--- a/template.docx
+++ b/template.docx
@@ -1,6 +1,6 @@
 
 <file path=word/document.xml><?xml version="1.0" encoding="utf-8"?>
-<w:document xmlns:wpc="http://schemas.microsoft.com/office/word/2010/wordprocessingCanvas" xmlns:cx="http://schemas.microsoft.com/office/drawing/2014/chartex" xmlns:cx1="http://schemas.microsoft.com/office/drawing/2015/9/8/chartex" xmlns:cx2="http://schemas.microsoft.com/office/drawing/2015/10/21/chartex" xmlns:cx3="http://schemas.microsoft.com/office/drawing/2016/5/9/chartex" xmlns:cx4="http://schemas.microsoft.com/office/drawing/2016/5/10/chartex" xmlns:cx5="http://schemas.microsoft.com/office/drawing/2016/5/11/chartex" xmlns:cx6="http://schemas.microsoft.com/office/drawing/2016/5/12/chartex" xmlns:cx7="http://schemas.microsoft.com/office/drawing/2016/5/13/chartex" xmlns:cx8="http://schemas.microsoft.com/office/drawing/2016/5/14/chartex" xmlns:mc="http://schemas.openxmlformats.org/markup-compatibility/2006" xmlns:aink="http://schemas.microsoft.com/office/drawing/2016/ink" xmlns:am3d="http://schemas.microsoft.com/office/drawing/2017/model3d" xmlns:o="urn:schemas-microsoft-com:office:office" xmlns:r="http://schemas.openxmlformats.org/officeDocument/2006/relationships" xmlns:m="http://schemas.openxmlformats.org/officeDocument/2006/math" xmlns:v="urn:schemas-microsoft-com:vml" xmlns:wp14="http://schemas.microsoft.com/office/word/2010/wordprocessingDrawing" xmlns:wp="http://schemas.openxmlformats.org/drawingml/2006/wordprocessingDrawing" xmlns:w10="urn:schemas-microsoft-com:office:word" xmlns:w="http://schemas.openxmlformats.org/wordprocessingml/2006/main" xmlns:w14="http://schemas.microsoft.com/office/word/2010/wordml" xmlns:w15="http://schemas.microsoft.com/office/word/2012/wordml" xmlns:w16cex="http://schemas.microsoft.com/office/word/2018/wordml/cex" xmlns:w16cid="http://schemas.microsoft.com/office/word/2016/wordml/cid" xmlns:w16="http://schemas.microsoft.com/office/word/2018/wordml" xmlns:w16se="http://schemas.microsoft.com/office/word/2015/wordml/symex" xmlns:wpg="http://schemas.microsoft.com/office/word/2010/wordprocessingGroup" xmlns:wpi="http://schemas.microsoft.com/office/word/2010/wordprocessingInk" xmlns:wne="http://schemas.microsoft.com/office/word/2006/wordml" xmlns:wps="http://schemas.microsoft.com/office/word/2010/wordprocessingShape" mc:Ignorable="w14 w15 w16se w16cid w16 w16cex wp14">
+<w:document xmlns:wpc="http://schemas.microsoft.com/office/word/2010/wordprocessingCanvas" xmlns:cx="http://schemas.microsoft.com/office/drawing/2014/chartex" xmlns:cx1="http://schemas.microsoft.com/office/drawing/2015/9/8/chartex" xmlns:cx2="http://schemas.microsoft.com/office/drawing/2015/10/21/chartex" xmlns:cx3="http://schemas.microsoft.com/office/drawing/2016/5/9/chartex" xmlns:cx4="http://schemas.microsoft.com/office/drawing/2016/5/10/chartex" xmlns:cx5="http://schemas.microsoft.com/office/drawing/2016/5/11/chartex" xmlns:cx6="http://schemas.microsoft.com/office/drawing/2016/5/12/chartex" xmlns:cx7="http://schemas.microsoft.com/office/drawing/2016/5/13/chartex" xmlns:cx8="http://schemas.microsoft.com/office/drawing/2016/5/14/chartex" xmlns:mc="http://schemas.openxmlformats.org/markup-compatibility/2006" xmlns:aink="http://schemas.microsoft.com/office/drawing/2016/ink" xmlns:am3d="http://schemas.microsoft.com/office/drawing/2017/model3d" xmlns:o="urn:schemas-microsoft-com:office:office" xmlns:r="http://schemas.openxmlformats.org/officeDocument/2006/relationships" xmlns:m="http://schemas.openxmlformats.org/officeDocument/2006/math" xmlns:v="urn:schemas-microsoft-com:vml" xmlns:wp14="http://schemas.microsoft.com/office/word/2010/wordprocessingDrawing" xmlns:wp="http://schemas.openxmlformats.org/drawingml/2006/wordprocessingDrawing" xmlns:w10="urn:schemas-microsoft-com:office:word" xmlns:w="http://schemas.openxmlformats.org/wordprocessingml/2006/main" xmlns:w14="http://schemas.microsoft.com/office/word/2010/wordml" xmlns:w15="http://schemas.microsoft.com/office/word/2012/wordml" xmlns:w16cid="http://schemas.microsoft.com/office/word/2016/wordml/cid" xmlns:w16se="http://schemas.microsoft.com/office/word/2015/wordml/symex" xmlns:wpg="http://schemas.microsoft.com/office/word/2010/wordprocessingGroup" xmlns:wpi="http://schemas.microsoft.com/office/word/2010/wordprocessingInk" xmlns:wne="http://schemas.microsoft.com/office/word/2006/wordml" xmlns:wps="http://schemas.microsoft.com/office/word/2010/wordprocessingShape" mc:Ignorable="w14 w15 w16se w16cid wp14">
   <w:background w:color="FFFFFF"/>
   <w:body>
     <w:p>
@@ -62,6 +62,8 @@
       <w:r>
         <w:tab/>
       </w:r>
+      <w:bookmarkStart w:id="3" w:name="_GoBack"/>
+      <w:bookmarkEnd w:id="3"/>
       <w:r>
         <w:rPr>
           <w:b/>
@@ -73,8 +75,8 @@
       <w:pPr>
         <w:pStyle w:val="Heading3"/>
       </w:pPr>
-      <w:bookmarkStart w:id="3" w:name="manufacturered-assemblies-design-enginee"/>
-      <w:bookmarkEnd w:id="3"/>
+      <w:bookmarkStart w:id="4" w:name="manufacturered-assemblies-design-enginee"/>
+      <w:bookmarkEnd w:id="4"/>
       <w:r>
         <w:t>Manufactured Assemblies Design Engineer</w:t>
       </w:r>
@@ -99,8 +101,8 @@
       <w:pPr>
         <w:pStyle w:val="Heading2"/>
       </w:pPr>
-      <w:bookmarkStart w:id="4" w:name="safran-aerosystems-everett-wa-2015-2019"/>
-      <w:bookmarkEnd w:id="4"/>
+      <w:bookmarkStart w:id="5" w:name="safran-aerosystems-everett-wa-2015-2019"/>
+      <w:bookmarkEnd w:id="5"/>
       <w:r>
         <w:t>SAFRAN AEROSYSTEMS, Everett, WA</w:t>
       </w:r>
@@ -118,8 +120,8 @@
       <w:pPr>
         <w:pStyle w:val="Heading3"/>
       </w:pPr>
-      <w:bookmarkStart w:id="5" w:name="design-and-integration-engineer"/>
-      <w:bookmarkEnd w:id="5"/>
+      <w:bookmarkStart w:id="6" w:name="design-and-integration-engineer"/>
+      <w:bookmarkEnd w:id="6"/>
       <w:r>
         <w:t>Design and Integration Engineer</w:t>
       </w:r>
@@ -129,15 +131,7 @@
         <w:pStyle w:val="FirstParagraph"/>
       </w:pPr>
       <w:r>
-        <w:t xml:space="preserve">Responsible for structural, mechanical, and fluid system designs; working on detail designs as well as integration of parts and assemblies into the aircraft with minimal interface information. Collaborated across multiple </w:t>
-      </w:r>
-      <w:proofErr w:type="gramStart"/>
-      <w:r>
-        <w:t>site</w:t>
-      </w:r>
-      <w:proofErr w:type="gramEnd"/>
-      <w:r>
-        <w:t xml:space="preserve"> in different countries, and coordinated extensively with customer representatives throughout design, testing, and production.</w:t>
+        <w:t>Responsible for structural, mechanical, and fluid system designs; working on detail designs as well as integration of parts and assemblies into the aircraft with minimal interface information. Collaborated across multiple site in different countries, and coordinated extensively with customer representatives throughout design, testing, and production.</w:t>
       </w:r>
     </w:p>
     <w:p>
@@ -145,15 +139,7 @@
         <w:pStyle w:val="Compact"/>
       </w:pPr>
       <w:r>
-        <w:t xml:space="preserve">Investigated root cause of a leaking valve. Took apart used valve to investigate the internals and retested to repeat the problem, </w:t>
-      </w:r>
-      <w:proofErr w:type="gramStart"/>
-      <w:r>
-        <w:t>and also</w:t>
-      </w:r>
-      <w:proofErr w:type="gramEnd"/>
-      <w:r>
-        <w:t xml:space="preserve"> did testing on a new valve to find the same problem.</w:t>
+        <w:t>Investigated root cause of a leaking valve. Took apart used valve to investigate the internals and retested to repeat the problem, and also did testing on a new valve to find the same problem.</w:t>
       </w:r>
     </w:p>
     <w:p>
@@ -161,15 +147,7 @@
         <w:pStyle w:val="Compact"/>
       </w:pPr>
       <w:r>
-        <w:t xml:space="preserve">Integrated 737 airstair design into the aircraft </w:t>
-      </w:r>
-      <w:proofErr w:type="gramStart"/>
-      <w:r>
-        <w:t>structure, and</w:t>
-      </w:r>
-      <w:proofErr w:type="gramEnd"/>
-      <w:r>
-        <w:t xml:space="preserve"> built a complete CATIA assembly and kinematic model to ensure proper fit and operation.</w:t>
+        <w:t>Integrated 737 airstair design into the aircraft structure, and built a complete CATIA assembly and kinematic model to ensure proper fit and operation.</w:t>
       </w:r>
     </w:p>
     <w:p>
@@ -184,8 +162,8 @@
       <w:pPr>
         <w:pStyle w:val="Heading2"/>
       </w:pPr>
-      <w:bookmarkStart w:id="6" w:name="boeing-commercial-airplanes-everett-wa-2"/>
-      <w:bookmarkEnd w:id="6"/>
+      <w:bookmarkStart w:id="7" w:name="boeing-commercial-airplanes-everett-wa-2"/>
+      <w:bookmarkEnd w:id="7"/>
       <w:r>
         <w:t>BOEING COMMERCIAL AIRPLANES, Everett, WA</w:t>
       </w:r>
@@ -204,8 +182,8 @@
       <w:pPr>
         <w:pStyle w:val="Heading3"/>
       </w:pPr>
-      <w:bookmarkStart w:id="7" w:name="structural-design-engineer"/>
-      <w:bookmarkEnd w:id="7"/>
+      <w:bookmarkStart w:id="8" w:name="structural-design-engineer"/>
+      <w:bookmarkEnd w:id="8"/>
       <w:r>
         <w:t>Structural Design Engineer</w:t>
       </w:r>
@@ -286,8 +264,8 @@
       <w:pPr>
         <w:pStyle w:val="Heading2"/>
       </w:pPr>
-      <w:bookmarkStart w:id="8" w:name="kvichak-marine-industries-seattle-wa-201"/>
-      <w:bookmarkEnd w:id="8"/>
+      <w:bookmarkStart w:id="9" w:name="kvichak-marine-industries-seattle-wa-201"/>
+      <w:bookmarkEnd w:id="9"/>
       <w:r>
         <w:lastRenderedPageBreak/>
         <w:t xml:space="preserve">KVICHAK MARINE INDUSTRIES, Seattle, WA </w:t>
@@ -306,8 +284,8 @@
       <w:pPr>
         <w:pStyle w:val="Heading3"/>
       </w:pPr>
-      <w:bookmarkStart w:id="9" w:name="project-engineer"/>
-      <w:bookmarkEnd w:id="9"/>
+      <w:bookmarkStart w:id="10" w:name="project-engineer"/>
+      <w:bookmarkEnd w:id="10"/>
       <w:r>
         <w:t>Project Engineer</w:t>
       </w:r>
@@ -348,8 +326,8 @@
       <w:pPr>
         <w:pStyle w:val="Heading1"/>
       </w:pPr>
-      <w:bookmarkStart w:id="10" w:name="other-activities-skills"/>
-      <w:bookmarkEnd w:id="10"/>
+      <w:bookmarkStart w:id="11" w:name="other-activities-skills"/>
+      <w:bookmarkEnd w:id="11"/>
       <w:r>
         <w:t>OTHER ACTIVITIES &amp; SKILLS</w:t>
       </w:r>
@@ -398,8 +376,8 @@
       <w:pPr>
         <w:pStyle w:val="Heading1"/>
       </w:pPr>
-      <w:bookmarkStart w:id="11" w:name="education-student-projects"/>
-      <w:bookmarkEnd w:id="11"/>
+      <w:bookmarkStart w:id="12" w:name="education-student-projects"/>
+      <w:bookmarkEnd w:id="12"/>
       <w:r>
         <w:t>EDUCATION &amp; STUDENT PROJECTS</w:t>
       </w:r>
@@ -408,8 +386,8 @@
       <w:pPr>
         <w:pStyle w:val="Heading2"/>
       </w:pPr>
-      <w:bookmarkStart w:id="12" w:name="university-of-washington"/>
-      <w:bookmarkEnd w:id="12"/>
+      <w:bookmarkStart w:id="13" w:name="university-of-washington"/>
+      <w:bookmarkEnd w:id="13"/>
       <w:r>
         <w:t>UNIVERSITY OF WASHINGTON</w:t>
       </w:r>
@@ -418,8 +396,8 @@
       <w:pPr>
         <w:pStyle w:val="Heading3"/>
       </w:pPr>
-      <w:bookmarkStart w:id="13" w:name="bachelor-of-science-in-mechanical-engine"/>
-      <w:bookmarkEnd w:id="13"/>
+      <w:bookmarkStart w:id="14" w:name="bachelor-of-science-in-mechanical-engine"/>
+      <w:bookmarkEnd w:id="14"/>
       <w:r>
         <w:t>Bachelor of Science in Mechanical Engineering, Cum Laude, June 2006</w:t>
       </w:r>
@@ -469,15 +447,7 @@
         <w:pStyle w:val="Compact"/>
       </w:pPr>
       <w:r>
-        <w:t xml:space="preserve">Researched the latest fuel cell technology and researched ways to reduce cost without excessive performance </w:t>
-      </w:r>
-      <w:proofErr w:type="gramStart"/>
-      <w:r>
-        <w:t>loss</w:t>
-      </w:r>
-      <w:proofErr w:type="gramEnd"/>
-      <w:r>
-        <w:t> </w:t>
+        <w:t>Researched the latest fuel cell technology and researched ways to reduce cost without excessive performance loss </w:t>
       </w:r>
     </w:p>
     <w:p/>
@@ -497,7 +467,7 @@
 </file>
 
 <file path=word/endnotes.xml><?xml version="1.0" encoding="utf-8"?>
-<w:endnotes xmlns:wpc="http://schemas.microsoft.com/office/word/2010/wordprocessingCanvas" xmlns:cx="http://schemas.microsoft.com/office/drawing/2014/chartex" xmlns:cx1="http://schemas.microsoft.com/office/drawing/2015/9/8/chartex" xmlns:cx2="http://schemas.microsoft.com/office/drawing/2015/10/21/chartex" xmlns:cx3="http://schemas.microsoft.com/office/drawing/2016/5/9/chartex" xmlns:cx4="http://schemas.microsoft.com/office/drawing/2016/5/10/chartex" xmlns:cx5="http://schemas.microsoft.com/office/drawing/2016/5/11/chartex" xmlns:cx6="http://schemas.microsoft.com/office/drawing/2016/5/12/chartex" xmlns:cx7="http://schemas.microsoft.com/office/drawing/2016/5/13/chartex" xmlns:cx8="http://schemas.microsoft.com/office/drawing/2016/5/14/chartex" xmlns:mc="http://schemas.openxmlformats.org/markup-compatibility/2006" xmlns:aink="http://schemas.microsoft.com/office/drawing/2016/ink" xmlns:am3d="http://schemas.microsoft.com/office/drawing/2017/model3d" xmlns:o="urn:schemas-microsoft-com:office:office" xmlns:r="http://schemas.openxmlformats.org/officeDocument/2006/relationships" xmlns:m="http://schemas.openxmlformats.org/officeDocument/2006/math" xmlns:v="urn:schemas-microsoft-com:vml" xmlns:wp14="http://schemas.microsoft.com/office/word/2010/wordprocessingDrawing" xmlns:wp="http://schemas.openxmlformats.org/drawingml/2006/wordprocessingDrawing" xmlns:w10="urn:schemas-microsoft-com:office:word" xmlns:w="http://schemas.openxmlformats.org/wordprocessingml/2006/main" xmlns:w14="http://schemas.microsoft.com/office/word/2010/wordml" xmlns:w15="http://schemas.microsoft.com/office/word/2012/wordml" xmlns:w16cex="http://schemas.microsoft.com/office/word/2018/wordml/cex" xmlns:w16cid="http://schemas.microsoft.com/office/word/2016/wordml/cid" xmlns:w16="http://schemas.microsoft.com/office/word/2018/wordml" xmlns:w16se="http://schemas.microsoft.com/office/word/2015/wordml/symex" xmlns:wpg="http://schemas.microsoft.com/office/word/2010/wordprocessingGroup" xmlns:wpi="http://schemas.microsoft.com/office/word/2010/wordprocessingInk" xmlns:wne="http://schemas.microsoft.com/office/word/2006/wordml" xmlns:wps="http://schemas.microsoft.com/office/word/2010/wordprocessingShape" mc:Ignorable="w14 w15 w16se w16cid w16 w16cex wp14">
+<w:endnotes xmlns:wpc="http://schemas.microsoft.com/office/word/2010/wordprocessingCanvas" xmlns:cx="http://schemas.microsoft.com/office/drawing/2014/chartex" xmlns:cx1="http://schemas.microsoft.com/office/drawing/2015/9/8/chartex" xmlns:cx2="http://schemas.microsoft.com/office/drawing/2015/10/21/chartex" xmlns:cx3="http://schemas.microsoft.com/office/drawing/2016/5/9/chartex" xmlns:cx4="http://schemas.microsoft.com/office/drawing/2016/5/10/chartex" xmlns:cx5="http://schemas.microsoft.com/office/drawing/2016/5/11/chartex" xmlns:cx6="http://schemas.microsoft.com/office/drawing/2016/5/12/chartex" xmlns:cx7="http://schemas.microsoft.com/office/drawing/2016/5/13/chartex" xmlns:cx8="http://schemas.microsoft.com/office/drawing/2016/5/14/chartex" xmlns:mc="http://schemas.openxmlformats.org/markup-compatibility/2006" xmlns:aink="http://schemas.microsoft.com/office/drawing/2016/ink" xmlns:am3d="http://schemas.microsoft.com/office/drawing/2017/model3d" xmlns:o="urn:schemas-microsoft-com:office:office" xmlns:r="http://schemas.openxmlformats.org/officeDocument/2006/relationships" xmlns:m="http://schemas.openxmlformats.org/officeDocument/2006/math" xmlns:v="urn:schemas-microsoft-com:vml" xmlns:wp14="http://schemas.microsoft.com/office/word/2010/wordprocessingDrawing" xmlns:wp="http://schemas.openxmlformats.org/drawingml/2006/wordprocessingDrawing" xmlns:w10="urn:schemas-microsoft-com:office:word" xmlns:w="http://schemas.openxmlformats.org/wordprocessingml/2006/main" xmlns:w14="http://schemas.microsoft.com/office/word/2010/wordml" xmlns:w15="http://schemas.microsoft.com/office/word/2012/wordml" xmlns:w16cid="http://schemas.microsoft.com/office/word/2016/wordml/cid" xmlns:w16se="http://schemas.microsoft.com/office/word/2015/wordml/symex" xmlns:wpg="http://schemas.microsoft.com/office/word/2010/wordprocessingGroup" xmlns:wpi="http://schemas.microsoft.com/office/word/2010/wordprocessingInk" xmlns:wne="http://schemas.microsoft.com/office/word/2006/wordml" xmlns:wps="http://schemas.microsoft.com/office/word/2010/wordprocessingShape" mc:Ignorable="w14 w15 w16se w16cid wp14">
   <w:endnote w:type="separator" w:id="-1">
     <w:p>
       <w:r>
@@ -516,7 +486,7 @@
 </file>
 
 <file path=word/footer1.xml><?xml version="1.0" encoding="utf-8"?>
-<w:ftr xmlns:wpc="http://schemas.microsoft.com/office/word/2010/wordprocessingCanvas" xmlns:cx="http://schemas.microsoft.com/office/drawing/2014/chartex" xmlns:cx1="http://schemas.microsoft.com/office/drawing/2015/9/8/chartex" xmlns:cx2="http://schemas.microsoft.com/office/drawing/2015/10/21/chartex" xmlns:cx3="http://schemas.microsoft.com/office/drawing/2016/5/9/chartex" xmlns:cx4="http://schemas.microsoft.com/office/drawing/2016/5/10/chartex" xmlns:cx5="http://schemas.microsoft.com/office/drawing/2016/5/11/chartex" xmlns:cx6="http://schemas.microsoft.com/office/drawing/2016/5/12/chartex" xmlns:cx7="http://schemas.microsoft.com/office/drawing/2016/5/13/chartex" xmlns:cx8="http://schemas.microsoft.com/office/drawing/2016/5/14/chartex" xmlns:mc="http://schemas.openxmlformats.org/markup-compatibility/2006" xmlns:aink="http://schemas.microsoft.com/office/drawing/2016/ink" xmlns:am3d="http://schemas.microsoft.com/office/drawing/2017/model3d" xmlns:o="urn:schemas-microsoft-com:office:office" xmlns:r="http://schemas.openxmlformats.org/officeDocument/2006/relationships" xmlns:m="http://schemas.openxmlformats.org/officeDocument/2006/math" xmlns:v="urn:schemas-microsoft-com:vml" xmlns:wp14="http://schemas.microsoft.com/office/word/2010/wordprocessingDrawing" xmlns:wp="http://schemas.openxmlformats.org/drawingml/2006/wordprocessingDrawing" xmlns:w10="urn:schemas-microsoft-com:office:word" xmlns:w="http://schemas.openxmlformats.org/wordprocessingml/2006/main" xmlns:w14="http://schemas.microsoft.com/office/word/2010/wordml" xmlns:w15="http://schemas.microsoft.com/office/word/2012/wordml" xmlns:w16cex="http://schemas.microsoft.com/office/word/2018/wordml/cex" xmlns:w16cid="http://schemas.microsoft.com/office/word/2016/wordml/cid" xmlns:w16="http://schemas.microsoft.com/office/word/2018/wordml" xmlns:w16se="http://schemas.microsoft.com/office/word/2015/wordml/symex" xmlns:wpg="http://schemas.microsoft.com/office/word/2010/wordprocessingGroup" xmlns:wpi="http://schemas.microsoft.com/office/word/2010/wordprocessingInk" xmlns:wne="http://schemas.microsoft.com/office/word/2006/wordml" xmlns:wps="http://schemas.microsoft.com/office/word/2010/wordprocessingShape" mc:Ignorable="w14 w15 w16se w16cid w16 w16cex wp14">
+<w:ftr xmlns:wpc="http://schemas.microsoft.com/office/word/2010/wordprocessingCanvas" xmlns:cx="http://schemas.microsoft.com/office/drawing/2014/chartex" xmlns:cx1="http://schemas.microsoft.com/office/drawing/2015/9/8/chartex" xmlns:cx2="http://schemas.microsoft.com/office/drawing/2015/10/21/chartex" xmlns:cx3="http://schemas.microsoft.com/office/drawing/2016/5/9/chartex" xmlns:cx4="http://schemas.microsoft.com/office/drawing/2016/5/10/chartex" xmlns:cx5="http://schemas.microsoft.com/office/drawing/2016/5/11/chartex" xmlns:cx6="http://schemas.microsoft.com/office/drawing/2016/5/12/chartex" xmlns:cx7="http://schemas.microsoft.com/office/drawing/2016/5/13/chartex" xmlns:cx8="http://schemas.microsoft.com/office/drawing/2016/5/14/chartex" xmlns:mc="http://schemas.openxmlformats.org/markup-compatibility/2006" xmlns:aink="http://schemas.microsoft.com/office/drawing/2016/ink" xmlns:am3d="http://schemas.microsoft.com/office/drawing/2017/model3d" xmlns:o="urn:schemas-microsoft-com:office:office" xmlns:r="http://schemas.openxmlformats.org/officeDocument/2006/relationships" xmlns:m="http://schemas.openxmlformats.org/officeDocument/2006/math" xmlns:v="urn:schemas-microsoft-com:vml" xmlns:wp14="http://schemas.microsoft.com/office/word/2010/wordprocessingDrawing" xmlns:wp="http://schemas.openxmlformats.org/drawingml/2006/wordprocessingDrawing" xmlns:w10="urn:schemas-microsoft-com:office:word" xmlns:w="http://schemas.openxmlformats.org/wordprocessingml/2006/main" xmlns:w14="http://schemas.microsoft.com/office/word/2010/wordml" xmlns:w15="http://schemas.microsoft.com/office/word/2012/wordml" xmlns:w16cid="http://schemas.microsoft.com/office/word/2016/wordml/cid" xmlns:w16se="http://schemas.microsoft.com/office/word/2015/wordml/symex" xmlns:wpg="http://schemas.microsoft.com/office/word/2010/wordprocessingGroup" xmlns:wpi="http://schemas.microsoft.com/office/word/2010/wordprocessingInk" xmlns:wne="http://schemas.microsoft.com/office/word/2006/wordml" xmlns:wps="http://schemas.microsoft.com/office/word/2010/wordprocessingShape" mc:Ignorable="w14 w15 w16se w16cid wp14">
   <w:p>
     <w:pPr>
       <w:pStyle w:val="Footer"/>
@@ -529,7 +499,7 @@
 </file>
 
 <file path=word/footnotes.xml><?xml version="1.0" encoding="utf-8"?>
-<w:footnotes xmlns:wpc="http://schemas.microsoft.com/office/word/2010/wordprocessingCanvas" xmlns:cx="http://schemas.microsoft.com/office/drawing/2014/chartex" xmlns:cx1="http://schemas.microsoft.com/office/drawing/2015/9/8/chartex" xmlns:cx2="http://schemas.microsoft.com/office/drawing/2015/10/21/chartex" xmlns:cx3="http://schemas.microsoft.com/office/drawing/2016/5/9/chartex" xmlns:cx4="http://schemas.microsoft.com/office/drawing/2016/5/10/chartex" xmlns:cx5="http://schemas.microsoft.com/office/drawing/2016/5/11/chartex" xmlns:cx6="http://schemas.microsoft.com/office/drawing/2016/5/12/chartex" xmlns:cx7="http://schemas.microsoft.com/office/drawing/2016/5/13/chartex" xmlns:cx8="http://schemas.microsoft.com/office/drawing/2016/5/14/chartex" xmlns:mc="http://schemas.openxmlformats.org/markup-compatibility/2006" xmlns:aink="http://schemas.microsoft.com/office/drawing/2016/ink" xmlns:am3d="http://schemas.microsoft.com/office/drawing/2017/model3d" xmlns:o="urn:schemas-microsoft-com:office:office" xmlns:r="http://schemas.openxmlformats.org/officeDocument/2006/relationships" xmlns:m="http://schemas.openxmlformats.org/officeDocument/2006/math" xmlns:v="urn:schemas-microsoft-com:vml" xmlns:wp14="http://schemas.microsoft.com/office/word/2010/wordprocessingDrawing" xmlns:wp="http://schemas.openxmlformats.org/drawingml/2006/wordprocessingDrawing" xmlns:w10="urn:schemas-microsoft-com:office:word" xmlns:w="http://schemas.openxmlformats.org/wordprocessingml/2006/main" xmlns:w14="http://schemas.microsoft.com/office/word/2010/wordml" xmlns:w15="http://schemas.microsoft.com/office/word/2012/wordml" xmlns:w16cex="http://schemas.microsoft.com/office/word/2018/wordml/cex" xmlns:w16cid="http://schemas.microsoft.com/office/word/2016/wordml/cid" xmlns:w16="http://schemas.microsoft.com/office/word/2018/wordml" xmlns:w16se="http://schemas.microsoft.com/office/word/2015/wordml/symex" xmlns:wpg="http://schemas.microsoft.com/office/word/2010/wordprocessingGroup" xmlns:wpi="http://schemas.microsoft.com/office/word/2010/wordprocessingInk" xmlns:wne="http://schemas.microsoft.com/office/word/2006/wordml" xmlns:wps="http://schemas.microsoft.com/office/word/2010/wordprocessingShape" mc:Ignorable="w14 w15 w16se w16cid w16 w16cex wp14">
+<w:footnotes xmlns:wpc="http://schemas.microsoft.com/office/word/2010/wordprocessingCanvas" xmlns:cx="http://schemas.microsoft.com/office/drawing/2014/chartex" xmlns:cx1="http://schemas.microsoft.com/office/drawing/2015/9/8/chartex" xmlns:cx2="http://schemas.microsoft.com/office/drawing/2015/10/21/chartex" xmlns:cx3="http://schemas.microsoft.com/office/drawing/2016/5/9/chartex" xmlns:cx4="http://schemas.microsoft.com/office/drawing/2016/5/10/chartex" xmlns:cx5="http://schemas.microsoft.com/office/drawing/2016/5/11/chartex" xmlns:cx6="http://schemas.microsoft.com/office/drawing/2016/5/12/chartex" xmlns:cx7="http://schemas.microsoft.com/office/drawing/2016/5/13/chartex" xmlns:cx8="http://schemas.microsoft.com/office/drawing/2016/5/14/chartex" xmlns:mc="http://schemas.openxmlformats.org/markup-compatibility/2006" xmlns:aink="http://schemas.microsoft.com/office/drawing/2016/ink" xmlns:am3d="http://schemas.microsoft.com/office/drawing/2017/model3d" xmlns:o="urn:schemas-microsoft-com:office:office" xmlns:r="http://schemas.openxmlformats.org/officeDocument/2006/relationships" xmlns:m="http://schemas.openxmlformats.org/officeDocument/2006/math" xmlns:v="urn:schemas-microsoft-com:vml" xmlns:wp14="http://schemas.microsoft.com/office/word/2010/wordprocessingDrawing" xmlns:wp="http://schemas.openxmlformats.org/drawingml/2006/wordprocessingDrawing" xmlns:w10="urn:schemas-microsoft-com:office:word" xmlns:w="http://schemas.openxmlformats.org/wordprocessingml/2006/main" xmlns:w14="http://schemas.microsoft.com/office/word/2010/wordml" xmlns:w15="http://schemas.microsoft.com/office/word/2012/wordml" xmlns:w16cid="http://schemas.microsoft.com/office/word/2016/wordml/cid" xmlns:w16se="http://schemas.microsoft.com/office/word/2015/wordml/symex" xmlns:wpg="http://schemas.microsoft.com/office/word/2010/wordprocessingGroup" xmlns:wpi="http://schemas.microsoft.com/office/word/2010/wordprocessingInk" xmlns:wne="http://schemas.microsoft.com/office/word/2006/wordml" xmlns:wps="http://schemas.microsoft.com/office/word/2010/wordprocessingShape" mc:Ignorable="w14 w15 w16se w16cid wp14">
   <w:footnote w:type="separator" w:id="-1">
     <w:p>
       <w:r>
@@ -548,7 +518,7 @@
 </file>
 
 <file path=word/header1.xml><?xml version="1.0" encoding="utf-8"?>
-<w:hdr xmlns:wpc="http://schemas.microsoft.com/office/word/2010/wordprocessingCanvas" xmlns:cx="http://schemas.microsoft.com/office/drawing/2014/chartex" xmlns:cx1="http://schemas.microsoft.com/office/drawing/2015/9/8/chartex" xmlns:cx2="http://schemas.microsoft.com/office/drawing/2015/10/21/chartex" xmlns:cx3="http://schemas.microsoft.com/office/drawing/2016/5/9/chartex" xmlns:cx4="http://schemas.microsoft.com/office/drawing/2016/5/10/chartex" xmlns:cx5="http://schemas.microsoft.com/office/drawing/2016/5/11/chartex" xmlns:cx6="http://schemas.microsoft.com/office/drawing/2016/5/12/chartex" xmlns:cx7="http://schemas.microsoft.com/office/drawing/2016/5/13/chartex" xmlns:cx8="http://schemas.microsoft.com/office/drawing/2016/5/14/chartex" xmlns:mc="http://schemas.openxmlformats.org/markup-compatibility/2006" xmlns:aink="http://schemas.microsoft.com/office/drawing/2016/ink" xmlns:am3d="http://schemas.microsoft.com/office/drawing/2017/model3d" xmlns:o="urn:schemas-microsoft-com:office:office" xmlns:r="http://schemas.openxmlformats.org/officeDocument/2006/relationships" xmlns:m="http://schemas.openxmlformats.org/officeDocument/2006/math" xmlns:v="urn:schemas-microsoft-com:vml" xmlns:wp14="http://schemas.microsoft.com/office/word/2010/wordprocessingDrawing" xmlns:wp="http://schemas.openxmlformats.org/drawingml/2006/wordprocessingDrawing" xmlns:w10="urn:schemas-microsoft-com:office:word" xmlns:w="http://schemas.openxmlformats.org/wordprocessingml/2006/main" xmlns:w14="http://schemas.microsoft.com/office/word/2010/wordml" xmlns:w15="http://schemas.microsoft.com/office/word/2012/wordml" xmlns:w16cex="http://schemas.microsoft.com/office/word/2018/wordml/cex" xmlns:w16cid="http://schemas.microsoft.com/office/word/2016/wordml/cid" xmlns:w16="http://schemas.microsoft.com/office/word/2018/wordml" xmlns:w16se="http://schemas.microsoft.com/office/word/2015/wordml/symex" xmlns:wpg="http://schemas.microsoft.com/office/word/2010/wordprocessingGroup" xmlns:wpi="http://schemas.microsoft.com/office/word/2010/wordprocessingInk" xmlns:wne="http://schemas.microsoft.com/office/word/2006/wordml" xmlns:wps="http://schemas.microsoft.com/office/word/2010/wordprocessingShape" mc:Ignorable="w14 w15 w16se w16cid w16 w16cex wp14">
+<w:hdr xmlns:wpc="http://schemas.microsoft.com/office/word/2010/wordprocessingCanvas" xmlns:cx="http://schemas.microsoft.com/office/drawing/2014/chartex" xmlns:cx1="http://schemas.microsoft.com/office/drawing/2015/9/8/chartex" xmlns:cx2="http://schemas.microsoft.com/office/drawing/2015/10/21/chartex" xmlns:cx3="http://schemas.microsoft.com/office/drawing/2016/5/9/chartex" xmlns:cx4="http://schemas.microsoft.com/office/drawing/2016/5/10/chartex" xmlns:cx5="http://schemas.microsoft.com/office/drawing/2016/5/11/chartex" xmlns:cx6="http://schemas.microsoft.com/office/drawing/2016/5/12/chartex" xmlns:cx7="http://schemas.microsoft.com/office/drawing/2016/5/13/chartex" xmlns:cx8="http://schemas.microsoft.com/office/drawing/2016/5/14/chartex" xmlns:mc="http://schemas.openxmlformats.org/markup-compatibility/2006" xmlns:aink="http://schemas.microsoft.com/office/drawing/2016/ink" xmlns:am3d="http://schemas.microsoft.com/office/drawing/2017/model3d" xmlns:o="urn:schemas-microsoft-com:office:office" xmlns:r="http://schemas.openxmlformats.org/officeDocument/2006/relationships" xmlns:m="http://schemas.openxmlformats.org/officeDocument/2006/math" xmlns:v="urn:schemas-microsoft-com:vml" xmlns:wp14="http://schemas.microsoft.com/office/word/2010/wordprocessingDrawing" xmlns:wp="http://schemas.openxmlformats.org/drawingml/2006/wordprocessingDrawing" xmlns:w10="urn:schemas-microsoft-com:office:word" xmlns:w="http://schemas.openxmlformats.org/wordprocessingml/2006/main" xmlns:w14="http://schemas.microsoft.com/office/word/2010/wordml" xmlns:w15="http://schemas.microsoft.com/office/word/2012/wordml" xmlns:w16cid="http://schemas.microsoft.com/office/word/2016/wordml/cid" xmlns:w16se="http://schemas.microsoft.com/office/word/2015/wordml/symex" xmlns:wpg="http://schemas.microsoft.com/office/word/2010/wordprocessingGroup" xmlns:wpi="http://schemas.microsoft.com/office/word/2010/wordprocessingInk" xmlns:wne="http://schemas.microsoft.com/office/word/2006/wordml" xmlns:wps="http://schemas.microsoft.com/office/word/2010/wordprocessingShape" mc:Ignorable="w14 w15 w16se w16cid wp14">
   <w:p>
     <w:pPr>
       <w:pStyle w:val="Page2Heading1"/>
@@ -636,7 +606,7 @@
 </file>
 
 <file path=word/header2.xml><?xml version="1.0" encoding="utf-8"?>
-<w:hdr xmlns:wpc="http://schemas.microsoft.com/office/word/2010/wordprocessingCanvas" xmlns:cx="http://schemas.microsoft.com/office/drawing/2014/chartex" xmlns:cx1="http://schemas.microsoft.com/office/drawing/2015/9/8/chartex" xmlns:cx2="http://schemas.microsoft.com/office/drawing/2015/10/21/chartex" xmlns:cx3="http://schemas.microsoft.com/office/drawing/2016/5/9/chartex" xmlns:cx4="http://schemas.microsoft.com/office/drawing/2016/5/10/chartex" xmlns:cx5="http://schemas.microsoft.com/office/drawing/2016/5/11/chartex" xmlns:cx6="http://schemas.microsoft.com/office/drawing/2016/5/12/chartex" xmlns:cx7="http://schemas.microsoft.com/office/drawing/2016/5/13/chartex" xmlns:cx8="http://schemas.microsoft.com/office/drawing/2016/5/14/chartex" xmlns:mc="http://schemas.openxmlformats.org/markup-compatibility/2006" xmlns:aink="http://schemas.microsoft.com/office/drawing/2016/ink" xmlns:am3d="http://schemas.microsoft.com/office/drawing/2017/model3d" xmlns:o="urn:schemas-microsoft-com:office:office" xmlns:r="http://schemas.openxmlformats.org/officeDocument/2006/relationships" xmlns:m="http://schemas.openxmlformats.org/officeDocument/2006/math" xmlns:v="urn:schemas-microsoft-com:vml" xmlns:wp14="http://schemas.microsoft.com/office/word/2010/wordprocessingDrawing" xmlns:wp="http://schemas.openxmlformats.org/drawingml/2006/wordprocessingDrawing" xmlns:w10="urn:schemas-microsoft-com:office:word" xmlns:w="http://schemas.openxmlformats.org/wordprocessingml/2006/main" xmlns:w14="http://schemas.microsoft.com/office/word/2010/wordml" xmlns:w15="http://schemas.microsoft.com/office/word/2012/wordml" xmlns:w16cex="http://schemas.microsoft.com/office/word/2018/wordml/cex" xmlns:w16cid="http://schemas.microsoft.com/office/word/2016/wordml/cid" xmlns:w16="http://schemas.microsoft.com/office/word/2018/wordml" xmlns:w16se="http://schemas.microsoft.com/office/word/2015/wordml/symex" xmlns:wpg="http://schemas.microsoft.com/office/word/2010/wordprocessingGroup" xmlns:wpi="http://schemas.microsoft.com/office/word/2010/wordprocessingInk" xmlns:wne="http://schemas.microsoft.com/office/word/2006/wordml" xmlns:wps="http://schemas.microsoft.com/office/word/2010/wordprocessingShape" mc:Ignorable="w14 w15 w16se w16cid w16 w16cex wp14">
+<w:hdr xmlns:wpc="http://schemas.microsoft.com/office/word/2010/wordprocessingCanvas" xmlns:cx="http://schemas.microsoft.com/office/drawing/2014/chartex" xmlns:cx1="http://schemas.microsoft.com/office/drawing/2015/9/8/chartex" xmlns:cx2="http://schemas.microsoft.com/office/drawing/2015/10/21/chartex" xmlns:cx3="http://schemas.microsoft.com/office/drawing/2016/5/9/chartex" xmlns:cx4="http://schemas.microsoft.com/office/drawing/2016/5/10/chartex" xmlns:cx5="http://schemas.microsoft.com/office/drawing/2016/5/11/chartex" xmlns:cx6="http://schemas.microsoft.com/office/drawing/2016/5/12/chartex" xmlns:cx7="http://schemas.microsoft.com/office/drawing/2016/5/13/chartex" xmlns:cx8="http://schemas.microsoft.com/office/drawing/2016/5/14/chartex" xmlns:mc="http://schemas.openxmlformats.org/markup-compatibility/2006" xmlns:aink="http://schemas.microsoft.com/office/drawing/2016/ink" xmlns:am3d="http://schemas.microsoft.com/office/drawing/2017/model3d" xmlns:o="urn:schemas-microsoft-com:office:office" xmlns:r="http://schemas.openxmlformats.org/officeDocument/2006/relationships" xmlns:m="http://schemas.openxmlformats.org/officeDocument/2006/math" xmlns:v="urn:schemas-microsoft-com:vml" xmlns:wp14="http://schemas.microsoft.com/office/word/2010/wordprocessingDrawing" xmlns:wp="http://schemas.openxmlformats.org/drawingml/2006/wordprocessingDrawing" xmlns:w10="urn:schemas-microsoft-com:office:word" xmlns:w="http://schemas.openxmlformats.org/wordprocessingml/2006/main" xmlns:w14="http://schemas.microsoft.com/office/word/2010/wordml" xmlns:w15="http://schemas.microsoft.com/office/word/2012/wordml" xmlns:w16cid="http://schemas.microsoft.com/office/word/2016/wordml/cid" xmlns:w16se="http://schemas.microsoft.com/office/word/2015/wordml/symex" xmlns:wpg="http://schemas.microsoft.com/office/word/2010/wordprocessingGroup" xmlns:wpi="http://schemas.microsoft.com/office/word/2010/wordprocessingInk" xmlns:wne="http://schemas.microsoft.com/office/word/2006/wordml" xmlns:wps="http://schemas.microsoft.com/office/word/2010/wordprocessingShape" mc:Ignorable="w14 w15 w16se w16cid wp14">
   <w:p>
     <w:pPr>
       <w:pStyle w:val="Page1Heading1"/>
@@ -669,7 +639,7 @@
         <w:i w:val="0"/>
       </w:rPr>
     </w:pPr>
-    <w:bookmarkStart w:id="14" w:name="_Hlk64441055"/>
+    <w:bookmarkStart w:id="15" w:name="_Hlk64441055"/>
     <w:r>
       <w:t>linkedin.com/in/</w:t>
     </w:r>
@@ -677,7 +647,7 @@
     <w:r>
       <w:t>colinwilsonseattle</w:t>
     </w:r>
-    <w:bookmarkEnd w:id="14"/>
+    <w:bookmarkEnd w:id="15"/>
     <w:proofErr w:type="spellEnd"/>
     <w:r>
       <w:tab/>
@@ -688,7 +658,7 @@
 </file>
 
 <file path=word/numbering.xml><?xml version="1.0" encoding="utf-8"?>
-<w:numbering xmlns:wpc="http://schemas.microsoft.com/office/word/2010/wordprocessingCanvas" xmlns:cx="http://schemas.microsoft.com/office/drawing/2014/chartex" xmlns:cx1="http://schemas.microsoft.com/office/drawing/2015/9/8/chartex" xmlns:cx2="http://schemas.microsoft.com/office/drawing/2015/10/21/chartex" xmlns:cx3="http://schemas.microsoft.com/office/drawing/2016/5/9/chartex" xmlns:cx4="http://schemas.microsoft.com/office/drawing/2016/5/10/chartex" xmlns:cx5="http://schemas.microsoft.com/office/drawing/2016/5/11/chartex" xmlns:cx6="http://schemas.microsoft.com/office/drawing/2016/5/12/chartex" xmlns:cx7="http://schemas.microsoft.com/office/drawing/2016/5/13/chartex" xmlns:cx8="http://schemas.microsoft.com/office/drawing/2016/5/14/chartex" xmlns:mc="http://schemas.openxmlformats.org/markup-compatibility/2006" xmlns:aink="http://schemas.microsoft.com/office/drawing/2016/ink" xmlns:am3d="http://schemas.microsoft.com/office/drawing/2017/model3d" xmlns:o="urn:schemas-microsoft-com:office:office" xmlns:r="http://schemas.openxmlformats.org/officeDocument/2006/relationships" xmlns:m="http://schemas.openxmlformats.org/officeDocument/2006/math" xmlns:v="urn:schemas-microsoft-com:vml" xmlns:wp14="http://schemas.microsoft.com/office/word/2010/wordprocessingDrawing" xmlns:wp="http://schemas.openxmlformats.org/drawingml/2006/wordprocessingDrawing" xmlns:w10="urn:schemas-microsoft-com:office:word" xmlns:w="http://schemas.openxmlformats.org/wordprocessingml/2006/main" xmlns:w14="http://schemas.microsoft.com/office/word/2010/wordml" xmlns:w15="http://schemas.microsoft.com/office/word/2012/wordml" xmlns:w16cex="http://schemas.microsoft.com/office/word/2018/wordml/cex" xmlns:w16cid="http://schemas.microsoft.com/office/word/2016/wordml/cid" xmlns:w16="http://schemas.microsoft.com/office/word/2018/wordml" xmlns:w16se="http://schemas.microsoft.com/office/word/2015/wordml/symex" xmlns:wpg="http://schemas.microsoft.com/office/word/2010/wordprocessingGroup" xmlns:wpi="http://schemas.microsoft.com/office/word/2010/wordprocessingInk" xmlns:wne="http://schemas.microsoft.com/office/word/2006/wordml" xmlns:wps="http://schemas.microsoft.com/office/word/2010/wordprocessingShape" mc:Ignorable="w14 w15 w16se w16cid w16 w16cex wp14">
+<w:numbering xmlns:wpc="http://schemas.microsoft.com/office/word/2010/wordprocessingCanvas" xmlns:cx="http://schemas.microsoft.com/office/drawing/2014/chartex" xmlns:cx1="http://schemas.microsoft.com/office/drawing/2015/9/8/chartex" xmlns:cx2="http://schemas.microsoft.com/office/drawing/2015/10/21/chartex" xmlns:cx3="http://schemas.microsoft.com/office/drawing/2016/5/9/chartex" xmlns:cx4="http://schemas.microsoft.com/office/drawing/2016/5/10/chartex" xmlns:cx5="http://schemas.microsoft.com/office/drawing/2016/5/11/chartex" xmlns:cx6="http://schemas.microsoft.com/office/drawing/2016/5/12/chartex" xmlns:cx7="http://schemas.microsoft.com/office/drawing/2016/5/13/chartex" xmlns:cx8="http://schemas.microsoft.com/office/drawing/2016/5/14/chartex" xmlns:mc="http://schemas.openxmlformats.org/markup-compatibility/2006" xmlns:aink="http://schemas.microsoft.com/office/drawing/2016/ink" xmlns:am3d="http://schemas.microsoft.com/office/drawing/2017/model3d" xmlns:o="urn:schemas-microsoft-com:office:office" xmlns:r="http://schemas.openxmlformats.org/officeDocument/2006/relationships" xmlns:m="http://schemas.openxmlformats.org/officeDocument/2006/math" xmlns:v="urn:schemas-microsoft-com:vml" xmlns:wp14="http://schemas.microsoft.com/office/word/2010/wordprocessingDrawing" xmlns:wp="http://schemas.openxmlformats.org/drawingml/2006/wordprocessingDrawing" xmlns:w10="urn:schemas-microsoft-com:office:word" xmlns:w="http://schemas.openxmlformats.org/wordprocessingml/2006/main" xmlns:w14="http://schemas.microsoft.com/office/word/2010/wordml" xmlns:w15="http://schemas.microsoft.com/office/word/2012/wordml" xmlns:w16cid="http://schemas.microsoft.com/office/word/2016/wordml/cid" xmlns:w16se="http://schemas.microsoft.com/office/word/2015/wordml/symex" xmlns:wpg="http://schemas.microsoft.com/office/word/2010/wordprocessingGroup" xmlns:wpi="http://schemas.microsoft.com/office/word/2010/wordprocessingInk" xmlns:wne="http://schemas.microsoft.com/office/word/2006/wordml" xmlns:wps="http://schemas.microsoft.com/office/word/2010/wordprocessingShape" mc:Ignorable="w14 w15 w16se w16cid wp14">
   <w:abstractNum w:abstractNumId="0" w15:restartNumberingAfterBreak="0">
     <w:nsid w:val="A982C0BE"/>
     <w:multiLevelType w:val="multilevel"/>
@@ -2484,7 +2454,7 @@
 </file>
 
 <file path=word/styles.xml><?xml version="1.0" encoding="utf-8"?>
-<w:styles xmlns:mc="http://schemas.openxmlformats.org/markup-compatibility/2006" xmlns:r="http://schemas.openxmlformats.org/officeDocument/2006/relationships" xmlns:w="http://schemas.openxmlformats.org/wordprocessingml/2006/main" xmlns:w14="http://schemas.microsoft.com/office/word/2010/wordml" xmlns:w15="http://schemas.microsoft.com/office/word/2012/wordml" xmlns:w16cex="http://schemas.microsoft.com/office/word/2018/wordml/cex" xmlns:w16cid="http://schemas.microsoft.com/office/word/2016/wordml/cid" xmlns:w16="http://schemas.microsoft.com/office/word/2018/wordml" xmlns:w16se="http://schemas.microsoft.com/office/word/2015/wordml/symex" mc:Ignorable="w14 w15 w16se w16cid w16 w16cex">
+<w:styles xmlns:mc="http://schemas.openxmlformats.org/markup-compatibility/2006" xmlns:r="http://schemas.openxmlformats.org/officeDocument/2006/relationships" xmlns:w="http://schemas.openxmlformats.org/wordprocessingml/2006/main" xmlns:w14="http://schemas.microsoft.com/office/word/2010/wordml" xmlns:w15="http://schemas.microsoft.com/office/word/2012/wordml" xmlns:w16cid="http://schemas.microsoft.com/office/word/2016/wordml/cid" xmlns:w16se="http://schemas.microsoft.com/office/word/2015/wordml/symex" mc:Ignorable="w14 w15 w16se w16cid">
   <w:docDefaults>
     <w:rPrDefault>
       <w:rPr>
@@ -2494,7 +2464,7 @@
     </w:rPrDefault>
     <w:pPrDefault/>
   </w:docDefaults>
-  <w:latentStyles w:defLockedState="0" w:defUIPriority="0" w:defSemiHidden="0" w:defUnhideWhenUsed="0" w:defQFormat="0" w:count="376">
+  <w:latentStyles w:defLockedState="0" w:defUIPriority="0" w:defSemiHidden="0" w:defUnhideWhenUsed="0" w:defQFormat="0" w:count="375">
     <w:lsdException w:name="Normal" w:locked="1" w:qFormat="1"/>
     <w:lsdException w:name="heading 1" w:locked="1" w:qFormat="1"/>
     <w:lsdException w:name="heading 2" w:locked="1" w:semiHidden="1" w:unhideWhenUsed="1" w:qFormat="1"/>
@@ -2862,7 +2832,6 @@
     <w:lsdException w:name="Smart Hyperlink" w:semiHidden="1" w:uiPriority="99" w:unhideWhenUsed="1"/>
     <w:lsdException w:name="Hashtag" w:semiHidden="1" w:uiPriority="99" w:unhideWhenUsed="1"/>
     <w:lsdException w:name="Unresolved Mention" w:semiHidden="1" w:uiPriority="99" w:unhideWhenUsed="1"/>
-    <w:lsdException w:name="Smart Link" w:semiHidden="1" w:uiPriority="99" w:unhideWhenUsed="1"/>
   </w:latentStyles>
   <w:style w:type="paragraph" w:default="1" w:styleId="Normal">
     <w:name w:val="Normal"/>
@@ -3000,11 +2969,11 @@
     <w:basedOn w:val="DefaultParagraphFont"/>
     <w:link w:val="BodyText"/>
     <w:locked/>
-    <w:rsid w:val="000C6CD9"/>
+    <w:rsid w:val="00EA5BFC"/>
     <w:rPr>
-      <w:rFonts w:ascii="Garamond" w:hAnsi="Garamond" w:cs="Times New Roman"/>
-      <w:sz w:val="24"/>
+      <w:rFonts w:ascii="Cambria" w:hAnsi="Cambria"/>
       <w:szCs w:val="24"/>
+      <w:lang w:eastAsia="en-US"/>
     </w:rPr>
   </w:style>
   <w:style w:type="character" w:customStyle="1" w:styleId="FooterChar1">
@@ -3076,17 +3045,11 @@
     <w:name w:val="Body Text"/>
     <w:basedOn w:val="Normal"/>
     <w:link w:val="BodyTextChar1"/>
-    <w:rsid w:val="000C6CD9"/>
+    <w:rsid w:val="00EA5BFC"/>
     <w:pPr>
-      <w:tabs>
-        <w:tab w:val="right" w:pos="10080"/>
-      </w:tabs>
       <w:spacing w:line="220" w:lineRule="exact"/>
       <w:jc w:val="both"/>
     </w:pPr>
-    <w:rPr>
-      <w:rFonts w:ascii="Garamond" w:hAnsi="Garamond"/>
-    </w:rPr>
   </w:style>
   <w:style w:type="character" w:customStyle="1" w:styleId="BodyTextChar">
     <w:name w:val="Body Text Char"/>

--- a/template.docx
+++ b/template.docx
@@ -1,6 +1,6 @@
 
 <file path=word/document.xml><?xml version="1.0" encoding="utf-8"?>
-<w:document xmlns:wpc="http://schemas.microsoft.com/office/word/2010/wordprocessingCanvas" xmlns:cx="http://schemas.microsoft.com/office/drawing/2014/chartex" xmlns:cx1="http://schemas.microsoft.com/office/drawing/2015/9/8/chartex" xmlns:cx2="http://schemas.microsoft.com/office/drawing/2015/10/21/chartex" xmlns:cx3="http://schemas.microsoft.com/office/drawing/2016/5/9/chartex" xmlns:cx4="http://schemas.microsoft.com/office/drawing/2016/5/10/chartex" xmlns:cx5="http://schemas.microsoft.com/office/drawing/2016/5/11/chartex" xmlns:cx6="http://schemas.microsoft.com/office/drawing/2016/5/12/chartex" xmlns:cx7="http://schemas.microsoft.com/office/drawing/2016/5/13/chartex" xmlns:cx8="http://schemas.microsoft.com/office/drawing/2016/5/14/chartex" xmlns:mc="http://schemas.openxmlformats.org/markup-compatibility/2006" xmlns:aink="http://schemas.microsoft.com/office/drawing/2016/ink" xmlns:am3d="http://schemas.microsoft.com/office/drawing/2017/model3d" xmlns:o="urn:schemas-microsoft-com:office:office" xmlns:r="http://schemas.openxmlformats.org/officeDocument/2006/relationships" xmlns:m="http://schemas.openxmlformats.org/officeDocument/2006/math" xmlns:v="urn:schemas-microsoft-com:vml" xmlns:wp14="http://schemas.microsoft.com/office/word/2010/wordprocessingDrawing" xmlns:wp="http://schemas.openxmlformats.org/drawingml/2006/wordprocessingDrawing" xmlns:w10="urn:schemas-microsoft-com:office:word" xmlns:w="http://schemas.openxmlformats.org/wordprocessingml/2006/main" xmlns:w14="http://schemas.microsoft.com/office/word/2010/wordml" xmlns:w15="http://schemas.microsoft.com/office/word/2012/wordml" xmlns:w16cid="http://schemas.microsoft.com/office/word/2016/wordml/cid" xmlns:w16se="http://schemas.microsoft.com/office/word/2015/wordml/symex" xmlns:wpg="http://schemas.microsoft.com/office/word/2010/wordprocessingGroup" xmlns:wpi="http://schemas.microsoft.com/office/word/2010/wordprocessingInk" xmlns:wne="http://schemas.microsoft.com/office/word/2006/wordml" xmlns:wps="http://schemas.microsoft.com/office/word/2010/wordprocessingShape" mc:Ignorable="w14 w15 w16se w16cid wp14">
+<w:document xmlns:wpc="http://schemas.microsoft.com/office/word/2010/wordprocessingCanvas" xmlns:cx="http://schemas.microsoft.com/office/drawing/2014/chartex" xmlns:cx1="http://schemas.microsoft.com/office/drawing/2015/9/8/chartex" xmlns:cx2="http://schemas.microsoft.com/office/drawing/2015/10/21/chartex" xmlns:cx3="http://schemas.microsoft.com/office/drawing/2016/5/9/chartex" xmlns:cx4="http://schemas.microsoft.com/office/drawing/2016/5/10/chartex" xmlns:cx5="http://schemas.microsoft.com/office/drawing/2016/5/11/chartex" xmlns:cx6="http://schemas.microsoft.com/office/drawing/2016/5/12/chartex" xmlns:cx7="http://schemas.microsoft.com/office/drawing/2016/5/13/chartex" xmlns:cx8="http://schemas.microsoft.com/office/drawing/2016/5/14/chartex" xmlns:mc="http://schemas.openxmlformats.org/markup-compatibility/2006" xmlns:aink="http://schemas.microsoft.com/office/drawing/2016/ink" xmlns:am3d="http://schemas.microsoft.com/office/drawing/2017/model3d" xmlns:o="urn:schemas-microsoft-com:office:office" xmlns:oel="http://schemas.microsoft.com/office/2019/extlst" xmlns:r="http://schemas.openxmlformats.org/officeDocument/2006/relationships" xmlns:m="http://schemas.openxmlformats.org/officeDocument/2006/math" xmlns:v="urn:schemas-microsoft-com:vml" xmlns:wp14="http://schemas.microsoft.com/office/word/2010/wordprocessingDrawing" xmlns:wp="http://schemas.openxmlformats.org/drawingml/2006/wordprocessingDrawing" xmlns:w10="urn:schemas-microsoft-com:office:word" xmlns:w="http://schemas.openxmlformats.org/wordprocessingml/2006/main" xmlns:w14="http://schemas.microsoft.com/office/word/2010/wordml" xmlns:w15="http://schemas.microsoft.com/office/word/2012/wordml" xmlns:w16cex="http://schemas.microsoft.com/office/word/2018/wordml/cex" xmlns:w16cid="http://schemas.microsoft.com/office/word/2016/wordml/cid" xmlns:w16="http://schemas.microsoft.com/office/word/2018/wordml" xmlns:w16sdtdh="http://schemas.microsoft.com/office/word/2020/wordml/sdtdatahash" xmlns:w16se="http://schemas.microsoft.com/office/word/2015/wordml/symex" xmlns:wpg="http://schemas.microsoft.com/office/word/2010/wordprocessingGroup" xmlns:wpi="http://schemas.microsoft.com/office/word/2010/wordprocessingInk" xmlns:wne="http://schemas.microsoft.com/office/word/2006/wordml" xmlns:wps="http://schemas.microsoft.com/office/word/2010/wordprocessingShape" mc:Ignorable="w14 w15 w16se w16cid w16 w16cex w16sdtdh wp14">
   <w:background w:color="FFFFFF"/>
   <w:body>
     <w:p>
@@ -62,8 +62,6 @@
       <w:r>
         <w:tab/>
       </w:r>
-      <w:bookmarkStart w:id="3" w:name="_GoBack"/>
-      <w:bookmarkEnd w:id="3"/>
       <w:r>
         <w:rPr>
           <w:b/>
@@ -75,34 +73,34 @@
       <w:pPr>
         <w:pStyle w:val="Heading3"/>
       </w:pPr>
-      <w:bookmarkStart w:id="4" w:name="manufacturered-assemblies-design-enginee"/>
+      <w:bookmarkStart w:id="3" w:name="manufacturered-assemblies-design-enginee"/>
+      <w:bookmarkEnd w:id="3"/>
+      <w:r>
+        <w:t>Manufactured Assemblies Design Engineer</w:t>
+      </w:r>
+    </w:p>
+    <w:p>
+      <w:pPr>
+        <w:pStyle w:val="FirstParagraph"/>
+      </w:pPr>
+      <w:r>
+        <w:t>Designed building subcomponents to be built in a prefabrication factory and installed in the construction site. Integrated structural, electrical, plumbing and finish components for easy installation.</w:t>
+      </w:r>
+    </w:p>
+    <w:p>
+      <w:pPr>
+        <w:pStyle w:val="Compact"/>
+      </w:pPr>
+      <w:r>
+        <w:t>Developed CAD models for cold formed steel wall panels using Catia 3DExperience. Automated generation of component models as required for individual walls, created drawing and model templates to simplify creation of manufacturing instructions, and completed prototype builds using this system. Used Catia scripting system (EKL) to automate generation of CNC code to allow integration of the software into factory workflow.</w:t>
+      </w:r>
+    </w:p>
+    <w:p>
+      <w:pPr>
+        <w:pStyle w:val="Heading2"/>
+      </w:pPr>
+      <w:bookmarkStart w:id="4" w:name="safran-aerosystems-everett-wa-2015-2019"/>
       <w:bookmarkEnd w:id="4"/>
-      <w:r>
-        <w:t>Manufactured Assemblies Design Engineer</w:t>
-      </w:r>
-    </w:p>
-    <w:p>
-      <w:pPr>
-        <w:pStyle w:val="FirstParagraph"/>
-      </w:pPr>
-      <w:r>
-        <w:t>Designed building subcomponents to be built in a prefabrication factory and installed in the construction site. Integrated structural, electrical, plumbing and finish components for easy installation.</w:t>
-      </w:r>
-    </w:p>
-    <w:p>
-      <w:pPr>
-        <w:pStyle w:val="Compact"/>
-      </w:pPr>
-      <w:r>
-        <w:t>Developed CAD models for cold formed steel wall panels using Catia 3DExperience. Automated generation of component models as required for individual walls, created drawing and model templates to simplify creation of manufacturing instructions, and completed prototype builds using this system. Used Catia scripting system (EKL) to automate generation of CNC code to allow integration of the software into factory workflow.</w:t>
-      </w:r>
-    </w:p>
-    <w:p>
-      <w:pPr>
-        <w:pStyle w:val="Heading2"/>
-      </w:pPr>
-      <w:bookmarkStart w:id="5" w:name="safran-aerosystems-everett-wa-2015-2019"/>
-      <w:bookmarkEnd w:id="5"/>
       <w:r>
         <w:t>SAFRAN AEROSYSTEMS, Everett, WA</w:t>
       </w:r>
@@ -120,50 +118,50 @@
       <w:pPr>
         <w:pStyle w:val="Heading3"/>
       </w:pPr>
-      <w:bookmarkStart w:id="6" w:name="design-and-integration-engineer"/>
+      <w:bookmarkStart w:id="5" w:name="design-and-integration-engineer"/>
+      <w:bookmarkEnd w:id="5"/>
+      <w:r>
+        <w:t>Design and Integration Engineer</w:t>
+      </w:r>
+    </w:p>
+    <w:p>
+      <w:pPr>
+        <w:pStyle w:val="FirstParagraph"/>
+      </w:pPr>
+      <w:r>
+        <w:t>Responsible for structural, mechanical, and fluid system designs; working on detail designs as well as integration of parts and assemblies into the aircraft with minimal interface information. Collaborated across multiple site in different countries, and coordinated extensively with customer representatives throughout design, testing, and production.</w:t>
+      </w:r>
+    </w:p>
+    <w:p>
+      <w:pPr>
+        <w:pStyle w:val="Compact"/>
+      </w:pPr>
+      <w:r>
+        <w:t>Investigated root cause of a leaking valve. Took apart used valve to investigate the internals and retested to repeat the problem, and also did testing on a new valve to find the same problem.</w:t>
+      </w:r>
+    </w:p>
+    <w:p>
+      <w:pPr>
+        <w:pStyle w:val="Compact"/>
+      </w:pPr>
+      <w:r>
+        <w:t>Integrated 737 airstair design into the aircraft structure, and built a complete CATIA assembly and kinematic model to ensure proper fit and operation.</w:t>
+      </w:r>
+    </w:p>
+    <w:p>
+      <w:pPr>
+        <w:pStyle w:val="FirstParagraph"/>
+      </w:pPr>
+      <w:r>
+        <w:t> </w:t>
+      </w:r>
+    </w:p>
+    <w:p>
+      <w:pPr>
+        <w:pStyle w:val="Heading2"/>
+      </w:pPr>
+      <w:bookmarkStart w:id="6" w:name="boeing-commercial-airplanes-everett-wa-2"/>
       <w:bookmarkEnd w:id="6"/>
-      <w:r>
-        <w:t>Design and Integration Engineer</w:t>
-      </w:r>
-    </w:p>
-    <w:p>
-      <w:pPr>
-        <w:pStyle w:val="FirstParagraph"/>
-      </w:pPr>
-      <w:r>
-        <w:t>Responsible for structural, mechanical, and fluid system designs; working on detail designs as well as integration of parts and assemblies into the aircraft with minimal interface information. Collaborated across multiple site in different countries, and coordinated extensively with customer representatives throughout design, testing, and production.</w:t>
-      </w:r>
-    </w:p>
-    <w:p>
-      <w:pPr>
-        <w:pStyle w:val="Compact"/>
-      </w:pPr>
-      <w:r>
-        <w:t>Investigated root cause of a leaking valve. Took apart used valve to investigate the internals and retested to repeat the problem, and also did testing on a new valve to find the same problem.</w:t>
-      </w:r>
-    </w:p>
-    <w:p>
-      <w:pPr>
-        <w:pStyle w:val="Compact"/>
-      </w:pPr>
-      <w:r>
-        <w:t>Integrated 737 airstair design into the aircraft structure, and built a complete CATIA assembly and kinematic model to ensure proper fit and operation.</w:t>
-      </w:r>
-    </w:p>
-    <w:p>
-      <w:pPr>
-        <w:pStyle w:val="FirstParagraph"/>
-      </w:pPr>
-      <w:r>
-        <w:t> </w:t>
-      </w:r>
-    </w:p>
-    <w:p>
-      <w:pPr>
-        <w:pStyle w:val="Heading2"/>
-      </w:pPr>
-      <w:bookmarkStart w:id="7" w:name="boeing-commercial-airplanes-everett-wa-2"/>
-      <w:bookmarkEnd w:id="7"/>
       <w:r>
         <w:t>BOEING COMMERCIAL AIRPLANES, Everett, WA</w:t>
       </w:r>
@@ -182,90 +180,90 @@
       <w:pPr>
         <w:pStyle w:val="Heading3"/>
       </w:pPr>
-      <w:bookmarkStart w:id="8" w:name="structural-design-engineer"/>
+      <w:bookmarkStart w:id="7" w:name="structural-design-engineer"/>
+      <w:bookmarkEnd w:id="7"/>
+      <w:r>
+        <w:t>Structural Design Engineer</w:t>
+      </w:r>
+    </w:p>
+    <w:p>
+      <w:pPr>
+        <w:pStyle w:val="FirstParagraph"/>
+      </w:pPr>
+      <w:r>
+        <w:t>Took ownership of part concepts and designs, collaboration with stress analysts, manufacturing engineering, suppliers, and other design groups. Worked on initial design through production on the 747-8 and 767 tanker, on the wing, tail, and body.</w:t>
+      </w:r>
+    </w:p>
+    <w:p>
+      <w:pPr>
+        <w:pStyle w:val="Compact"/>
+      </w:pPr>
+      <w:r>
+        <w:t>Designed aluminum and composite parts, and assemblies large and small. Optimized parts for weight and cost without compromising on strength.</w:t>
+      </w:r>
+    </w:p>
+    <w:p>
+      <w:pPr>
+        <w:pStyle w:val="Compact"/>
+      </w:pPr>
+      <w:r>
+        <w:t>Used a 3D printer to produce a test tool for the 747 wing panels, to ensure that the wing would be assembled without problems.</w:t>
+      </w:r>
+    </w:p>
+    <w:p>
+      <w:pPr>
+        <w:pStyle w:val="Compact"/>
+      </w:pPr>
+      <w:r>
+        <w:t>Integrated electrical wiring, mechanical systems and fluid systems into the structural design, working closely with members of other teams to provide the best design.</w:t>
+      </w:r>
+    </w:p>
+    <w:p>
+      <w:pPr>
+        <w:pStyle w:val="Compact"/>
+      </w:pPr>
+      <w:r>
+        <w:t xml:space="preserve">Redesigned a critical structural member in the 747 wing, replacing an assembly with hundreds of parts with a single part, </w:t>
+      </w:r>
+      <w:proofErr w:type="gramStart"/>
+      <w:r>
+        <w:t>in order to</w:t>
+      </w:r>
+      <w:proofErr w:type="gramEnd"/>
+      <w:r>
+        <w:t xml:space="preserve"> reduce weight and assembly time.</w:t>
+      </w:r>
+    </w:p>
+    <w:p>
+      <w:pPr>
+        <w:pStyle w:val="Compact"/>
+      </w:pPr>
+      <w:r>
+        <w:t>Corrected production problems looking through 35 years of drawings and seeing completed parts on the airplane in the factory.</w:t>
+      </w:r>
+    </w:p>
+    <w:p>
+      <w:pPr>
+        <w:pStyle w:val="Compact"/>
+      </w:pPr>
+      <w:r>
+        <w:t>Performed preliminary analysis on parts to confirm optimum design for reduced weight.</w:t>
+      </w:r>
+    </w:p>
+    <w:p>
+      <w:pPr>
+        <w:pStyle w:val="FirstParagraph"/>
+      </w:pPr>
+      <w:r>
+        <w:t> </w:t>
+      </w:r>
+    </w:p>
+    <w:p>
+      <w:pPr>
+        <w:pStyle w:val="Heading2"/>
+      </w:pPr>
+      <w:bookmarkStart w:id="8" w:name="kvichak-marine-industries-seattle-wa-201"/>
       <w:bookmarkEnd w:id="8"/>
-      <w:r>
-        <w:t>Structural Design Engineer</w:t>
-      </w:r>
-    </w:p>
-    <w:p>
-      <w:pPr>
-        <w:pStyle w:val="FirstParagraph"/>
-      </w:pPr>
-      <w:r>
-        <w:t>Took ownership of part concepts and designs, collaboration with stress analysts, manufacturing engineering, suppliers, and other design groups. Worked on initial design through production on the 747-8 and 767 tanker, on the wing, tail, and body.</w:t>
-      </w:r>
-    </w:p>
-    <w:p>
-      <w:pPr>
-        <w:pStyle w:val="Compact"/>
-      </w:pPr>
-      <w:r>
-        <w:t>Designed aluminum and composite parts, and assemblies large and small. Optimized parts for weight and cost without compromising on strength.</w:t>
-      </w:r>
-    </w:p>
-    <w:p>
-      <w:pPr>
-        <w:pStyle w:val="Compact"/>
-      </w:pPr>
-      <w:r>
-        <w:t>Used a 3D printer to produce a test tool for the 747 wing panels, to ensure that the wing would be assembled without problems.</w:t>
-      </w:r>
-    </w:p>
-    <w:p>
-      <w:pPr>
-        <w:pStyle w:val="Compact"/>
-      </w:pPr>
-      <w:r>
-        <w:t>Integrated electrical wiring, mechanical systems and fluid systems into the structural design, working closely with members of other teams to provide the best design.</w:t>
-      </w:r>
-    </w:p>
-    <w:p>
-      <w:pPr>
-        <w:pStyle w:val="Compact"/>
-      </w:pPr>
-      <w:r>
-        <w:t xml:space="preserve">Redesigned a critical structural member in the 747 </w:t>
-      </w:r>
-      <w:proofErr w:type="gramStart"/>
-      <w:r>
-        <w:t>wing</w:t>
-      </w:r>
-      <w:proofErr w:type="gramEnd"/>
-      <w:r>
-        <w:t>, replacing an assembly with hundreds of parts with a single part, in order to reduce weight and assembly time.</w:t>
-      </w:r>
-    </w:p>
-    <w:p>
-      <w:pPr>
-        <w:pStyle w:val="Compact"/>
-      </w:pPr>
-      <w:r>
-        <w:t>Corrected production problems looking through 35 years of drawings and seeing completed parts on the airplane in the factory.</w:t>
-      </w:r>
-    </w:p>
-    <w:p>
-      <w:pPr>
-        <w:pStyle w:val="Compact"/>
-      </w:pPr>
-      <w:r>
-        <w:t>Performed preliminary analysis on parts to confirm optimum design for reduced weight.</w:t>
-      </w:r>
-    </w:p>
-    <w:p>
-      <w:pPr>
-        <w:pStyle w:val="FirstParagraph"/>
-      </w:pPr>
-      <w:r>
-        <w:t> </w:t>
-      </w:r>
-    </w:p>
-    <w:p>
-      <w:pPr>
-        <w:pStyle w:val="Heading2"/>
-      </w:pPr>
-      <w:bookmarkStart w:id="9" w:name="kvichak-marine-industries-seattle-wa-201"/>
-      <w:bookmarkEnd w:id="9"/>
       <w:r>
         <w:lastRenderedPageBreak/>
         <w:t xml:space="preserve">KVICHAK MARINE INDUSTRIES, Seattle, WA </w:t>
@@ -284,10 +282,84 @@
       <w:pPr>
         <w:pStyle w:val="Heading3"/>
       </w:pPr>
-      <w:bookmarkStart w:id="10" w:name="project-engineer"/>
+      <w:bookmarkStart w:id="9" w:name="project-engineer"/>
+      <w:bookmarkEnd w:id="9"/>
+      <w:r>
+        <w:t>Project Engineer</w:t>
+      </w:r>
+    </w:p>
+    <w:p>
+      <w:pPr>
+        <w:pStyle w:val="FirstParagraph"/>
+      </w:pPr>
+      <w:r>
+        <w:t>Developed structure and mechanical system designs for aluminum hulled boats. Worked from concept through production providing design and analysis.</w:t>
+      </w:r>
+    </w:p>
+    <w:p>
+      <w:pPr>
+        <w:pStyle w:val="Compact"/>
+      </w:pPr>
+      <w:r>
+        <w:t>Completed concept, design, and finite element analysis to meet customer requirements. Worked in SolidWorks to model detail parts and assemblies.</w:t>
+      </w:r>
+    </w:p>
+    <w:p>
+      <w:pPr>
+        <w:pStyle w:val="Compact"/>
+      </w:pPr>
+      <w:r>
+        <w:t>Designed the structure and fluid systems on a 75’ pilot boat.</w:t>
+      </w:r>
+    </w:p>
+    <w:p>
+      <w:pPr>
+        <w:pStyle w:val="FirstParagraph"/>
+      </w:pPr>
+      <w:r>
+        <w:t> </w:t>
+      </w:r>
+    </w:p>
+    <w:p>
+      <w:pPr>
+        <w:pStyle w:val="Heading1"/>
+      </w:pPr>
+      <w:bookmarkStart w:id="10" w:name="other-activities-skills"/>
       <w:bookmarkEnd w:id="10"/>
       <w:r>
-        <w:t>Project Engineer</w:t>
+        <w:t>OTHER ACTIVITIES &amp; SKILLS</w:t>
+      </w:r>
+    </w:p>
+    <w:p>
+      <w:pPr>
+        <w:pStyle w:val="Compact"/>
+      </w:pPr>
+      <w:r>
+        <w:t>Experienced in SolidWorks (Certified SolidWorks Professional), CATIA V5, and AutoCAD.</w:t>
+      </w:r>
+    </w:p>
+    <w:p>
+      <w:pPr>
+        <w:pStyle w:val="Compact"/>
+      </w:pPr>
+      <w:r>
+        <w:t>Design of sheet metal, extruded, machined plate, and composite parts, small and large assemblies. 3D and 2D assembly and detail part definition. Understanding of reasonable tolerances, and how to apply GD&amp;T.</w:t>
+      </w:r>
+    </w:p>
+    <w:p>
+      <w:pPr>
+        <w:pStyle w:val="Compact"/>
+      </w:pPr>
+      <w:r>
+        <w:t>Used machine tools and hand tools to build my own designs out of wood and metal. Built parts for a Formula SAE drivetrain, and my own kitchen cabinets.</w:t>
+      </w:r>
+    </w:p>
+    <w:p>
+      <w:pPr>
+        <w:pStyle w:val="Compact"/>
+      </w:pPr>
+      <w:r>
+        <w:t>Proficient in Mandarin Chinese and Spanish.</w:t>
       </w:r>
     </w:p>
     <w:p>
@@ -295,30 +367,6 @@
         <w:pStyle w:val="FirstParagraph"/>
       </w:pPr>
       <w:r>
-        <w:t>Developed structure and mechanical system designs for aluminum hulled boats. Worked from concept through production providing design and analysis.</w:t>
-      </w:r>
-    </w:p>
-    <w:p>
-      <w:pPr>
-        <w:pStyle w:val="Compact"/>
-      </w:pPr>
-      <w:r>
-        <w:t>Completed concept, design, and finite element analysis to meet customer requirements. Worked in SolidWorks to model detail parts and assemblies.</w:t>
-      </w:r>
-    </w:p>
-    <w:p>
-      <w:pPr>
-        <w:pStyle w:val="Compact"/>
-      </w:pPr>
-      <w:r>
-        <w:t>Designed the structure and fluid systems on a 75’ pilot boat.</w:t>
-      </w:r>
-    </w:p>
-    <w:p>
-      <w:pPr>
-        <w:pStyle w:val="FirstParagraph"/>
-      </w:pPr>
-      <w:r>
         <w:t> </w:t>
       </w:r>
     </w:p>
@@ -326,78 +374,28 @@
       <w:pPr>
         <w:pStyle w:val="Heading1"/>
       </w:pPr>
-      <w:bookmarkStart w:id="11" w:name="other-activities-skills"/>
+      <w:bookmarkStart w:id="11" w:name="education-student-projects"/>
       <w:bookmarkEnd w:id="11"/>
       <w:r>
-        <w:t>OTHER ACTIVITIES &amp; SKILLS</w:t>
-      </w:r>
-    </w:p>
-    <w:p>
-      <w:pPr>
-        <w:pStyle w:val="Compact"/>
-      </w:pPr>
-      <w:r>
-        <w:t>Experienced in SolidWorks (Certified SolidWorks Professional), CATIA V5, and AutoCAD.</w:t>
-      </w:r>
-    </w:p>
-    <w:p>
-      <w:pPr>
-        <w:pStyle w:val="Compact"/>
-      </w:pPr>
-      <w:r>
-        <w:t>Design of sheet metal, extruded, machined plate, and composite parts, small and large assemblies. 3D and 2D assembly and detail part definition. Understanding of reasonable tolerances, and how to apply GD&amp;T.</w:t>
-      </w:r>
-    </w:p>
-    <w:p>
-      <w:pPr>
-        <w:pStyle w:val="Compact"/>
-      </w:pPr>
-      <w:r>
-        <w:t>Used machine tools and hand tools to build my own designs out of wood and metal. Built parts for a Formula SAE drivetrain, and my own kitchen cabinets.</w:t>
-      </w:r>
-    </w:p>
-    <w:p>
-      <w:pPr>
-        <w:pStyle w:val="Compact"/>
-      </w:pPr>
-      <w:r>
-        <w:t>Proficient in Mandarin Chinese and Spanish.</w:t>
-      </w:r>
-    </w:p>
-    <w:p>
-      <w:pPr>
-        <w:pStyle w:val="FirstParagraph"/>
-      </w:pPr>
-      <w:r>
-        <w:t> </w:t>
-      </w:r>
-    </w:p>
-    <w:p>
-      <w:pPr>
-        <w:pStyle w:val="Heading1"/>
-      </w:pPr>
-      <w:bookmarkStart w:id="12" w:name="education-student-projects"/>
+        <w:t>EDUCATION &amp; STUDENT PROJECTS</w:t>
+      </w:r>
+    </w:p>
+    <w:p>
+      <w:pPr>
+        <w:pStyle w:val="Heading2"/>
+      </w:pPr>
+      <w:bookmarkStart w:id="12" w:name="university-of-washington"/>
       <w:bookmarkEnd w:id="12"/>
       <w:r>
-        <w:t>EDUCATION &amp; STUDENT PROJECTS</w:t>
-      </w:r>
-    </w:p>
-    <w:p>
-      <w:pPr>
-        <w:pStyle w:val="Heading2"/>
-      </w:pPr>
-      <w:bookmarkStart w:id="13" w:name="university-of-washington"/>
+        <w:t>UNIVERSITY OF WASHINGTON</w:t>
+      </w:r>
+    </w:p>
+    <w:p>
+      <w:pPr>
+        <w:pStyle w:val="Heading3"/>
+      </w:pPr>
+      <w:bookmarkStart w:id="13" w:name="bachelor-of-science-in-mechanical-engine"/>
       <w:bookmarkEnd w:id="13"/>
-      <w:r>
-        <w:t>UNIVERSITY OF WASHINGTON</w:t>
-      </w:r>
-    </w:p>
-    <w:p>
-      <w:pPr>
-        <w:pStyle w:val="Heading3"/>
-      </w:pPr>
-      <w:bookmarkStart w:id="14" w:name="bachelor-of-science-in-mechanical-engine"/>
-      <w:bookmarkEnd w:id="14"/>
       <w:r>
         <w:t>Bachelor of Science in Mechanical Engineering, Cum Laude, June 2006</w:t>
       </w:r>
@@ -467,7 +465,7 @@
 </file>
 
 <file path=word/endnotes.xml><?xml version="1.0" encoding="utf-8"?>
-<w:endnotes xmlns:wpc="http://schemas.microsoft.com/office/word/2010/wordprocessingCanvas" xmlns:cx="http://schemas.microsoft.com/office/drawing/2014/chartex" xmlns:cx1="http://schemas.microsoft.com/office/drawing/2015/9/8/chartex" xmlns:cx2="http://schemas.microsoft.com/office/drawing/2015/10/21/chartex" xmlns:cx3="http://schemas.microsoft.com/office/drawing/2016/5/9/chartex" xmlns:cx4="http://schemas.microsoft.com/office/drawing/2016/5/10/chartex" xmlns:cx5="http://schemas.microsoft.com/office/drawing/2016/5/11/chartex" xmlns:cx6="http://schemas.microsoft.com/office/drawing/2016/5/12/chartex" xmlns:cx7="http://schemas.microsoft.com/office/drawing/2016/5/13/chartex" xmlns:cx8="http://schemas.microsoft.com/office/drawing/2016/5/14/chartex" xmlns:mc="http://schemas.openxmlformats.org/markup-compatibility/2006" xmlns:aink="http://schemas.microsoft.com/office/drawing/2016/ink" xmlns:am3d="http://schemas.microsoft.com/office/drawing/2017/model3d" xmlns:o="urn:schemas-microsoft-com:office:office" xmlns:r="http://schemas.openxmlformats.org/officeDocument/2006/relationships" xmlns:m="http://schemas.openxmlformats.org/officeDocument/2006/math" xmlns:v="urn:schemas-microsoft-com:vml" xmlns:wp14="http://schemas.microsoft.com/office/word/2010/wordprocessingDrawing" xmlns:wp="http://schemas.openxmlformats.org/drawingml/2006/wordprocessingDrawing" xmlns:w10="urn:schemas-microsoft-com:office:word" xmlns:w="http://schemas.openxmlformats.org/wordprocessingml/2006/main" xmlns:w14="http://schemas.microsoft.com/office/word/2010/wordml" xmlns:w15="http://schemas.microsoft.com/office/word/2012/wordml" xmlns:w16cid="http://schemas.microsoft.com/office/word/2016/wordml/cid" xmlns:w16se="http://schemas.microsoft.com/office/word/2015/wordml/symex" xmlns:wpg="http://schemas.microsoft.com/office/word/2010/wordprocessingGroup" xmlns:wpi="http://schemas.microsoft.com/office/word/2010/wordprocessingInk" xmlns:wne="http://schemas.microsoft.com/office/word/2006/wordml" xmlns:wps="http://schemas.microsoft.com/office/word/2010/wordprocessingShape" mc:Ignorable="w14 w15 w16se w16cid wp14">
+<w:endnotes xmlns:wpc="http://schemas.microsoft.com/office/word/2010/wordprocessingCanvas" xmlns:cx="http://schemas.microsoft.com/office/drawing/2014/chartex" xmlns:cx1="http://schemas.microsoft.com/office/drawing/2015/9/8/chartex" xmlns:cx2="http://schemas.microsoft.com/office/drawing/2015/10/21/chartex" xmlns:cx3="http://schemas.microsoft.com/office/drawing/2016/5/9/chartex" xmlns:cx4="http://schemas.microsoft.com/office/drawing/2016/5/10/chartex" xmlns:cx5="http://schemas.microsoft.com/office/drawing/2016/5/11/chartex" xmlns:cx6="http://schemas.microsoft.com/office/drawing/2016/5/12/chartex" xmlns:cx7="http://schemas.microsoft.com/office/drawing/2016/5/13/chartex" xmlns:cx8="http://schemas.microsoft.com/office/drawing/2016/5/14/chartex" xmlns:mc="http://schemas.openxmlformats.org/markup-compatibility/2006" xmlns:aink="http://schemas.microsoft.com/office/drawing/2016/ink" xmlns:am3d="http://schemas.microsoft.com/office/drawing/2017/model3d" xmlns:o="urn:schemas-microsoft-com:office:office" xmlns:oel="http://schemas.microsoft.com/office/2019/extlst" xmlns:r="http://schemas.openxmlformats.org/officeDocument/2006/relationships" xmlns:m="http://schemas.openxmlformats.org/officeDocument/2006/math" xmlns:v="urn:schemas-microsoft-com:vml" xmlns:wp14="http://schemas.microsoft.com/office/word/2010/wordprocessingDrawing" xmlns:wp="http://schemas.openxmlformats.org/drawingml/2006/wordprocessingDrawing" xmlns:w10="urn:schemas-microsoft-com:office:word" xmlns:w="http://schemas.openxmlformats.org/wordprocessingml/2006/main" xmlns:w14="http://schemas.microsoft.com/office/word/2010/wordml" xmlns:w15="http://schemas.microsoft.com/office/word/2012/wordml" xmlns:w16cex="http://schemas.microsoft.com/office/word/2018/wordml/cex" xmlns:w16cid="http://schemas.microsoft.com/office/word/2016/wordml/cid" xmlns:w16="http://schemas.microsoft.com/office/word/2018/wordml" xmlns:w16sdtdh="http://schemas.microsoft.com/office/word/2020/wordml/sdtdatahash" xmlns:w16se="http://schemas.microsoft.com/office/word/2015/wordml/symex" xmlns:wpg="http://schemas.microsoft.com/office/word/2010/wordprocessingGroup" xmlns:wpi="http://schemas.microsoft.com/office/word/2010/wordprocessingInk" xmlns:wne="http://schemas.microsoft.com/office/word/2006/wordml" xmlns:wps="http://schemas.microsoft.com/office/word/2010/wordprocessingShape" mc:Ignorable="w14 w15 w16se w16cid w16 w16cex w16sdtdh wp14">
   <w:endnote w:type="separator" w:id="-1">
     <w:p>
       <w:r>
@@ -486,7 +484,7 @@
 </file>
 
 <file path=word/footer1.xml><?xml version="1.0" encoding="utf-8"?>
-<w:ftr xmlns:wpc="http://schemas.microsoft.com/office/word/2010/wordprocessingCanvas" xmlns:cx="http://schemas.microsoft.com/office/drawing/2014/chartex" xmlns:cx1="http://schemas.microsoft.com/office/drawing/2015/9/8/chartex" xmlns:cx2="http://schemas.microsoft.com/office/drawing/2015/10/21/chartex" xmlns:cx3="http://schemas.microsoft.com/office/drawing/2016/5/9/chartex" xmlns:cx4="http://schemas.microsoft.com/office/drawing/2016/5/10/chartex" xmlns:cx5="http://schemas.microsoft.com/office/drawing/2016/5/11/chartex" xmlns:cx6="http://schemas.microsoft.com/office/drawing/2016/5/12/chartex" xmlns:cx7="http://schemas.microsoft.com/office/drawing/2016/5/13/chartex" xmlns:cx8="http://schemas.microsoft.com/office/drawing/2016/5/14/chartex" xmlns:mc="http://schemas.openxmlformats.org/markup-compatibility/2006" xmlns:aink="http://schemas.microsoft.com/office/drawing/2016/ink" xmlns:am3d="http://schemas.microsoft.com/office/drawing/2017/model3d" xmlns:o="urn:schemas-microsoft-com:office:office" xmlns:r="http://schemas.openxmlformats.org/officeDocument/2006/relationships" xmlns:m="http://schemas.openxmlformats.org/officeDocument/2006/math" xmlns:v="urn:schemas-microsoft-com:vml" xmlns:wp14="http://schemas.microsoft.com/office/word/2010/wordprocessingDrawing" xmlns:wp="http://schemas.openxmlformats.org/drawingml/2006/wordprocessingDrawing" xmlns:w10="urn:schemas-microsoft-com:office:word" xmlns:w="http://schemas.openxmlformats.org/wordprocessingml/2006/main" xmlns:w14="http://schemas.microsoft.com/office/word/2010/wordml" xmlns:w15="http://schemas.microsoft.com/office/word/2012/wordml" xmlns:w16cid="http://schemas.microsoft.com/office/word/2016/wordml/cid" xmlns:w16se="http://schemas.microsoft.com/office/word/2015/wordml/symex" xmlns:wpg="http://schemas.microsoft.com/office/word/2010/wordprocessingGroup" xmlns:wpi="http://schemas.microsoft.com/office/word/2010/wordprocessingInk" xmlns:wne="http://schemas.microsoft.com/office/word/2006/wordml" xmlns:wps="http://schemas.microsoft.com/office/word/2010/wordprocessingShape" mc:Ignorable="w14 w15 w16se w16cid wp14">
+<w:ftr xmlns:wpc="http://schemas.microsoft.com/office/word/2010/wordprocessingCanvas" xmlns:cx="http://schemas.microsoft.com/office/drawing/2014/chartex" xmlns:cx1="http://schemas.microsoft.com/office/drawing/2015/9/8/chartex" xmlns:cx2="http://schemas.microsoft.com/office/drawing/2015/10/21/chartex" xmlns:cx3="http://schemas.microsoft.com/office/drawing/2016/5/9/chartex" xmlns:cx4="http://schemas.microsoft.com/office/drawing/2016/5/10/chartex" xmlns:cx5="http://schemas.microsoft.com/office/drawing/2016/5/11/chartex" xmlns:cx6="http://schemas.microsoft.com/office/drawing/2016/5/12/chartex" xmlns:cx7="http://schemas.microsoft.com/office/drawing/2016/5/13/chartex" xmlns:cx8="http://schemas.microsoft.com/office/drawing/2016/5/14/chartex" xmlns:mc="http://schemas.openxmlformats.org/markup-compatibility/2006" xmlns:aink="http://schemas.microsoft.com/office/drawing/2016/ink" xmlns:am3d="http://schemas.microsoft.com/office/drawing/2017/model3d" xmlns:o="urn:schemas-microsoft-com:office:office" xmlns:oel="http://schemas.microsoft.com/office/2019/extlst" xmlns:r="http://schemas.openxmlformats.org/officeDocument/2006/relationships" xmlns:m="http://schemas.openxmlformats.org/officeDocument/2006/math" xmlns:v="urn:schemas-microsoft-com:vml" xmlns:wp14="http://schemas.microsoft.com/office/word/2010/wordprocessingDrawing" xmlns:wp="http://schemas.openxmlformats.org/drawingml/2006/wordprocessingDrawing" xmlns:w10="urn:schemas-microsoft-com:office:word" xmlns:w="http://schemas.openxmlformats.org/wordprocessingml/2006/main" xmlns:w14="http://schemas.microsoft.com/office/word/2010/wordml" xmlns:w15="http://schemas.microsoft.com/office/word/2012/wordml" xmlns:w16cex="http://schemas.microsoft.com/office/word/2018/wordml/cex" xmlns:w16cid="http://schemas.microsoft.com/office/word/2016/wordml/cid" xmlns:w16="http://schemas.microsoft.com/office/word/2018/wordml" xmlns:w16sdtdh="http://schemas.microsoft.com/office/word/2020/wordml/sdtdatahash" xmlns:w16se="http://schemas.microsoft.com/office/word/2015/wordml/symex" xmlns:wpg="http://schemas.microsoft.com/office/word/2010/wordprocessingGroup" xmlns:wpi="http://schemas.microsoft.com/office/word/2010/wordprocessingInk" xmlns:wne="http://schemas.microsoft.com/office/word/2006/wordml" xmlns:wps="http://schemas.microsoft.com/office/word/2010/wordprocessingShape" mc:Ignorable="w14 w15 w16se w16cid w16 w16cex w16sdtdh wp14">
   <w:p>
     <w:pPr>
       <w:pStyle w:val="Footer"/>
@@ -499,7 +497,7 @@
 </file>
 
 <file path=word/footnotes.xml><?xml version="1.0" encoding="utf-8"?>
-<w:footnotes xmlns:wpc="http://schemas.microsoft.com/office/word/2010/wordprocessingCanvas" xmlns:cx="http://schemas.microsoft.com/office/drawing/2014/chartex" xmlns:cx1="http://schemas.microsoft.com/office/drawing/2015/9/8/chartex" xmlns:cx2="http://schemas.microsoft.com/office/drawing/2015/10/21/chartex" xmlns:cx3="http://schemas.microsoft.com/office/drawing/2016/5/9/chartex" xmlns:cx4="http://schemas.microsoft.com/office/drawing/2016/5/10/chartex" xmlns:cx5="http://schemas.microsoft.com/office/drawing/2016/5/11/chartex" xmlns:cx6="http://schemas.microsoft.com/office/drawing/2016/5/12/chartex" xmlns:cx7="http://schemas.microsoft.com/office/drawing/2016/5/13/chartex" xmlns:cx8="http://schemas.microsoft.com/office/drawing/2016/5/14/chartex" xmlns:mc="http://schemas.openxmlformats.org/markup-compatibility/2006" xmlns:aink="http://schemas.microsoft.com/office/drawing/2016/ink" xmlns:am3d="http://schemas.microsoft.com/office/drawing/2017/model3d" xmlns:o="urn:schemas-microsoft-com:office:office" xmlns:r="http://schemas.openxmlformats.org/officeDocument/2006/relationships" xmlns:m="http://schemas.openxmlformats.org/officeDocument/2006/math" xmlns:v="urn:schemas-microsoft-com:vml" xmlns:wp14="http://schemas.microsoft.com/office/word/2010/wordprocessingDrawing" xmlns:wp="http://schemas.openxmlformats.org/drawingml/2006/wordprocessingDrawing" xmlns:w10="urn:schemas-microsoft-com:office:word" xmlns:w="http://schemas.openxmlformats.org/wordprocessingml/2006/main" xmlns:w14="http://schemas.microsoft.com/office/word/2010/wordml" xmlns:w15="http://schemas.microsoft.com/office/word/2012/wordml" xmlns:w16cid="http://schemas.microsoft.com/office/word/2016/wordml/cid" xmlns:w16se="http://schemas.microsoft.com/office/word/2015/wordml/symex" xmlns:wpg="http://schemas.microsoft.com/office/word/2010/wordprocessingGroup" xmlns:wpi="http://schemas.microsoft.com/office/word/2010/wordprocessingInk" xmlns:wne="http://schemas.microsoft.com/office/word/2006/wordml" xmlns:wps="http://schemas.microsoft.com/office/word/2010/wordprocessingShape" mc:Ignorable="w14 w15 w16se w16cid wp14">
+<w:footnotes xmlns:wpc="http://schemas.microsoft.com/office/word/2010/wordprocessingCanvas" xmlns:cx="http://schemas.microsoft.com/office/drawing/2014/chartex" xmlns:cx1="http://schemas.microsoft.com/office/drawing/2015/9/8/chartex" xmlns:cx2="http://schemas.microsoft.com/office/drawing/2015/10/21/chartex" xmlns:cx3="http://schemas.microsoft.com/office/drawing/2016/5/9/chartex" xmlns:cx4="http://schemas.microsoft.com/office/drawing/2016/5/10/chartex" xmlns:cx5="http://schemas.microsoft.com/office/drawing/2016/5/11/chartex" xmlns:cx6="http://schemas.microsoft.com/office/drawing/2016/5/12/chartex" xmlns:cx7="http://schemas.microsoft.com/office/drawing/2016/5/13/chartex" xmlns:cx8="http://schemas.microsoft.com/office/drawing/2016/5/14/chartex" xmlns:mc="http://schemas.openxmlformats.org/markup-compatibility/2006" xmlns:aink="http://schemas.microsoft.com/office/drawing/2016/ink" xmlns:am3d="http://schemas.microsoft.com/office/drawing/2017/model3d" xmlns:o="urn:schemas-microsoft-com:office:office" xmlns:oel="http://schemas.microsoft.com/office/2019/extlst" xmlns:r="http://schemas.openxmlformats.org/officeDocument/2006/relationships" xmlns:m="http://schemas.openxmlformats.org/officeDocument/2006/math" xmlns:v="urn:schemas-microsoft-com:vml" xmlns:wp14="http://schemas.microsoft.com/office/word/2010/wordprocessingDrawing" xmlns:wp="http://schemas.openxmlformats.org/drawingml/2006/wordprocessingDrawing" xmlns:w10="urn:schemas-microsoft-com:office:word" xmlns:w="http://schemas.openxmlformats.org/wordprocessingml/2006/main" xmlns:w14="http://schemas.microsoft.com/office/word/2010/wordml" xmlns:w15="http://schemas.microsoft.com/office/word/2012/wordml" xmlns:w16cex="http://schemas.microsoft.com/office/word/2018/wordml/cex" xmlns:w16cid="http://schemas.microsoft.com/office/word/2016/wordml/cid" xmlns:w16="http://schemas.microsoft.com/office/word/2018/wordml" xmlns:w16sdtdh="http://schemas.microsoft.com/office/word/2020/wordml/sdtdatahash" xmlns:w16se="http://schemas.microsoft.com/office/word/2015/wordml/symex" xmlns:wpg="http://schemas.microsoft.com/office/word/2010/wordprocessingGroup" xmlns:wpi="http://schemas.microsoft.com/office/word/2010/wordprocessingInk" xmlns:wne="http://schemas.microsoft.com/office/word/2006/wordml" xmlns:wps="http://schemas.microsoft.com/office/word/2010/wordprocessingShape" mc:Ignorable="w14 w15 w16se w16cid w16 w16cex w16sdtdh wp14">
   <w:footnote w:type="separator" w:id="-1">
     <w:p>
       <w:r>
@@ -518,7 +516,7 @@
 </file>
 
 <file path=word/header1.xml><?xml version="1.0" encoding="utf-8"?>
-<w:hdr xmlns:wpc="http://schemas.microsoft.com/office/word/2010/wordprocessingCanvas" xmlns:cx="http://schemas.microsoft.com/office/drawing/2014/chartex" xmlns:cx1="http://schemas.microsoft.com/office/drawing/2015/9/8/chartex" xmlns:cx2="http://schemas.microsoft.com/office/drawing/2015/10/21/chartex" xmlns:cx3="http://schemas.microsoft.com/office/drawing/2016/5/9/chartex" xmlns:cx4="http://schemas.microsoft.com/office/drawing/2016/5/10/chartex" xmlns:cx5="http://schemas.microsoft.com/office/drawing/2016/5/11/chartex" xmlns:cx6="http://schemas.microsoft.com/office/drawing/2016/5/12/chartex" xmlns:cx7="http://schemas.microsoft.com/office/drawing/2016/5/13/chartex" xmlns:cx8="http://schemas.microsoft.com/office/drawing/2016/5/14/chartex" xmlns:mc="http://schemas.openxmlformats.org/markup-compatibility/2006" xmlns:aink="http://schemas.microsoft.com/office/drawing/2016/ink" xmlns:am3d="http://schemas.microsoft.com/office/drawing/2017/model3d" xmlns:o="urn:schemas-microsoft-com:office:office" xmlns:r="http://schemas.openxmlformats.org/officeDocument/2006/relationships" xmlns:m="http://schemas.openxmlformats.org/officeDocument/2006/math" xmlns:v="urn:schemas-microsoft-com:vml" xmlns:wp14="http://schemas.microsoft.com/office/word/2010/wordprocessingDrawing" xmlns:wp="http://schemas.openxmlformats.org/drawingml/2006/wordprocessingDrawing" xmlns:w10="urn:schemas-microsoft-com:office:word" xmlns:w="http://schemas.openxmlformats.org/wordprocessingml/2006/main" xmlns:w14="http://schemas.microsoft.com/office/word/2010/wordml" xmlns:w15="http://schemas.microsoft.com/office/word/2012/wordml" xmlns:w16cid="http://schemas.microsoft.com/office/word/2016/wordml/cid" xmlns:w16se="http://schemas.microsoft.com/office/word/2015/wordml/symex" xmlns:wpg="http://schemas.microsoft.com/office/word/2010/wordprocessingGroup" xmlns:wpi="http://schemas.microsoft.com/office/word/2010/wordprocessingInk" xmlns:wne="http://schemas.microsoft.com/office/word/2006/wordml" xmlns:wps="http://schemas.microsoft.com/office/word/2010/wordprocessingShape" mc:Ignorable="w14 w15 w16se w16cid wp14">
+<w:hdr xmlns:wpc="http://schemas.microsoft.com/office/word/2010/wordprocessingCanvas" xmlns:cx="http://schemas.microsoft.com/office/drawing/2014/chartex" xmlns:cx1="http://schemas.microsoft.com/office/drawing/2015/9/8/chartex" xmlns:cx2="http://schemas.microsoft.com/office/drawing/2015/10/21/chartex" xmlns:cx3="http://schemas.microsoft.com/office/drawing/2016/5/9/chartex" xmlns:cx4="http://schemas.microsoft.com/office/drawing/2016/5/10/chartex" xmlns:cx5="http://schemas.microsoft.com/office/drawing/2016/5/11/chartex" xmlns:cx6="http://schemas.microsoft.com/office/drawing/2016/5/12/chartex" xmlns:cx7="http://schemas.microsoft.com/office/drawing/2016/5/13/chartex" xmlns:cx8="http://schemas.microsoft.com/office/drawing/2016/5/14/chartex" xmlns:mc="http://schemas.openxmlformats.org/markup-compatibility/2006" xmlns:aink="http://schemas.microsoft.com/office/drawing/2016/ink" xmlns:am3d="http://schemas.microsoft.com/office/drawing/2017/model3d" xmlns:o="urn:schemas-microsoft-com:office:office" xmlns:oel="http://schemas.microsoft.com/office/2019/extlst" xmlns:r="http://schemas.openxmlformats.org/officeDocument/2006/relationships" xmlns:m="http://schemas.openxmlformats.org/officeDocument/2006/math" xmlns:v="urn:schemas-microsoft-com:vml" xmlns:wp14="http://schemas.microsoft.com/office/word/2010/wordprocessingDrawing" xmlns:wp="http://schemas.openxmlformats.org/drawingml/2006/wordprocessingDrawing" xmlns:w10="urn:schemas-microsoft-com:office:word" xmlns:w="http://schemas.openxmlformats.org/wordprocessingml/2006/main" xmlns:w14="http://schemas.microsoft.com/office/word/2010/wordml" xmlns:w15="http://schemas.microsoft.com/office/word/2012/wordml" xmlns:w16cex="http://schemas.microsoft.com/office/word/2018/wordml/cex" xmlns:w16cid="http://schemas.microsoft.com/office/word/2016/wordml/cid" xmlns:w16="http://schemas.microsoft.com/office/word/2018/wordml" xmlns:w16sdtdh="http://schemas.microsoft.com/office/word/2020/wordml/sdtdatahash" xmlns:w16se="http://schemas.microsoft.com/office/word/2015/wordml/symex" xmlns:wpg="http://schemas.microsoft.com/office/word/2010/wordprocessingGroup" xmlns:wpi="http://schemas.microsoft.com/office/word/2010/wordprocessingInk" xmlns:wne="http://schemas.microsoft.com/office/word/2006/wordml" xmlns:wps="http://schemas.microsoft.com/office/word/2010/wordprocessingShape" mc:Ignorable="w14 w15 w16se w16cid w16 w16cex w16sdtdh wp14">
   <w:p>
     <w:pPr>
       <w:pStyle w:val="Page2Heading1"/>
@@ -565,17 +563,26 @@
         <w:tab w:val="right" w:pos="9720"/>
       </w:tabs>
       <w:rPr>
+        <w:rFonts w:asciiTheme="minorHAnsi" w:hAnsiTheme="minorHAnsi" w:cstheme="minorHAnsi"/>
+        <w:i w:val="0"/>
+        <w:iCs/>
         <w:szCs w:val="20"/>
       </w:rPr>
     </w:pPr>
     <w:r>
       <w:rPr>
+        <w:rFonts w:asciiTheme="minorHAnsi" w:hAnsiTheme="minorHAnsi" w:cstheme="minorHAnsi"/>
+        <w:i w:val="0"/>
+        <w:iCs/>
         <w:szCs w:val="20"/>
       </w:rPr>
       <w:t>(425) 502-5582</w:t>
     </w:r>
     <w:r>
       <w:rPr>
+        <w:rFonts w:asciiTheme="minorHAnsi" w:hAnsiTheme="minorHAnsi" w:cstheme="minorHAnsi"/>
+        <w:i w:val="0"/>
+        <w:iCs/>
         <w:szCs w:val="20"/>
       </w:rPr>
       <w:tab/>
@@ -584,6 +591,9 @@
     <w:proofErr w:type="spellStart"/>
     <w:r>
       <w:rPr>
+        <w:rFonts w:asciiTheme="minorHAnsi" w:hAnsiTheme="minorHAnsi" w:cstheme="minorHAnsi"/>
+        <w:i w:val="0"/>
+        <w:iCs/>
         <w:szCs w:val="20"/>
       </w:rPr>
       <w:t>colinwilsonseattle</w:t>
@@ -591,12 +601,18 @@
     <w:proofErr w:type="spellEnd"/>
     <w:r>
       <w:rPr>
+        <w:rFonts w:asciiTheme="minorHAnsi" w:hAnsiTheme="minorHAnsi" w:cstheme="minorHAnsi"/>
+        <w:i w:val="0"/>
+        <w:iCs/>
         <w:szCs w:val="20"/>
       </w:rPr>
       <w:tab/>
     </w:r>
     <w:r>
       <w:rPr>
+        <w:rFonts w:asciiTheme="minorHAnsi" w:hAnsiTheme="minorHAnsi" w:cstheme="minorHAnsi"/>
+        <w:i w:val="0"/>
+        <w:iCs/>
         <w:szCs w:val="20"/>
       </w:rPr>
       <w:t>cogawi@gmail.com</w:t>
@@ -606,11 +622,14 @@
 </file>
 
 <file path=word/header2.xml><?xml version="1.0" encoding="utf-8"?>
-<w:hdr xmlns:wpc="http://schemas.microsoft.com/office/word/2010/wordprocessingCanvas" xmlns:cx="http://schemas.microsoft.com/office/drawing/2014/chartex" xmlns:cx1="http://schemas.microsoft.com/office/drawing/2015/9/8/chartex" xmlns:cx2="http://schemas.microsoft.com/office/drawing/2015/10/21/chartex" xmlns:cx3="http://schemas.microsoft.com/office/drawing/2016/5/9/chartex" xmlns:cx4="http://schemas.microsoft.com/office/drawing/2016/5/10/chartex" xmlns:cx5="http://schemas.microsoft.com/office/drawing/2016/5/11/chartex" xmlns:cx6="http://schemas.microsoft.com/office/drawing/2016/5/12/chartex" xmlns:cx7="http://schemas.microsoft.com/office/drawing/2016/5/13/chartex" xmlns:cx8="http://schemas.microsoft.com/office/drawing/2016/5/14/chartex" xmlns:mc="http://schemas.openxmlformats.org/markup-compatibility/2006" xmlns:aink="http://schemas.microsoft.com/office/drawing/2016/ink" xmlns:am3d="http://schemas.microsoft.com/office/drawing/2017/model3d" xmlns:o="urn:schemas-microsoft-com:office:office" xmlns:r="http://schemas.openxmlformats.org/officeDocument/2006/relationships" xmlns:m="http://schemas.openxmlformats.org/officeDocument/2006/math" xmlns:v="urn:schemas-microsoft-com:vml" xmlns:wp14="http://schemas.microsoft.com/office/word/2010/wordprocessingDrawing" xmlns:wp="http://schemas.openxmlformats.org/drawingml/2006/wordprocessingDrawing" xmlns:w10="urn:schemas-microsoft-com:office:word" xmlns:w="http://schemas.openxmlformats.org/wordprocessingml/2006/main" xmlns:w14="http://schemas.microsoft.com/office/word/2010/wordml" xmlns:w15="http://schemas.microsoft.com/office/word/2012/wordml" xmlns:w16cid="http://schemas.microsoft.com/office/word/2016/wordml/cid" xmlns:w16se="http://schemas.microsoft.com/office/word/2015/wordml/symex" xmlns:wpg="http://schemas.microsoft.com/office/word/2010/wordprocessingGroup" xmlns:wpi="http://schemas.microsoft.com/office/word/2010/wordprocessingInk" xmlns:wne="http://schemas.microsoft.com/office/word/2006/wordml" xmlns:wps="http://schemas.microsoft.com/office/word/2010/wordprocessingShape" mc:Ignorable="w14 w15 w16se w16cid wp14">
+<w:hdr xmlns:wpc="http://schemas.microsoft.com/office/word/2010/wordprocessingCanvas" xmlns:cx="http://schemas.microsoft.com/office/drawing/2014/chartex" xmlns:cx1="http://schemas.microsoft.com/office/drawing/2015/9/8/chartex" xmlns:cx2="http://schemas.microsoft.com/office/drawing/2015/10/21/chartex" xmlns:cx3="http://schemas.microsoft.com/office/drawing/2016/5/9/chartex" xmlns:cx4="http://schemas.microsoft.com/office/drawing/2016/5/10/chartex" xmlns:cx5="http://schemas.microsoft.com/office/drawing/2016/5/11/chartex" xmlns:cx6="http://schemas.microsoft.com/office/drawing/2016/5/12/chartex" xmlns:cx7="http://schemas.microsoft.com/office/drawing/2016/5/13/chartex" xmlns:cx8="http://schemas.microsoft.com/office/drawing/2016/5/14/chartex" xmlns:mc="http://schemas.openxmlformats.org/markup-compatibility/2006" xmlns:aink="http://schemas.microsoft.com/office/drawing/2016/ink" xmlns:am3d="http://schemas.microsoft.com/office/drawing/2017/model3d" xmlns:o="urn:schemas-microsoft-com:office:office" xmlns:oel="http://schemas.microsoft.com/office/2019/extlst" xmlns:r="http://schemas.openxmlformats.org/officeDocument/2006/relationships" xmlns:m="http://schemas.openxmlformats.org/officeDocument/2006/math" xmlns:v="urn:schemas-microsoft-com:vml" xmlns:wp14="http://schemas.microsoft.com/office/word/2010/wordprocessingDrawing" xmlns:wp="http://schemas.openxmlformats.org/drawingml/2006/wordprocessingDrawing" xmlns:w10="urn:schemas-microsoft-com:office:word" xmlns:w="http://schemas.openxmlformats.org/wordprocessingml/2006/main" xmlns:w14="http://schemas.microsoft.com/office/word/2010/wordml" xmlns:w15="http://schemas.microsoft.com/office/word/2012/wordml" xmlns:w16cex="http://schemas.microsoft.com/office/word/2018/wordml/cex" xmlns:w16cid="http://schemas.microsoft.com/office/word/2016/wordml/cid" xmlns:w16="http://schemas.microsoft.com/office/word/2018/wordml" xmlns:w16sdtdh="http://schemas.microsoft.com/office/word/2020/wordml/sdtdatahash" xmlns:w16se="http://schemas.microsoft.com/office/word/2015/wordml/symex" xmlns:wpg="http://schemas.microsoft.com/office/word/2010/wordprocessingGroup" xmlns:wpi="http://schemas.microsoft.com/office/word/2010/wordprocessingInk" xmlns:wne="http://schemas.microsoft.com/office/word/2006/wordml" xmlns:wps="http://schemas.microsoft.com/office/word/2010/wordprocessingShape" mc:Ignorable="w14 w15 w16se w16cid w16 w16cex w16sdtdh wp14">
   <w:p>
     <w:pPr>
       <w:pStyle w:val="Page1Heading1"/>
       <w:rPr>
+        <w:rFonts w:ascii="Calibri" w:hAnsi="Calibri" w:cs="Calibri"/>
+        <w:b w:val="0"/>
+        <w:bCs/>
         <w:szCs w:val="36"/>
         <w:highlight w:val="red"/>
       </w:rPr>
@@ -624,41 +643,96 @@
       </w:rPr>
       <w:tab/>
     </w:r>
+  </w:p>
+  <w:p>
+    <w:pPr>
+      <w:pStyle w:val="Page1Heading2"/>
+      <w:rPr>
+        <w:rFonts w:ascii="Calibri" w:hAnsi="Calibri" w:cs="Calibri"/>
+        <w:b w:val="0"/>
+        <w:i w:val="0"/>
+        <w:iCs/>
+      </w:rPr>
+    </w:pPr>
+    <w:bookmarkStart w:id="14" w:name="_Hlk64441055"/>
     <w:r>
       <w:rPr>
-        <w:sz w:val="24"/>
-      </w:rPr>
-      <w:t>(425) 502-5582</w:t>
+        <w:rFonts w:ascii="Calibri" w:hAnsi="Calibri" w:cs="Calibri"/>
+        <w:b w:val="0"/>
+        <w:i w:val="0"/>
+        <w:iCs/>
+      </w:rPr>
+      <w:t>linkedin.com/in/</w:t>
+    </w:r>
+    <w:proofErr w:type="spellStart"/>
+    <w:r>
+      <w:rPr>
+        <w:rFonts w:ascii="Calibri" w:hAnsi="Calibri" w:cs="Calibri"/>
+        <w:b w:val="0"/>
+        <w:i w:val="0"/>
+        <w:iCs/>
+      </w:rPr>
+      <w:t>colinwilsonseattle</w:t>
+    </w:r>
+    <w:bookmarkEnd w:id="14"/>
+    <w:proofErr w:type="spellEnd"/>
+    <w:r>
+      <w:rPr>
+        <w:rFonts w:ascii="Calibri" w:hAnsi="Calibri" w:cs="Calibri"/>
+        <w:b w:val="0"/>
+        <w:i w:val="0"/>
+        <w:iCs/>
+      </w:rPr>
+      <w:tab/>
+      <w:t>cogawi@gmail.com</w:t>
     </w:r>
   </w:p>
   <w:p>
     <w:pPr>
       <w:pStyle w:val="Page1Heading2"/>
       <w:rPr>
-        <w:bCs w:val="0"/>
+        <w:rFonts w:ascii="Calibri" w:hAnsi="Calibri" w:cs="Calibri"/>
+        <w:b w:val="0"/>
         <w:i w:val="0"/>
+        <w:iCs/>
       </w:rPr>
     </w:pPr>
-    <w:bookmarkStart w:id="15" w:name="_Hlk64441055"/>
     <w:r>
-      <w:t>linkedin.com/in/</w:t>
+      <w:rPr>
+        <w:rFonts w:ascii="Calibri" w:hAnsi="Calibri" w:cs="Calibri"/>
+        <w:b w:val="0"/>
+        <w:i w:val="0"/>
+        <w:iCs/>
+      </w:rPr>
+      <w:t>(425) 502-5582</w:t>
     </w:r>
-    <w:proofErr w:type="spellStart"/>
     <w:r>
-      <w:t>colinwilsonseattle</w:t>
+      <w:rPr>
+        <w:rFonts w:ascii="Calibri" w:hAnsi="Calibri" w:cs="Calibri"/>
+        <w:b w:val="0"/>
+        <w:i w:val="0"/>
+        <w:iCs/>
+      </w:rPr>
+      <w:tab/>
+      <w:t>Seattle, WA</w:t>
     </w:r>
-    <w:bookmarkEnd w:id="15"/>
-    <w:proofErr w:type="spellEnd"/>
-    <w:r>
-      <w:tab/>
-      <w:t>cogawi@gmail.com</w:t>
-    </w:r>
+  </w:p>
+  <w:p>
+    <w:pPr>
+      <w:pStyle w:val="Page1Heading2"/>
+      <w:rPr>
+        <w:rFonts w:ascii="Calibri" w:hAnsi="Calibri" w:cs="Calibri"/>
+        <w:b w:val="0"/>
+        <w:i w:val="0"/>
+        <w:iCs/>
+      </w:rPr>
+    </w:pPr>
   </w:p>
 </w:hdr>
 </file>
 
 <file path=word/numbering.xml><?xml version="1.0" encoding="utf-8"?>
-<w:numbering xmlns:wpc="http://schemas.microsoft.com/office/word/2010/wordprocessingCanvas" xmlns:cx="http://schemas.microsoft.com/office/drawing/2014/chartex" xmlns:cx1="http://schemas.microsoft.com/office/drawing/2015/9/8/chartex" xmlns:cx2="http://schemas.microsoft.com/office/drawing/2015/10/21/chartex" xmlns:cx3="http://schemas.microsoft.com/office/drawing/2016/5/9/chartex" xmlns:cx4="http://schemas.microsoft.com/office/drawing/2016/5/10/chartex" xmlns:cx5="http://schemas.microsoft.com/office/drawing/2016/5/11/chartex" xmlns:cx6="http://schemas.microsoft.com/office/drawing/2016/5/12/chartex" xmlns:cx7="http://schemas.microsoft.com/office/drawing/2016/5/13/chartex" xmlns:cx8="http://schemas.microsoft.com/office/drawing/2016/5/14/chartex" xmlns:mc="http://schemas.openxmlformats.org/markup-compatibility/2006" xmlns:aink="http://schemas.microsoft.com/office/drawing/2016/ink" xmlns:am3d="http://schemas.microsoft.com/office/drawing/2017/model3d" xmlns:o="urn:schemas-microsoft-com:office:office" xmlns:r="http://schemas.openxmlformats.org/officeDocument/2006/relationships" xmlns:m="http://schemas.openxmlformats.org/officeDocument/2006/math" xmlns:v="urn:schemas-microsoft-com:vml" xmlns:wp14="http://schemas.microsoft.com/office/word/2010/wordprocessingDrawing" xmlns:wp="http://schemas.openxmlformats.org/drawingml/2006/wordprocessingDrawing" xmlns:w10="urn:schemas-microsoft-com:office:word" xmlns:w="http://schemas.openxmlformats.org/wordprocessingml/2006/main" xmlns:w14="http://schemas.microsoft.com/office/word/2010/wordml" xmlns:w15="http://schemas.microsoft.com/office/word/2012/wordml" xmlns:w16cid="http://schemas.microsoft.com/office/word/2016/wordml/cid" xmlns:w16se="http://schemas.microsoft.com/office/word/2015/wordml/symex" xmlns:wpg="http://schemas.microsoft.com/office/word/2010/wordprocessingGroup" xmlns:wpi="http://schemas.microsoft.com/office/word/2010/wordprocessingInk" xmlns:wne="http://schemas.microsoft.com/office/word/2006/wordml" xmlns:wps="http://schemas.microsoft.com/office/word/2010/wordprocessingShape" mc:Ignorable="w14 w15 w16se w16cid wp14">
+<w:numbering xmlns:wpc="http://schemas.microsoft.com/office/word/2010/wordprocessingCanvas" xmlns:cx="http://schemas.microsoft.com/office/drawing/2014/chartex" xmlns:cx1="http://schemas.microsoft.com/office/drawing/2015/9/8/chartex" xmlns:cx2="http://schemas.microsoft.com/office/drawing/2015/10/21/chartex" xmlns:cx3="http://schemas.microsoft.com/office/drawing/2016/5/9/chartex" xmlns:cx4="http://schemas.microsoft.com/office/drawing/2016/5/10/chartex" xmlns:cx5="http://schemas.microsoft.com/office/drawing/2016/5/11/chartex" xmlns:cx6="http://schemas.microsoft.com/office/drawing/2016/5/12/chartex" xmlns:cx7="http://schemas.microsoft.com/office/drawing/2016/5/13/chartex" xmlns:cx8="http://schemas.microsoft.com/office/drawing/2016/5/14/chartex" xmlns:mc="http://schemas.openxmlformats.org/markup-compatibility/2006" xmlns:aink="http://schemas.microsoft.com/office/drawing/2016/ink" xmlns:am3d="http://schemas.microsoft.com/office/drawing/2017/model3d" xmlns:o="urn:schemas-microsoft-com:office:office" xmlns:oel="http://schemas.microsoft.com/office/2019/extlst" xmlns:r="http://schemas.openxmlformats.org/officeDocument/2006/relationships" xmlns:m="http://schemas.openxmlformats.org/officeDocument/2006/math" xmlns:v="urn:schemas-microsoft-com:vml" xmlns:wp14="http://schemas.microsoft.com/office/word/2010/wordprocessingDrawing" xmlns:wp="http://schemas.openxmlformats.org/drawingml/2006/wordprocessingDrawing" xmlns:w10="urn:schemas-microsoft-com:office:word" xmlns:w="http://schemas.openxmlformats.org/wordprocessingml/2006/main" xmlns:w14="http://schemas.microsoft.com/office/word/2010/wordml" xmlns:w15="http://schemas.microsoft.com/office/word/2012/wordml" xmlns:w16cex="http://schemas.microsoft.com/office/word/2018/wordml/cex" xmlns:w16cid="http://schemas.microsoft.com/office/word/2016/wordml/cid" xmlns:w16="http://schemas.microsoft.com/office/word/2018/wordml" xmlns:w16sdtdh="http://schemas.microsoft.com/office/word/2020/wordml/sdtdatahash" xmlns:w16se="http://schemas.microsoft.com/office/word/2015/wordml/symex" xmlns:wpg="http://schemas.microsoft.com/office/word/2010/wordprocessingGroup" xmlns:wpi="http://schemas.microsoft.com/office/word/2010/wordprocessingInk" xmlns:wne="http://schemas.microsoft.com/office/word/2006/wordml" xmlns:wps="http://schemas.microsoft.com/office/word/2010/wordprocessingShape" mc:Ignorable="w14 w15 w16se w16cid w16 w16cex w16sdtdh wp14">
   <w:abstractNum w:abstractNumId="0" w15:restartNumberingAfterBreak="0">
     <w:nsid w:val="A982C0BE"/>
     <w:multiLevelType w:val="multilevel"/>
@@ -2399,62 +2473,62 @@
       </w:rPr>
     </w:lvl>
   </w:abstractNum>
-  <w:num w:numId="1">
+  <w:num w:numId="1" w16cid:durableId="2081293181">
     <w:abstractNumId w:val="12"/>
   </w:num>
-  <w:num w:numId="2">
+  <w:num w:numId="2" w16cid:durableId="758016437">
     <w:abstractNumId w:val="4"/>
   </w:num>
-  <w:num w:numId="3">
+  <w:num w:numId="3" w16cid:durableId="1505126273">
     <w:abstractNumId w:val="3"/>
   </w:num>
-  <w:num w:numId="4">
+  <w:num w:numId="4" w16cid:durableId="719131814">
     <w:abstractNumId w:val="6"/>
   </w:num>
-  <w:num w:numId="5">
+  <w:num w:numId="5" w16cid:durableId="73824121">
     <w:abstractNumId w:val="15"/>
   </w:num>
-  <w:num w:numId="6">
+  <w:num w:numId="6" w16cid:durableId="281036229">
     <w:abstractNumId w:val="14"/>
   </w:num>
-  <w:num w:numId="7">
+  <w:num w:numId="7" w16cid:durableId="1924492645">
     <w:abstractNumId w:val="9"/>
   </w:num>
-  <w:num w:numId="8">
+  <w:num w:numId="8" w16cid:durableId="1102606418">
     <w:abstractNumId w:val="7"/>
   </w:num>
-  <w:num w:numId="9">
+  <w:num w:numId="9" w16cid:durableId="1941797824">
     <w:abstractNumId w:val="8"/>
   </w:num>
-  <w:num w:numId="10">
+  <w:num w:numId="10" w16cid:durableId="1908493338">
     <w:abstractNumId w:val="4"/>
   </w:num>
-  <w:num w:numId="11">
+  <w:num w:numId="11" w16cid:durableId="999505758">
     <w:abstractNumId w:val="2"/>
   </w:num>
-  <w:num w:numId="12">
+  <w:num w:numId="12" w16cid:durableId="539439389">
     <w:abstractNumId w:val="10"/>
   </w:num>
-  <w:num w:numId="13">
+  <w:num w:numId="13" w16cid:durableId="1164197625">
     <w:abstractNumId w:val="1"/>
   </w:num>
-  <w:num w:numId="14">
+  <w:num w:numId="14" w16cid:durableId="1307974601">
     <w:abstractNumId w:val="11"/>
   </w:num>
-  <w:num w:numId="15">
+  <w:num w:numId="15" w16cid:durableId="1265575991">
     <w:abstractNumId w:val="0"/>
   </w:num>
-  <w:num w:numId="16">
+  <w:num w:numId="16" w16cid:durableId="774666696">
     <w:abstractNumId w:val="5"/>
   </w:num>
-  <w:num w:numId="17">
+  <w:num w:numId="17" w16cid:durableId="664281123">
     <w:abstractNumId w:val="13"/>
   </w:num>
 </w:numbering>
 </file>
 
 <file path=word/styles.xml><?xml version="1.0" encoding="utf-8"?>
-<w:styles xmlns:mc="http://schemas.openxmlformats.org/markup-compatibility/2006" xmlns:r="http://schemas.openxmlformats.org/officeDocument/2006/relationships" xmlns:w="http://schemas.openxmlformats.org/wordprocessingml/2006/main" xmlns:w14="http://schemas.microsoft.com/office/word/2010/wordml" xmlns:w15="http://schemas.microsoft.com/office/word/2012/wordml" xmlns:w16cid="http://schemas.microsoft.com/office/word/2016/wordml/cid" xmlns:w16se="http://schemas.microsoft.com/office/word/2015/wordml/symex" mc:Ignorable="w14 w15 w16se w16cid">
+<w:styles xmlns:mc="http://schemas.openxmlformats.org/markup-compatibility/2006" xmlns:r="http://schemas.openxmlformats.org/officeDocument/2006/relationships" xmlns:w="http://schemas.openxmlformats.org/wordprocessingml/2006/main" xmlns:w14="http://schemas.microsoft.com/office/word/2010/wordml" xmlns:w15="http://schemas.microsoft.com/office/word/2012/wordml" xmlns:w16cex="http://schemas.microsoft.com/office/word/2018/wordml/cex" xmlns:w16cid="http://schemas.microsoft.com/office/word/2016/wordml/cid" xmlns:w16="http://schemas.microsoft.com/office/word/2018/wordml" xmlns:w16sdtdh="http://schemas.microsoft.com/office/word/2020/wordml/sdtdatahash" xmlns:w16se="http://schemas.microsoft.com/office/word/2015/wordml/symex" mc:Ignorable="w14 w15 w16se w16cid w16 w16cex w16sdtdh">
   <w:docDefaults>
     <w:rPrDefault>
       <w:rPr>
@@ -2464,7 +2538,7 @@
     </w:rPrDefault>
     <w:pPrDefault/>
   </w:docDefaults>
-  <w:latentStyles w:defLockedState="0" w:defUIPriority="0" w:defSemiHidden="0" w:defUnhideWhenUsed="0" w:defQFormat="0" w:count="375">
+  <w:latentStyles w:defLockedState="0" w:defUIPriority="0" w:defSemiHidden="0" w:defUnhideWhenUsed="0" w:defQFormat="0" w:count="376">
     <w:lsdException w:name="Normal" w:locked="1" w:qFormat="1"/>
     <w:lsdException w:name="heading 1" w:locked="1" w:qFormat="1"/>
     <w:lsdException w:name="heading 2" w:locked="1" w:semiHidden="1" w:unhideWhenUsed="1" w:qFormat="1"/>
@@ -2832,6 +2906,7 @@
     <w:lsdException w:name="Smart Hyperlink" w:semiHidden="1" w:uiPriority="99" w:unhideWhenUsed="1"/>
     <w:lsdException w:name="Hashtag" w:semiHidden="1" w:uiPriority="99" w:unhideWhenUsed="1"/>
     <w:lsdException w:name="Unresolved Mention" w:semiHidden="1" w:uiPriority="99" w:unhideWhenUsed="1"/>
+    <w:lsdException w:name="Smart Link" w:semiHidden="1" w:uiPriority="99" w:unhideWhenUsed="1"/>
   </w:latentStyles>
   <w:style w:type="paragraph" w:default="1" w:styleId="Normal">
     <w:name w:val="Normal"/>

--- a/template.docx
+++ b/template.docx
@@ -247,6 +247,7 @@
         <w:pStyle w:val="Compact"/>
       </w:pPr>
       <w:r>
+        <w:lastRenderedPageBreak/>
         <w:t>Performed preliminary analysis on parts to confirm optimum design for reduced weight.</w:t>
       </w:r>
     </w:p>
@@ -265,7 +266,6 @@
       <w:bookmarkStart w:id="8" w:name="kvichak-marine-industries-seattle-wa-201"/>
       <w:bookmarkEnd w:id="8"/>
       <w:r>
-        <w:lastRenderedPageBreak/>
         <w:t xml:space="preserve">KVICHAK MARINE INDUSTRIES, Seattle, WA </w:t>
       </w:r>
       <w:r>
@@ -450,9 +450,12 @@
     </w:p>
     <w:p/>
     <w:sectPr>
-      <w:headerReference w:type="default" r:id="rId7"/>
-      <w:footerReference w:type="default" r:id="rId8"/>
-      <w:headerReference w:type="first" r:id="rId9"/>
+      <w:headerReference w:type="even" r:id="rId7"/>
+      <w:headerReference w:type="default" r:id="rId8"/>
+      <w:footerReference w:type="even" r:id="rId9"/>
+      <w:footerReference w:type="default" r:id="rId10"/>
+      <w:headerReference w:type="first" r:id="rId11"/>
+      <w:footerReference w:type="first" r:id="rId12"/>
       <w:pgSz w:w="12240" w:h="15840"/>
       <w:pgMar w:top="720" w:right="1260" w:bottom="720" w:left="1260" w:header="720" w:footer="720" w:gutter="0"/>
       <w:cols w:space="720"/>
@@ -489,6 +492,16 @@
     <w:pPr>
       <w:pStyle w:val="Footer"/>
     </w:pPr>
+  </w:p>
+</w:ftr>
+</file>
+
+<file path=word/footer2.xml><?xml version="1.0" encoding="utf-8"?>
+<w:ftr xmlns:wpc="http://schemas.microsoft.com/office/word/2010/wordprocessingCanvas" xmlns:cx="http://schemas.microsoft.com/office/drawing/2014/chartex" xmlns:cx1="http://schemas.microsoft.com/office/drawing/2015/9/8/chartex" xmlns:cx2="http://schemas.microsoft.com/office/drawing/2015/10/21/chartex" xmlns:cx3="http://schemas.microsoft.com/office/drawing/2016/5/9/chartex" xmlns:cx4="http://schemas.microsoft.com/office/drawing/2016/5/10/chartex" xmlns:cx5="http://schemas.microsoft.com/office/drawing/2016/5/11/chartex" xmlns:cx6="http://schemas.microsoft.com/office/drawing/2016/5/12/chartex" xmlns:cx7="http://schemas.microsoft.com/office/drawing/2016/5/13/chartex" xmlns:cx8="http://schemas.microsoft.com/office/drawing/2016/5/14/chartex" xmlns:mc="http://schemas.openxmlformats.org/markup-compatibility/2006" xmlns:aink="http://schemas.microsoft.com/office/drawing/2016/ink" xmlns:am3d="http://schemas.microsoft.com/office/drawing/2017/model3d" xmlns:o="urn:schemas-microsoft-com:office:office" xmlns:oel="http://schemas.microsoft.com/office/2019/extlst" xmlns:r="http://schemas.openxmlformats.org/officeDocument/2006/relationships" xmlns:m="http://schemas.openxmlformats.org/officeDocument/2006/math" xmlns:v="urn:schemas-microsoft-com:vml" xmlns:wp14="http://schemas.microsoft.com/office/word/2010/wordprocessingDrawing" xmlns:wp="http://schemas.openxmlformats.org/drawingml/2006/wordprocessingDrawing" xmlns:w10="urn:schemas-microsoft-com:office:word" xmlns:w="http://schemas.openxmlformats.org/wordprocessingml/2006/main" xmlns:w14="http://schemas.microsoft.com/office/word/2010/wordml" xmlns:w15="http://schemas.microsoft.com/office/word/2012/wordml" xmlns:w16cex="http://schemas.microsoft.com/office/word/2018/wordml/cex" xmlns:w16cid="http://schemas.microsoft.com/office/word/2016/wordml/cid" xmlns:w16="http://schemas.microsoft.com/office/word/2018/wordml" xmlns:w16sdtdh="http://schemas.microsoft.com/office/word/2020/wordml/sdtdatahash" xmlns:w16se="http://schemas.microsoft.com/office/word/2015/wordml/symex" xmlns:wpg="http://schemas.microsoft.com/office/word/2010/wordprocessingGroup" xmlns:wpi="http://schemas.microsoft.com/office/word/2010/wordprocessingInk" xmlns:wne="http://schemas.microsoft.com/office/word/2006/wordml" xmlns:wps="http://schemas.microsoft.com/office/word/2010/wordprocessingShape" mc:Ignorable="w14 w15 w16se w16cid w16 w16cex w16sdtdh wp14">
+  <w:p>
+    <w:pPr>
+      <w:pStyle w:val="Footer"/>
+    </w:pPr>
     <w:r>
       <w:tab/>
     </w:r>
@@ -496,6 +509,16 @@
 </w:ftr>
 </file>
 
+<file path=word/footer3.xml><?xml version="1.0" encoding="utf-8"?>
+<w:ftr xmlns:wpc="http://schemas.microsoft.com/office/word/2010/wordprocessingCanvas" xmlns:cx="http://schemas.microsoft.com/office/drawing/2014/chartex" xmlns:cx1="http://schemas.microsoft.com/office/drawing/2015/9/8/chartex" xmlns:cx2="http://schemas.microsoft.com/office/drawing/2015/10/21/chartex" xmlns:cx3="http://schemas.microsoft.com/office/drawing/2016/5/9/chartex" xmlns:cx4="http://schemas.microsoft.com/office/drawing/2016/5/10/chartex" xmlns:cx5="http://schemas.microsoft.com/office/drawing/2016/5/11/chartex" xmlns:cx6="http://schemas.microsoft.com/office/drawing/2016/5/12/chartex" xmlns:cx7="http://schemas.microsoft.com/office/drawing/2016/5/13/chartex" xmlns:cx8="http://schemas.microsoft.com/office/drawing/2016/5/14/chartex" xmlns:mc="http://schemas.openxmlformats.org/markup-compatibility/2006" xmlns:aink="http://schemas.microsoft.com/office/drawing/2016/ink" xmlns:am3d="http://schemas.microsoft.com/office/drawing/2017/model3d" xmlns:o="urn:schemas-microsoft-com:office:office" xmlns:oel="http://schemas.microsoft.com/office/2019/extlst" xmlns:r="http://schemas.openxmlformats.org/officeDocument/2006/relationships" xmlns:m="http://schemas.openxmlformats.org/officeDocument/2006/math" xmlns:v="urn:schemas-microsoft-com:vml" xmlns:wp14="http://schemas.microsoft.com/office/word/2010/wordprocessingDrawing" xmlns:wp="http://schemas.openxmlformats.org/drawingml/2006/wordprocessingDrawing" xmlns:w10="urn:schemas-microsoft-com:office:word" xmlns:w="http://schemas.openxmlformats.org/wordprocessingml/2006/main" xmlns:w14="http://schemas.microsoft.com/office/word/2010/wordml" xmlns:w15="http://schemas.microsoft.com/office/word/2012/wordml" xmlns:w16cex="http://schemas.microsoft.com/office/word/2018/wordml/cex" xmlns:w16cid="http://schemas.microsoft.com/office/word/2016/wordml/cid" xmlns:w16="http://schemas.microsoft.com/office/word/2018/wordml" xmlns:w16sdtdh="http://schemas.microsoft.com/office/word/2020/wordml/sdtdatahash" xmlns:w16se="http://schemas.microsoft.com/office/word/2015/wordml/symex" xmlns:wpg="http://schemas.microsoft.com/office/word/2010/wordprocessingGroup" xmlns:wpi="http://schemas.microsoft.com/office/word/2010/wordprocessingInk" xmlns:wne="http://schemas.microsoft.com/office/word/2006/wordml" xmlns:wps="http://schemas.microsoft.com/office/word/2010/wordprocessingShape" mc:Ignorable="w14 w15 w16se w16cid w16 w16cex w16sdtdh wp14">
+  <w:p>
+    <w:pPr>
+      <w:pStyle w:val="Footer"/>
+    </w:pPr>
+  </w:p>
+</w:ftr>
+</file>
+
 <file path=word/footnotes.xml><?xml version="1.0" encoding="utf-8"?>
 <w:footnotes xmlns:wpc="http://schemas.microsoft.com/office/word/2010/wordprocessingCanvas" xmlns:cx="http://schemas.microsoft.com/office/drawing/2014/chartex" xmlns:cx1="http://schemas.microsoft.com/office/drawing/2015/9/8/chartex" xmlns:cx2="http://schemas.microsoft.com/office/drawing/2015/10/21/chartex" xmlns:cx3="http://schemas.microsoft.com/office/drawing/2016/5/9/chartex" xmlns:cx4="http://schemas.microsoft.com/office/drawing/2016/5/10/chartex" xmlns:cx5="http://schemas.microsoft.com/office/drawing/2016/5/11/chartex" xmlns:cx6="http://schemas.microsoft.com/office/drawing/2016/5/12/chartex" xmlns:cx7="http://schemas.microsoft.com/office/drawing/2016/5/13/chartex" xmlns:cx8="http://schemas.microsoft.com/office/drawing/2016/5/14/chartex" xmlns:mc="http://schemas.openxmlformats.org/markup-compatibility/2006" xmlns:aink="http://schemas.microsoft.com/office/drawing/2016/ink" xmlns:am3d="http://schemas.microsoft.com/office/drawing/2017/model3d" xmlns:o="urn:schemas-microsoft-com:office:office" xmlns:oel="http://schemas.microsoft.com/office/2019/extlst" xmlns:r="http://schemas.openxmlformats.org/officeDocument/2006/relationships" xmlns:m="http://schemas.openxmlformats.org/officeDocument/2006/math" xmlns:v="urn:schemas-microsoft-com:vml" xmlns:wp14="http://schemas.microsoft.com/office/word/2010/wordprocessingDrawing" xmlns:wp="http://schemas.openxmlformats.org/drawingml/2006/wordprocessingDrawing" xmlns:w10="urn:schemas-microsoft-com:office:word" xmlns:w="http://schemas.openxmlformats.org/wordprocessingml/2006/main" xmlns:w14="http://schemas.microsoft.com/office/word/2010/wordml" xmlns:w15="http://schemas.microsoft.com/office/word/2012/wordml" xmlns:w16cex="http://schemas.microsoft.com/office/word/2018/wordml/cex" xmlns:w16cid="http://schemas.microsoft.com/office/word/2016/wordml/cid" xmlns:w16="http://schemas.microsoft.com/office/word/2018/wordml" xmlns:w16sdtdh="http://schemas.microsoft.com/office/word/2020/wordml/sdtdatahash" xmlns:w16se="http://schemas.microsoft.com/office/word/2015/wordml/symex" xmlns:wpg="http://schemas.microsoft.com/office/word/2010/wordprocessingGroup" xmlns:wpi="http://schemas.microsoft.com/office/word/2010/wordprocessingInk" xmlns:wne="http://schemas.microsoft.com/office/word/2006/wordml" xmlns:wps="http://schemas.microsoft.com/office/word/2010/wordprocessingShape" mc:Ignorable="w14 w15 w16se w16cid w16 w16cex w16sdtdh wp14">
   <w:footnote w:type="separator" w:id="-1">
@@ -516,6 +539,16 @@
 </file>
 
 <file path=word/header1.xml><?xml version="1.0" encoding="utf-8"?>
+<w:hdr xmlns:wpc="http://schemas.microsoft.com/office/word/2010/wordprocessingCanvas" xmlns:cx="http://schemas.microsoft.com/office/drawing/2014/chartex" xmlns:cx1="http://schemas.microsoft.com/office/drawing/2015/9/8/chartex" xmlns:cx2="http://schemas.microsoft.com/office/drawing/2015/10/21/chartex" xmlns:cx3="http://schemas.microsoft.com/office/drawing/2016/5/9/chartex" xmlns:cx4="http://schemas.microsoft.com/office/drawing/2016/5/10/chartex" xmlns:cx5="http://schemas.microsoft.com/office/drawing/2016/5/11/chartex" xmlns:cx6="http://schemas.microsoft.com/office/drawing/2016/5/12/chartex" xmlns:cx7="http://schemas.microsoft.com/office/drawing/2016/5/13/chartex" xmlns:cx8="http://schemas.microsoft.com/office/drawing/2016/5/14/chartex" xmlns:mc="http://schemas.openxmlformats.org/markup-compatibility/2006" xmlns:aink="http://schemas.microsoft.com/office/drawing/2016/ink" xmlns:am3d="http://schemas.microsoft.com/office/drawing/2017/model3d" xmlns:o="urn:schemas-microsoft-com:office:office" xmlns:oel="http://schemas.microsoft.com/office/2019/extlst" xmlns:r="http://schemas.openxmlformats.org/officeDocument/2006/relationships" xmlns:m="http://schemas.openxmlformats.org/officeDocument/2006/math" xmlns:v="urn:schemas-microsoft-com:vml" xmlns:wp14="http://schemas.microsoft.com/office/word/2010/wordprocessingDrawing" xmlns:wp="http://schemas.openxmlformats.org/drawingml/2006/wordprocessingDrawing" xmlns:w10="urn:schemas-microsoft-com:office:word" xmlns:w="http://schemas.openxmlformats.org/wordprocessingml/2006/main" xmlns:w14="http://schemas.microsoft.com/office/word/2010/wordml" xmlns:w15="http://schemas.microsoft.com/office/word/2012/wordml" xmlns:w16cex="http://schemas.microsoft.com/office/word/2018/wordml/cex" xmlns:w16cid="http://schemas.microsoft.com/office/word/2016/wordml/cid" xmlns:w16="http://schemas.microsoft.com/office/word/2018/wordml" xmlns:w16sdtdh="http://schemas.microsoft.com/office/word/2020/wordml/sdtdatahash" xmlns:w16se="http://schemas.microsoft.com/office/word/2015/wordml/symex" xmlns:wpg="http://schemas.microsoft.com/office/word/2010/wordprocessingGroup" xmlns:wpi="http://schemas.microsoft.com/office/word/2010/wordprocessingInk" xmlns:wne="http://schemas.microsoft.com/office/word/2006/wordml" xmlns:wps="http://schemas.microsoft.com/office/word/2010/wordprocessingShape" mc:Ignorable="w14 w15 w16se w16cid w16 w16cex w16sdtdh wp14">
+  <w:p>
+    <w:pPr>
+      <w:pStyle w:val="Header"/>
+    </w:pPr>
+  </w:p>
+</w:hdr>
+</file>
+
+<file path=word/header2.xml><?xml version="1.0" encoding="utf-8"?>
 <w:hdr xmlns:wpc="http://schemas.microsoft.com/office/word/2010/wordprocessingCanvas" xmlns:cx="http://schemas.microsoft.com/office/drawing/2014/chartex" xmlns:cx1="http://schemas.microsoft.com/office/drawing/2015/9/8/chartex" xmlns:cx2="http://schemas.microsoft.com/office/drawing/2015/10/21/chartex" xmlns:cx3="http://schemas.microsoft.com/office/drawing/2016/5/9/chartex" xmlns:cx4="http://schemas.microsoft.com/office/drawing/2016/5/10/chartex" xmlns:cx5="http://schemas.microsoft.com/office/drawing/2016/5/11/chartex" xmlns:cx6="http://schemas.microsoft.com/office/drawing/2016/5/12/chartex" xmlns:cx7="http://schemas.microsoft.com/office/drawing/2016/5/13/chartex" xmlns:cx8="http://schemas.microsoft.com/office/drawing/2016/5/14/chartex" xmlns:mc="http://schemas.openxmlformats.org/markup-compatibility/2006" xmlns:aink="http://schemas.microsoft.com/office/drawing/2016/ink" xmlns:am3d="http://schemas.microsoft.com/office/drawing/2017/model3d" xmlns:o="urn:schemas-microsoft-com:office:office" xmlns:oel="http://schemas.microsoft.com/office/2019/extlst" xmlns:r="http://schemas.openxmlformats.org/officeDocument/2006/relationships" xmlns:m="http://schemas.openxmlformats.org/officeDocument/2006/math" xmlns:v="urn:schemas-microsoft-com:vml" xmlns:wp14="http://schemas.microsoft.com/office/word/2010/wordprocessingDrawing" xmlns:wp="http://schemas.openxmlformats.org/drawingml/2006/wordprocessingDrawing" xmlns:w10="urn:schemas-microsoft-com:office:word" xmlns:w="http://schemas.openxmlformats.org/wordprocessingml/2006/main" xmlns:w14="http://schemas.microsoft.com/office/word/2010/wordml" xmlns:w15="http://schemas.microsoft.com/office/word/2012/wordml" xmlns:w16cex="http://schemas.microsoft.com/office/word/2018/wordml/cex" xmlns:w16cid="http://schemas.microsoft.com/office/word/2016/wordml/cid" xmlns:w16="http://schemas.microsoft.com/office/word/2018/wordml" xmlns:w16sdtdh="http://schemas.microsoft.com/office/word/2020/wordml/sdtdatahash" xmlns:w16se="http://schemas.microsoft.com/office/word/2015/wordml/symex" xmlns:wpg="http://schemas.microsoft.com/office/word/2010/wordprocessingGroup" xmlns:wpi="http://schemas.microsoft.com/office/word/2010/wordprocessingInk" xmlns:wne="http://schemas.microsoft.com/office/word/2006/wordml" xmlns:wps="http://schemas.microsoft.com/office/word/2010/wordprocessingShape" mc:Ignorable="w14 w15 w16se w16cid w16 w16cex w16sdtdh wp14">
   <w:p>
     <w:pPr>
@@ -621,29 +654,549 @@
 </w:hdr>
 </file>
 
-<file path=word/header2.xml><?xml version="1.0" encoding="utf-8"?>
+<file path=word/header3.xml><?xml version="1.0" encoding="utf-8"?>
 <w:hdr xmlns:wpc="http://schemas.microsoft.com/office/word/2010/wordprocessingCanvas" xmlns:cx="http://schemas.microsoft.com/office/drawing/2014/chartex" xmlns:cx1="http://schemas.microsoft.com/office/drawing/2015/9/8/chartex" xmlns:cx2="http://schemas.microsoft.com/office/drawing/2015/10/21/chartex" xmlns:cx3="http://schemas.microsoft.com/office/drawing/2016/5/9/chartex" xmlns:cx4="http://schemas.microsoft.com/office/drawing/2016/5/10/chartex" xmlns:cx5="http://schemas.microsoft.com/office/drawing/2016/5/11/chartex" xmlns:cx6="http://schemas.microsoft.com/office/drawing/2016/5/12/chartex" xmlns:cx7="http://schemas.microsoft.com/office/drawing/2016/5/13/chartex" xmlns:cx8="http://schemas.microsoft.com/office/drawing/2016/5/14/chartex" xmlns:mc="http://schemas.openxmlformats.org/markup-compatibility/2006" xmlns:aink="http://schemas.microsoft.com/office/drawing/2016/ink" xmlns:am3d="http://schemas.microsoft.com/office/drawing/2017/model3d" xmlns:o="urn:schemas-microsoft-com:office:office" xmlns:oel="http://schemas.microsoft.com/office/2019/extlst" xmlns:r="http://schemas.openxmlformats.org/officeDocument/2006/relationships" xmlns:m="http://schemas.openxmlformats.org/officeDocument/2006/math" xmlns:v="urn:schemas-microsoft-com:vml" xmlns:wp14="http://schemas.microsoft.com/office/word/2010/wordprocessingDrawing" xmlns:wp="http://schemas.openxmlformats.org/drawingml/2006/wordprocessingDrawing" xmlns:w10="urn:schemas-microsoft-com:office:word" xmlns:w="http://schemas.openxmlformats.org/wordprocessingml/2006/main" xmlns:w14="http://schemas.microsoft.com/office/word/2010/wordml" xmlns:w15="http://schemas.microsoft.com/office/word/2012/wordml" xmlns:w16cex="http://schemas.microsoft.com/office/word/2018/wordml/cex" xmlns:w16cid="http://schemas.microsoft.com/office/word/2016/wordml/cid" xmlns:w16="http://schemas.microsoft.com/office/word/2018/wordml" xmlns:w16sdtdh="http://schemas.microsoft.com/office/word/2020/wordml/sdtdatahash" xmlns:w16se="http://schemas.microsoft.com/office/word/2015/wordml/symex" xmlns:wpg="http://schemas.microsoft.com/office/word/2010/wordprocessingGroup" xmlns:wpi="http://schemas.microsoft.com/office/word/2010/wordprocessingInk" xmlns:wne="http://schemas.microsoft.com/office/word/2006/wordml" xmlns:wps="http://schemas.microsoft.com/office/word/2010/wordprocessingShape" mc:Ignorable="w14 w15 w16se w16cid w16 w16cex w16sdtdh wp14">
-  <w:p>
-    <w:pPr>
-      <w:pStyle w:val="Page1Heading1"/>
-      <w:rPr>
-        <w:rFonts w:ascii="Calibri" w:hAnsi="Calibri" w:cs="Calibri"/>
-        <w:b w:val="0"/>
-        <w:bCs/>
-        <w:szCs w:val="36"/>
-        <w:highlight w:val="red"/>
-      </w:rPr>
-    </w:pPr>
-    <w:r>
-      <w:t>COLIN WILSON</w:t>
-    </w:r>
-    <w:r>
-      <w:rPr>
-        <w:szCs w:val="36"/>
-      </w:rPr>
-      <w:tab/>
-    </w:r>
-  </w:p>
+  <w:tbl>
+    <w:tblPr>
+      <w:tblStyle w:val="TableGrid"/>
+      <w:tblW w:w="9486" w:type="dxa"/>
+      <w:tblBorders>
+        <w:top w:val="none" w:sz="0" w:space="0" w:color="auto"/>
+        <w:left w:val="none" w:sz="0" w:space="0" w:color="auto"/>
+        <w:bottom w:val="none" w:sz="0" w:space="0" w:color="auto"/>
+        <w:right w:val="none" w:sz="0" w:space="0" w:color="auto"/>
+        <w:insideH w:val="none" w:sz="0" w:space="0" w:color="auto"/>
+        <w:insideV w:val="none" w:sz="0" w:space="0" w:color="auto"/>
+      </w:tblBorders>
+      <w:tblLook w:val="04A0" w:firstRow="1" w:lastRow="0" w:firstColumn="1" w:lastColumn="0" w:noHBand="0" w:noVBand="1"/>
+    </w:tblPr>
+    <w:tblGrid>
+      <w:gridCol w:w="6112"/>
+      <w:gridCol w:w="3374"/>
+    </w:tblGrid>
+    <w:tr>
+      <w:trPr>
+        <w:trHeight w:val="350"/>
+      </w:trPr>
+      <w:tc>
+        <w:tcPr>
+          <w:tcW w:w="6112" w:type="dxa"/>
+          <w:vMerge w:val="restart"/>
+        </w:tcPr>
+        <w:p>
+          <w:pPr>
+            <w:pStyle w:val="Page1Heading1"/>
+            <w:pBdr>
+              <w:bottom w:val="none" w:sz="0" w:space="0" w:color="auto"/>
+            </w:pBdr>
+            <w:rPr>
+              <w:sz w:val="72"/>
+              <w:szCs w:val="72"/>
+            </w:rPr>
+          </w:pPr>
+          <w:r>
+            <w:rPr>
+              <w:sz w:val="72"/>
+              <w:szCs w:val="72"/>
+            </w:rPr>
+            <w:t>Colin Wilson</w:t>
+          </w:r>
+        </w:p>
+        <w:p>
+          <w:pPr>
+            <w:pStyle w:val="Page1Heading1"/>
+            <w:pBdr>
+              <w:bottom w:val="none" w:sz="0" w:space="0" w:color="auto"/>
+            </w:pBdr>
+            <w:rPr>
+              <w:b w:val="0"/>
+              <w:bCs/>
+              <w:szCs w:val="36"/>
+            </w:rPr>
+          </w:pPr>
+          <w:r>
+            <w:rPr>
+              <w:b w:val="0"/>
+              <w:bCs/>
+              <w:szCs w:val="36"/>
+            </w:rPr>
+            <w:t>Mechanical Engineer</w:t>
+          </w:r>
+        </w:p>
+      </w:tc>
+      <w:tc>
+        <w:tcPr>
+          <w:tcW w:w="3374" w:type="dxa"/>
+          <w:vAlign w:val="center"/>
+        </w:tcPr>
+        <w:p>
+          <w:pPr>
+            <w:pStyle w:val="Page1Heading1"/>
+            <w:pBdr>
+              <w:bottom w:val="none" w:sz="0" w:space="0" w:color="auto"/>
+            </w:pBdr>
+            <w:rPr>
+              <w:sz w:val="22"/>
+            </w:rPr>
+          </w:pPr>
+          <w:r>
+            <w:rPr>
+              <w:noProof/>
+            </w:rPr>
+            <w:drawing>
+              <wp:anchor distT="0" distB="0" distL="114300" distR="114300" simplePos="0" relativeHeight="251871744" behindDoc="0" locked="0" layoutInCell="1" allowOverlap="1" wp14:anchorId="37E111F8" wp14:editId="647C0163">
+                <wp:simplePos x="0" y="0"/>
+                <wp:positionH relativeFrom="column">
+                  <wp:posOffset>5172459</wp:posOffset>
+                </wp:positionH>
+                <wp:positionV relativeFrom="paragraph">
+                  <wp:posOffset>398636</wp:posOffset>
+                </wp:positionV>
+                <wp:extent cx="136668" cy="137100"/>
+                <wp:effectExtent l="0" t="0" r="0" b="0"/>
+                <wp:wrapNone/>
+                <wp:docPr id="5" name="Picture 1" descr="call"/>
+                <wp:cNvGraphicFramePr>
+                  <a:graphicFrameLocks xmlns:a="http://schemas.openxmlformats.org/drawingml/2006/main" noChangeAspect="1"/>
+                </wp:cNvGraphicFramePr>
+                <a:graphic xmlns:a="http://schemas.openxmlformats.org/drawingml/2006/main">
+                  <a:graphicData uri="http://schemas.openxmlformats.org/drawingml/2006/picture">
+                    <pic:pic xmlns:pic="http://schemas.openxmlformats.org/drawingml/2006/picture">
+                      <pic:nvPicPr>
+                        <pic:cNvPr id="5" name="Picture 5" descr="call"/>
+                        <pic:cNvPicPr>
+                          <a:picLocks noChangeAspect="1"/>
+                        </pic:cNvPicPr>
+                      </pic:nvPicPr>
+                      <pic:blipFill>
+                        <a:blip r:embed="rId1" cstate="print">
+                          <a:duotone>
+                            <a:schemeClr val="bg2">
+                              <a:shade val="45000"/>
+                              <a:satMod val="135000"/>
+                            </a:schemeClr>
+                            <a:prstClr val="white"/>
+                          </a:duotone>
+                          <a:extLst>
+                            <a:ext uri="{BEBA8EAE-BF5A-486C-A8C5-ECC9F3942E4B}">
+                              <a14:imgProps xmlns:a14="http://schemas.microsoft.com/office/drawing/2010/main">
+                                <a14:imgLayer r:embed="rId2">
+                                  <a14:imgEffect>
+                                    <a14:colorTemperature colorTemp="11200"/>
+                                  </a14:imgEffect>
+                                </a14:imgLayer>
+                              </a14:imgProps>
+                            </a:ext>
+                            <a:ext uri="{28A0092B-C50C-407E-A947-70E740481C1C}">
+                              <a14:useLocalDpi xmlns:a14="http://schemas.microsoft.com/office/drawing/2010/main" val="0"/>
+                            </a:ext>
+                          </a:extLst>
+                        </a:blip>
+                        <a:srcRect/>
+                        <a:stretch>
+                          <a:fillRect/>
+                        </a:stretch>
+                      </pic:blipFill>
+                      <pic:spPr bwMode="auto">
+                        <a:xfrm>
+                          <a:off x="0" y="0"/>
+                          <a:ext cx="136668" cy="137100"/>
+                        </a:xfrm>
+                        <a:prstGeom prst="rect">
+                          <a:avLst/>
+                        </a:prstGeom>
+                        <a:noFill/>
+                      </pic:spPr>
+                    </pic:pic>
+                  </a:graphicData>
+                </a:graphic>
+              </wp:anchor>
+            </w:drawing>
+          </w:r>
+          <w:r>
+            <w:rPr>
+              <w:noProof/>
+            </w:rPr>
+            <w:drawing>
+              <wp:anchor distT="0" distB="0" distL="114300" distR="114300" simplePos="0" relativeHeight="251875840" behindDoc="0" locked="0" layoutInCell="1" allowOverlap="1" wp14:anchorId="1E64F147" wp14:editId="2188F98D">
+                <wp:simplePos x="0" y="0"/>
+                <wp:positionH relativeFrom="column">
+                  <wp:posOffset>5178608</wp:posOffset>
+                </wp:positionH>
+                <wp:positionV relativeFrom="paragraph">
+                  <wp:posOffset>691157</wp:posOffset>
+                </wp:positionV>
+                <wp:extent cx="136670" cy="137100"/>
+                <wp:effectExtent l="0" t="0" r="0" b="0"/>
+                <wp:wrapNone/>
+                <wp:docPr id="11" name="Picture 2" descr="letter"/>
+                <wp:cNvGraphicFramePr>
+                  <a:graphicFrameLocks xmlns:a="http://schemas.openxmlformats.org/drawingml/2006/main" noChangeAspect="1"/>
+                </wp:cNvGraphicFramePr>
+                <a:graphic xmlns:a="http://schemas.openxmlformats.org/drawingml/2006/main">
+                  <a:graphicData uri="http://schemas.openxmlformats.org/drawingml/2006/picture">
+                    <pic:pic xmlns:pic="http://schemas.openxmlformats.org/drawingml/2006/picture">
+                      <pic:nvPicPr>
+                        <pic:cNvPr id="11" name="Picture 11" descr="letter"/>
+                        <pic:cNvPicPr>
+                          <a:picLocks noChangeAspect="1"/>
+                        </pic:cNvPicPr>
+                      </pic:nvPicPr>
+                      <pic:blipFill>
+                        <a:blip r:embed="rId3" cstate="print">
+                          <a:duotone>
+                            <a:schemeClr val="bg2">
+                              <a:shade val="45000"/>
+                              <a:satMod val="135000"/>
+                            </a:schemeClr>
+                            <a:prstClr val="white"/>
+                          </a:duotone>
+                          <a:extLst>
+                            <a:ext uri="{28A0092B-C50C-407E-A947-70E740481C1C}">
+                              <a14:useLocalDpi xmlns:a14="http://schemas.microsoft.com/office/drawing/2010/main" val="0"/>
+                            </a:ext>
+                          </a:extLst>
+                        </a:blip>
+                        <a:srcRect/>
+                        <a:stretch>
+                          <a:fillRect/>
+                        </a:stretch>
+                      </pic:blipFill>
+                      <pic:spPr bwMode="auto">
+                        <a:xfrm>
+                          <a:off x="0" y="0"/>
+                          <a:ext cx="136670" cy="137100"/>
+                        </a:xfrm>
+                        <a:prstGeom prst="rect">
+                          <a:avLst/>
+                        </a:prstGeom>
+                        <a:noFill/>
+                      </pic:spPr>
+                    </pic:pic>
+                  </a:graphicData>
+                </a:graphic>
+              </wp:anchor>
+            </w:drawing>
+          </w:r>
+          <w:r>
+            <w:rPr>
+              <w:noProof/>
+            </w:rPr>
+            <w:drawing>
+              <wp:anchor distT="0" distB="0" distL="114300" distR="114300" simplePos="0" relativeHeight="251880960" behindDoc="0" locked="0" layoutInCell="1" allowOverlap="1" wp14:anchorId="1EDA5803" wp14:editId="396F3100">
+                <wp:simplePos x="0" y="0"/>
+                <wp:positionH relativeFrom="column">
+                  <wp:posOffset>5178779</wp:posOffset>
+                </wp:positionH>
+                <wp:positionV relativeFrom="paragraph">
+                  <wp:posOffset>966728</wp:posOffset>
+                </wp:positionV>
+                <wp:extent cx="136670" cy="137100"/>
+                <wp:effectExtent l="0" t="0" r="0" b="0"/>
+                <wp:wrapNone/>
+                <wp:docPr id="12" name="Picture 3" descr="C:\Users\STEEL\AppData\Local\Microsoft\Windows\INetCache\Content.Word\tool.png"/>
+                <wp:cNvGraphicFramePr>
+                  <a:graphicFrameLocks xmlns:a="http://schemas.openxmlformats.org/drawingml/2006/main" noChangeAspect="1"/>
+                </wp:cNvGraphicFramePr>
+                <a:graphic xmlns:a="http://schemas.openxmlformats.org/drawingml/2006/main">
+                  <a:graphicData uri="http://schemas.openxmlformats.org/drawingml/2006/picture">
+                    <pic:pic xmlns:pic="http://schemas.openxmlformats.org/drawingml/2006/picture">
+                      <pic:nvPicPr>
+                        <pic:cNvPr id="12" name="Picture 12" descr="C:\Users\STEEL\AppData\Local\Microsoft\Windows\INetCache\Content.Word\tool.png"/>
+                        <pic:cNvPicPr>
+                          <a:picLocks noChangeAspect="1"/>
+                        </pic:cNvPicPr>
+                      </pic:nvPicPr>
+                      <pic:blipFill>
+                        <a:blip r:embed="rId4" cstate="print">
+                          <a:duotone>
+                            <a:schemeClr val="bg2">
+                              <a:shade val="45000"/>
+                              <a:satMod val="135000"/>
+                            </a:schemeClr>
+                            <a:prstClr val="white"/>
+                          </a:duotone>
+                          <a:extLst>
+                            <a:ext uri="{28A0092B-C50C-407E-A947-70E740481C1C}">
+                              <a14:useLocalDpi xmlns:a14="http://schemas.microsoft.com/office/drawing/2010/main" val="0"/>
+                            </a:ext>
+                          </a:extLst>
+                        </a:blip>
+                        <a:srcRect/>
+                        <a:stretch>
+                          <a:fillRect/>
+                        </a:stretch>
+                      </pic:blipFill>
+                      <pic:spPr bwMode="auto">
+                        <a:xfrm>
+                          <a:off x="0" y="0"/>
+                          <a:ext cx="136670" cy="137100"/>
+                        </a:xfrm>
+                        <a:prstGeom prst="rect">
+                          <a:avLst/>
+                        </a:prstGeom>
+                        <a:noFill/>
+                        <a:ln>
+                          <a:noFill/>
+                        </a:ln>
+                      </pic:spPr>
+                    </pic:pic>
+                  </a:graphicData>
+                </a:graphic>
+              </wp:anchor>
+            </w:drawing>
+          </w:r>
+          <w:r>
+            <w:rPr>
+              <w:noProof/>
+            </w:rPr>
+            <w:drawing>
+              <wp:anchor distT="0" distB="0" distL="114300" distR="114300" simplePos="0" relativeHeight="251885056" behindDoc="0" locked="0" layoutInCell="1" allowOverlap="1" wp14:anchorId="79B79288" wp14:editId="127D5AD4">
+                <wp:simplePos x="0" y="0"/>
+                <wp:positionH relativeFrom="column">
+                  <wp:posOffset>5184818</wp:posOffset>
+                </wp:positionH>
+                <wp:positionV relativeFrom="paragraph">
+                  <wp:posOffset>1238506</wp:posOffset>
+                </wp:positionV>
+                <wp:extent cx="136670" cy="137100"/>
+                <wp:effectExtent l="0" t="0" r="0" b="0"/>
+                <wp:wrapNone/>
+                <wp:docPr id="13" name="Picture 4" descr="linkedin (4)"/>
+                <wp:cNvGraphicFramePr>
+                  <a:graphicFrameLocks xmlns:a="http://schemas.openxmlformats.org/drawingml/2006/main" noChangeAspect="1"/>
+                </wp:cNvGraphicFramePr>
+                <a:graphic xmlns:a="http://schemas.openxmlformats.org/drawingml/2006/main">
+                  <a:graphicData uri="http://schemas.openxmlformats.org/drawingml/2006/picture">
+                    <pic:pic xmlns:pic="http://schemas.openxmlformats.org/drawingml/2006/picture">
+                      <pic:nvPicPr>
+                        <pic:cNvPr id="13" name="Picture 13" descr="linkedin (4)"/>
+                        <pic:cNvPicPr>
+                          <a:picLocks noChangeAspect="1"/>
+                        </pic:cNvPicPr>
+                      </pic:nvPicPr>
+                      <pic:blipFill>
+                        <a:blip r:embed="rId5" cstate="print">
+                          <a:duotone>
+                            <a:schemeClr val="bg2">
+                              <a:shade val="45000"/>
+                              <a:satMod val="135000"/>
+                            </a:schemeClr>
+                            <a:prstClr val="white"/>
+                          </a:duotone>
+                          <a:extLst>
+                            <a:ext uri="{28A0092B-C50C-407E-A947-70E740481C1C}">
+                              <a14:useLocalDpi xmlns:a14="http://schemas.microsoft.com/office/drawing/2010/main" val="0"/>
+                            </a:ext>
+                          </a:extLst>
+                        </a:blip>
+                        <a:srcRect/>
+                        <a:stretch>
+                          <a:fillRect/>
+                        </a:stretch>
+                      </pic:blipFill>
+                      <pic:spPr bwMode="auto">
+                        <a:xfrm>
+                          <a:off x="0" y="0"/>
+                          <a:ext cx="136670" cy="137100"/>
+                        </a:xfrm>
+                        <a:prstGeom prst="rect">
+                          <a:avLst/>
+                        </a:prstGeom>
+                        <a:noFill/>
+                      </pic:spPr>
+                    </pic:pic>
+                  </a:graphicData>
+                </a:graphic>
+              </wp:anchor>
+            </w:drawing>
+          </w:r>
+          <w:r>
+            <w:rPr>
+              <w:rFonts w:ascii="Calibri" w:hAnsi="Calibri" w:cs="Calibri"/>
+              <w:b w:val="0"/>
+              <w:iCs/>
+              <w:sz w:val="22"/>
+            </w:rPr>
+            <w:t>(425) 502-5582</w:t>
+          </w:r>
+        </w:p>
+      </w:tc>
+    </w:tr>
+    <w:tr>
+      <w:trPr>
+        <w:trHeight w:val="350"/>
+      </w:trPr>
+      <w:tc>
+        <w:tcPr>
+          <w:tcW w:w="6112" w:type="dxa"/>
+          <w:vMerge/>
+        </w:tcPr>
+        <w:p>
+          <w:pPr>
+            <w:pStyle w:val="Page1Heading1"/>
+            <w:pBdr>
+              <w:bottom w:val="none" w:sz="0" w:space="0" w:color="auto"/>
+            </w:pBdr>
+            <w:rPr>
+              <w:sz w:val="72"/>
+              <w:szCs w:val="72"/>
+            </w:rPr>
+          </w:pPr>
+        </w:p>
+      </w:tc>
+      <w:tc>
+        <w:tcPr>
+          <w:tcW w:w="3374" w:type="dxa"/>
+          <w:vAlign w:val="center"/>
+        </w:tcPr>
+        <w:p>
+          <w:pPr>
+            <w:pStyle w:val="Page1Heading1"/>
+            <w:pBdr>
+              <w:bottom w:val="none" w:sz="0" w:space="0" w:color="auto"/>
+            </w:pBdr>
+            <w:rPr>
+              <w:rFonts w:ascii="Calibri" w:hAnsi="Calibri" w:cs="Calibri"/>
+              <w:b w:val="0"/>
+              <w:iCs/>
+              <w:sz w:val="22"/>
+            </w:rPr>
+          </w:pPr>
+          <w:r>
+            <w:rPr>
+              <w:rFonts w:ascii="Calibri" w:hAnsi="Calibri" w:cs="Calibri"/>
+              <w:b w:val="0"/>
+              <w:iCs/>
+              <w:sz w:val="22"/>
+            </w:rPr>
+            <w:t>cogawi@gmail.com</w:t>
+          </w:r>
+        </w:p>
+      </w:tc>
+    </w:tr>
+    <w:tr>
+      <w:trPr>
+        <w:trHeight w:val="350"/>
+      </w:trPr>
+      <w:tc>
+        <w:tcPr>
+          <w:tcW w:w="6112" w:type="dxa"/>
+          <w:vMerge/>
+        </w:tcPr>
+        <w:p>
+          <w:pPr>
+            <w:pStyle w:val="Page1Heading1"/>
+            <w:pBdr>
+              <w:bottom w:val="none" w:sz="0" w:space="0" w:color="auto"/>
+            </w:pBdr>
+            <w:rPr>
+              <w:sz w:val="72"/>
+              <w:szCs w:val="72"/>
+            </w:rPr>
+          </w:pPr>
+        </w:p>
+      </w:tc>
+      <w:tc>
+        <w:tcPr>
+          <w:tcW w:w="3374" w:type="dxa"/>
+          <w:vAlign w:val="center"/>
+        </w:tcPr>
+        <w:p>
+          <w:pPr>
+            <w:pStyle w:val="Page1Heading2"/>
+            <w:rPr>
+              <w:rFonts w:ascii="Calibri" w:hAnsi="Calibri" w:cs="Calibri"/>
+              <w:b w:val="0"/>
+              <w:i w:val="0"/>
+              <w:iCs/>
+              <w:sz w:val="22"/>
+              <w:szCs w:val="22"/>
+            </w:rPr>
+          </w:pPr>
+          <w:r>
+            <w:rPr>
+              <w:rFonts w:ascii="Calibri" w:hAnsi="Calibri" w:cs="Calibri"/>
+              <w:b w:val="0"/>
+              <w:i w:val="0"/>
+              <w:iCs/>
+              <w:sz w:val="22"/>
+              <w:szCs w:val="22"/>
+            </w:rPr>
+            <w:t>Seattle, WA</w:t>
+          </w:r>
+        </w:p>
+      </w:tc>
+    </w:tr>
+    <w:tr>
+      <w:trPr>
+        <w:trHeight w:val="350"/>
+      </w:trPr>
+      <w:tc>
+        <w:tcPr>
+          <w:tcW w:w="6112" w:type="dxa"/>
+          <w:vMerge/>
+        </w:tcPr>
+        <w:p>
+          <w:pPr>
+            <w:pStyle w:val="Page1Heading1"/>
+            <w:pBdr>
+              <w:bottom w:val="none" w:sz="0" w:space="0" w:color="auto"/>
+            </w:pBdr>
+            <w:rPr>
+              <w:sz w:val="72"/>
+              <w:szCs w:val="72"/>
+            </w:rPr>
+          </w:pPr>
+        </w:p>
+      </w:tc>
+      <w:tc>
+        <w:tcPr>
+          <w:tcW w:w="3374" w:type="dxa"/>
+          <w:vAlign w:val="center"/>
+        </w:tcPr>
+        <w:p>
+          <w:pPr>
+            <w:pStyle w:val="Page1Heading2"/>
+            <w:rPr>
+              <w:rFonts w:ascii="Calibri" w:hAnsi="Calibri" w:cs="Calibri"/>
+              <w:b w:val="0"/>
+              <w:i w:val="0"/>
+              <w:iCs/>
+              <w:sz w:val="22"/>
+              <w:szCs w:val="22"/>
+            </w:rPr>
+          </w:pPr>
+          <w:bookmarkStart w:id="14" w:name="_Hlk64441055"/>
+          <w:r>
+            <w:rPr>
+              <w:rFonts w:ascii="Calibri" w:hAnsi="Calibri" w:cs="Calibri"/>
+              <w:b w:val="0"/>
+              <w:i w:val="0"/>
+              <w:iCs/>
+              <w:sz w:val="22"/>
+              <w:szCs w:val="22"/>
+            </w:rPr>
+            <w:t>linkedin.com/in/</w:t>
+          </w:r>
+          <w:proofErr w:type="spellStart"/>
+          <w:r>
+            <w:rPr>
+              <w:rFonts w:ascii="Calibri" w:hAnsi="Calibri" w:cs="Calibri"/>
+              <w:b w:val="0"/>
+              <w:i w:val="0"/>
+              <w:iCs/>
+              <w:sz w:val="22"/>
+              <w:szCs w:val="22"/>
+            </w:rPr>
+            <w:t>colinwilsonseattle</w:t>
+          </w:r>
+          <w:bookmarkEnd w:id="14"/>
+          <w:proofErr w:type="spellEnd"/>
+        </w:p>
+      </w:tc>
+    </w:tr>
+  </w:tbl>
   <w:p>
     <w:pPr>
       <w:pStyle w:val="Page1Heading2"/>
@@ -652,79 +1205,10 @@
         <w:b w:val="0"/>
         <w:i w:val="0"/>
         <w:iCs/>
-      </w:rPr>
-    </w:pPr>
-    <w:bookmarkStart w:id="14" w:name="_Hlk64441055"/>
-    <w:r>
-      <w:rPr>
-        <w:rFonts w:ascii="Calibri" w:hAnsi="Calibri" w:cs="Calibri"/>
-        <w:b w:val="0"/>
-        <w:i w:val="0"/>
-        <w:iCs/>
-      </w:rPr>
-      <w:t>linkedin.com/in/</w:t>
-    </w:r>
-    <w:proofErr w:type="spellStart"/>
-    <w:r>
-      <w:rPr>
-        <w:rFonts w:ascii="Calibri" w:hAnsi="Calibri" w:cs="Calibri"/>
-        <w:b w:val="0"/>
-        <w:i w:val="0"/>
-        <w:iCs/>
-      </w:rPr>
-      <w:t>colinwilsonseattle</w:t>
-    </w:r>
-    <w:bookmarkEnd w:id="14"/>
-    <w:proofErr w:type="spellEnd"/>
-    <w:r>
-      <w:rPr>
-        <w:rFonts w:ascii="Calibri" w:hAnsi="Calibri" w:cs="Calibri"/>
-        <w:b w:val="0"/>
-        <w:i w:val="0"/>
-        <w:iCs/>
-      </w:rPr>
-      <w:tab/>
-      <w:t>cogawi@gmail.com</w:t>
-    </w:r>
-  </w:p>
-  <w:p>
-    <w:pPr>
-      <w:pStyle w:val="Page1Heading2"/>
-      <w:rPr>
-        <w:rFonts w:ascii="Calibri" w:hAnsi="Calibri" w:cs="Calibri"/>
-        <w:b w:val="0"/>
-        <w:i w:val="0"/>
-        <w:iCs/>
-      </w:rPr>
-    </w:pPr>
-    <w:r>
-      <w:rPr>
-        <w:rFonts w:ascii="Calibri" w:hAnsi="Calibri" w:cs="Calibri"/>
-        <w:b w:val="0"/>
-        <w:i w:val="0"/>
-        <w:iCs/>
-      </w:rPr>
-      <w:t>(425) 502-5582</w:t>
-    </w:r>
-    <w:r>
-      <w:rPr>
-        <w:rFonts w:ascii="Calibri" w:hAnsi="Calibri" w:cs="Calibri"/>
-        <w:b w:val="0"/>
-        <w:i w:val="0"/>
-        <w:iCs/>
-      </w:rPr>
-      <w:tab/>
-      <w:t>Seattle, WA</w:t>
-    </w:r>
-  </w:p>
-  <w:p>
-    <w:pPr>
-      <w:pStyle w:val="Page1Heading2"/>
-      <w:rPr>
-        <w:rFonts w:ascii="Calibri" w:hAnsi="Calibri" w:cs="Calibri"/>
-        <w:b w:val="0"/>
-        <w:i w:val="0"/>
-        <w:iCs/>
+        <w:color w:val="FFFFFF" w:themeColor="background1"/>
+        <w14:textFill>
+          <w14:noFill/>
+        </w14:textFill>
       </w:rPr>
     </w:pPr>
   </w:p>
@@ -3416,6 +3900,22 @@
       <w:shd w:val="clear" w:color="auto" w:fill="E1DFDD"/>
     </w:rPr>
   </w:style>
+  <w:style w:type="table" w:styleId="TableGrid">
+    <w:name w:val="Table Grid"/>
+    <w:basedOn w:val="TableNormal"/>
+    <w:locked/>
+    <w:rsid w:val="005D2735"/>
+    <w:tblPr>
+      <w:tblBorders>
+        <w:top w:val="single" w:sz="4" w:space="0" w:color="auto"/>
+        <w:left w:val="single" w:sz="4" w:space="0" w:color="auto"/>
+        <w:bottom w:val="single" w:sz="4" w:space="0" w:color="auto"/>
+        <w:right w:val="single" w:sz="4" w:space="0" w:color="auto"/>
+        <w:insideH w:val="single" w:sz="4" w:space="0" w:color="auto"/>
+        <w:insideV w:val="single" w:sz="4" w:space="0" w:color="auto"/>
+      </w:tblBorders>
+    </w:tblPr>
+  </w:style>
 </w:styles>
 </file>
 

--- a/template.docx
+++ b/template.docx
@@ -1,6 +1,6 @@
 
 <file path=word/document.xml><?xml version="1.0" encoding="utf-8"?>
-<w:document xmlns:wpc="http://schemas.microsoft.com/office/word/2010/wordprocessingCanvas" xmlns:cx="http://schemas.microsoft.com/office/drawing/2014/chartex" xmlns:cx1="http://schemas.microsoft.com/office/drawing/2015/9/8/chartex" xmlns:cx2="http://schemas.microsoft.com/office/drawing/2015/10/21/chartex" xmlns:cx3="http://schemas.microsoft.com/office/drawing/2016/5/9/chartex" xmlns:cx4="http://schemas.microsoft.com/office/drawing/2016/5/10/chartex" xmlns:cx5="http://schemas.microsoft.com/office/drawing/2016/5/11/chartex" xmlns:cx6="http://schemas.microsoft.com/office/drawing/2016/5/12/chartex" xmlns:cx7="http://schemas.microsoft.com/office/drawing/2016/5/13/chartex" xmlns:cx8="http://schemas.microsoft.com/office/drawing/2016/5/14/chartex" xmlns:mc="http://schemas.openxmlformats.org/markup-compatibility/2006" xmlns:aink="http://schemas.microsoft.com/office/drawing/2016/ink" xmlns:am3d="http://schemas.microsoft.com/office/drawing/2017/model3d" xmlns:o="urn:schemas-microsoft-com:office:office" xmlns:oel="http://schemas.microsoft.com/office/2019/extlst" xmlns:r="http://schemas.openxmlformats.org/officeDocument/2006/relationships" xmlns:m="http://schemas.openxmlformats.org/officeDocument/2006/math" xmlns:v="urn:schemas-microsoft-com:vml" xmlns:wp14="http://schemas.microsoft.com/office/word/2010/wordprocessingDrawing" xmlns:wp="http://schemas.openxmlformats.org/drawingml/2006/wordprocessingDrawing" xmlns:w10="urn:schemas-microsoft-com:office:word" xmlns:w="http://schemas.openxmlformats.org/wordprocessingml/2006/main" xmlns:w14="http://schemas.microsoft.com/office/word/2010/wordml" xmlns:w15="http://schemas.microsoft.com/office/word/2012/wordml" xmlns:w16cex="http://schemas.microsoft.com/office/word/2018/wordml/cex" xmlns:w16cid="http://schemas.microsoft.com/office/word/2016/wordml/cid" xmlns:w16="http://schemas.microsoft.com/office/word/2018/wordml" xmlns:w16sdtdh="http://schemas.microsoft.com/office/word/2020/wordml/sdtdatahash" xmlns:w16se="http://schemas.microsoft.com/office/word/2015/wordml/symex" xmlns:wpg="http://schemas.microsoft.com/office/word/2010/wordprocessingGroup" xmlns:wpi="http://schemas.microsoft.com/office/word/2010/wordprocessingInk" xmlns:wne="http://schemas.microsoft.com/office/word/2006/wordml" xmlns:wps="http://schemas.microsoft.com/office/word/2010/wordprocessingShape" mc:Ignorable="w14 w15 w16se w16cid w16 w16cex w16sdtdh wp14">
+<w:document xmlns:wpc="http://schemas.microsoft.com/office/word/2010/wordprocessingCanvas" xmlns:cx="http://schemas.microsoft.com/office/drawing/2014/chartex" xmlns:cx1="http://schemas.microsoft.com/office/drawing/2015/9/8/chartex" xmlns:cx2="http://schemas.microsoft.com/office/drawing/2015/10/21/chartex" xmlns:cx3="http://schemas.microsoft.com/office/drawing/2016/5/9/chartex" xmlns:cx4="http://schemas.microsoft.com/office/drawing/2016/5/10/chartex" xmlns:cx5="http://schemas.microsoft.com/office/drawing/2016/5/11/chartex" xmlns:cx6="http://schemas.microsoft.com/office/drawing/2016/5/12/chartex" xmlns:cx7="http://schemas.microsoft.com/office/drawing/2016/5/13/chartex" xmlns:cx8="http://schemas.microsoft.com/office/drawing/2016/5/14/chartex" xmlns:mc="http://schemas.openxmlformats.org/markup-compatibility/2006" xmlns:aink="http://schemas.microsoft.com/office/drawing/2016/ink" xmlns:am3d="http://schemas.microsoft.com/office/drawing/2017/model3d" xmlns:o="urn:schemas-microsoft-com:office:office" xmlns:oel="http://schemas.microsoft.com/office/2019/extlst" xmlns:r="http://schemas.openxmlformats.org/officeDocument/2006/relationships" xmlns:m="http://schemas.openxmlformats.org/officeDocument/2006/math" xmlns:v="urn:schemas-microsoft-com:vml" xmlns:wp14="http://schemas.microsoft.com/office/word/2010/wordprocessingDrawing" xmlns:wp="http://schemas.openxmlformats.org/drawingml/2006/wordprocessingDrawing" xmlns:w10="urn:schemas-microsoft-com:office:word" xmlns:w="http://schemas.openxmlformats.org/wordprocessingml/2006/main" xmlns:w14="http://schemas.microsoft.com/office/word/2010/wordml" xmlns:w15="http://schemas.microsoft.com/office/word/2012/wordml" xmlns:w16cex="http://schemas.microsoft.com/office/word/2018/wordml/cex" xmlns:w16cid="http://schemas.microsoft.com/office/word/2016/wordml/cid" xmlns:w16="http://schemas.microsoft.com/office/word/2018/wordml" xmlns:w16du="http://schemas.microsoft.com/office/word/2023/wordml/word16du" xmlns:w16sdtdh="http://schemas.microsoft.com/office/word/2020/wordml/sdtdatahash" xmlns:w16sdtfl="http://schemas.microsoft.com/office/word/2024/wordml/sdtformatlock" xmlns:w16se="http://schemas.microsoft.com/office/word/2015/wordml/symex" xmlns:wpg="http://schemas.microsoft.com/office/word/2010/wordprocessingGroup" xmlns:wpi="http://schemas.microsoft.com/office/word/2010/wordprocessingInk" xmlns:wne="http://schemas.microsoft.com/office/word/2006/wordml" xmlns:wps="http://schemas.microsoft.com/office/word/2010/wordprocessingShape" mc:Ignorable="w14 w15 w16se w16cid w16 w16cex w16sdtdh w16sdtfl w16du wp14">
   <w:background w:color="FFFFFF"/>
   <w:body>
     <w:p>
@@ -247,15 +247,15 @@
         <w:pStyle w:val="Compact"/>
       </w:pPr>
       <w:r>
+        <w:t>Performed preliminary analysis on parts to confirm optimum design for reduced weight.</w:t>
+      </w:r>
+    </w:p>
+    <w:p>
+      <w:pPr>
+        <w:pStyle w:val="FirstParagraph"/>
+      </w:pPr>
+      <w:r>
         <w:lastRenderedPageBreak/>
-        <w:t>Performed preliminary analysis on parts to confirm optimum design for reduced weight.</w:t>
-      </w:r>
-    </w:p>
-    <w:p>
-      <w:pPr>
-        <w:pStyle w:val="FirstParagraph"/>
-      </w:pPr>
-      <w:r>
         <w:t> </w:t>
       </w:r>
     </w:p>
@@ -450,12 +450,9 @@
     </w:p>
     <w:p/>
     <w:sectPr>
-      <w:headerReference w:type="even" r:id="rId7"/>
-      <w:headerReference w:type="default" r:id="rId8"/>
-      <w:footerReference w:type="even" r:id="rId9"/>
-      <w:footerReference w:type="default" r:id="rId10"/>
-      <w:headerReference w:type="first" r:id="rId11"/>
-      <w:footerReference w:type="first" r:id="rId12"/>
+      <w:headerReference w:type="default" r:id="rId7"/>
+      <w:footerReference w:type="default" r:id="rId8"/>
+      <w:headerReference w:type="first" r:id="rId9"/>
       <w:pgSz w:w="12240" w:h="15840"/>
       <w:pgMar w:top="720" w:right="1260" w:bottom="720" w:left="1260" w:header="720" w:footer="720" w:gutter="0"/>
       <w:cols w:space="720"/>
@@ -468,7 +465,7 @@
 </file>
 
 <file path=word/endnotes.xml><?xml version="1.0" encoding="utf-8"?>
-<w:endnotes xmlns:wpc="http://schemas.microsoft.com/office/word/2010/wordprocessingCanvas" xmlns:cx="http://schemas.microsoft.com/office/drawing/2014/chartex" xmlns:cx1="http://schemas.microsoft.com/office/drawing/2015/9/8/chartex" xmlns:cx2="http://schemas.microsoft.com/office/drawing/2015/10/21/chartex" xmlns:cx3="http://schemas.microsoft.com/office/drawing/2016/5/9/chartex" xmlns:cx4="http://schemas.microsoft.com/office/drawing/2016/5/10/chartex" xmlns:cx5="http://schemas.microsoft.com/office/drawing/2016/5/11/chartex" xmlns:cx6="http://schemas.microsoft.com/office/drawing/2016/5/12/chartex" xmlns:cx7="http://schemas.microsoft.com/office/drawing/2016/5/13/chartex" xmlns:cx8="http://schemas.microsoft.com/office/drawing/2016/5/14/chartex" xmlns:mc="http://schemas.openxmlformats.org/markup-compatibility/2006" xmlns:aink="http://schemas.microsoft.com/office/drawing/2016/ink" xmlns:am3d="http://schemas.microsoft.com/office/drawing/2017/model3d" xmlns:o="urn:schemas-microsoft-com:office:office" xmlns:oel="http://schemas.microsoft.com/office/2019/extlst" xmlns:r="http://schemas.openxmlformats.org/officeDocument/2006/relationships" xmlns:m="http://schemas.openxmlformats.org/officeDocument/2006/math" xmlns:v="urn:schemas-microsoft-com:vml" xmlns:wp14="http://schemas.microsoft.com/office/word/2010/wordprocessingDrawing" xmlns:wp="http://schemas.openxmlformats.org/drawingml/2006/wordprocessingDrawing" xmlns:w10="urn:schemas-microsoft-com:office:word" xmlns:w="http://schemas.openxmlformats.org/wordprocessingml/2006/main" xmlns:w14="http://schemas.microsoft.com/office/word/2010/wordml" xmlns:w15="http://schemas.microsoft.com/office/word/2012/wordml" xmlns:w16cex="http://schemas.microsoft.com/office/word/2018/wordml/cex" xmlns:w16cid="http://schemas.microsoft.com/office/word/2016/wordml/cid" xmlns:w16="http://schemas.microsoft.com/office/word/2018/wordml" xmlns:w16sdtdh="http://schemas.microsoft.com/office/word/2020/wordml/sdtdatahash" xmlns:w16se="http://schemas.microsoft.com/office/word/2015/wordml/symex" xmlns:wpg="http://schemas.microsoft.com/office/word/2010/wordprocessingGroup" xmlns:wpi="http://schemas.microsoft.com/office/word/2010/wordprocessingInk" xmlns:wne="http://schemas.microsoft.com/office/word/2006/wordml" xmlns:wps="http://schemas.microsoft.com/office/word/2010/wordprocessingShape" mc:Ignorable="w14 w15 w16se w16cid w16 w16cex w16sdtdh wp14">
+<w:endnotes xmlns:wpc="http://schemas.microsoft.com/office/word/2010/wordprocessingCanvas" xmlns:cx="http://schemas.microsoft.com/office/drawing/2014/chartex" xmlns:cx1="http://schemas.microsoft.com/office/drawing/2015/9/8/chartex" xmlns:cx2="http://schemas.microsoft.com/office/drawing/2015/10/21/chartex" xmlns:cx3="http://schemas.microsoft.com/office/drawing/2016/5/9/chartex" xmlns:cx4="http://schemas.microsoft.com/office/drawing/2016/5/10/chartex" xmlns:cx5="http://schemas.microsoft.com/office/drawing/2016/5/11/chartex" xmlns:cx6="http://schemas.microsoft.com/office/drawing/2016/5/12/chartex" xmlns:cx7="http://schemas.microsoft.com/office/drawing/2016/5/13/chartex" xmlns:cx8="http://schemas.microsoft.com/office/drawing/2016/5/14/chartex" xmlns:mc="http://schemas.openxmlformats.org/markup-compatibility/2006" xmlns:aink="http://schemas.microsoft.com/office/drawing/2016/ink" xmlns:am3d="http://schemas.microsoft.com/office/drawing/2017/model3d" xmlns:o="urn:schemas-microsoft-com:office:office" xmlns:oel="http://schemas.microsoft.com/office/2019/extlst" xmlns:r="http://schemas.openxmlformats.org/officeDocument/2006/relationships" xmlns:m="http://schemas.openxmlformats.org/officeDocument/2006/math" xmlns:v="urn:schemas-microsoft-com:vml" xmlns:wp14="http://schemas.microsoft.com/office/word/2010/wordprocessingDrawing" xmlns:wp="http://schemas.openxmlformats.org/drawingml/2006/wordprocessingDrawing" xmlns:w10="urn:schemas-microsoft-com:office:word" xmlns:w="http://schemas.openxmlformats.org/wordprocessingml/2006/main" xmlns:w14="http://schemas.microsoft.com/office/word/2010/wordml" xmlns:w15="http://schemas.microsoft.com/office/word/2012/wordml" xmlns:w16cex="http://schemas.microsoft.com/office/word/2018/wordml/cex" xmlns:w16cid="http://schemas.microsoft.com/office/word/2016/wordml/cid" xmlns:w16="http://schemas.microsoft.com/office/word/2018/wordml" xmlns:w16du="http://schemas.microsoft.com/office/word/2023/wordml/word16du" xmlns:w16sdtdh="http://schemas.microsoft.com/office/word/2020/wordml/sdtdatahash" xmlns:w16sdtfl="http://schemas.microsoft.com/office/word/2024/wordml/sdtformatlock" xmlns:w16se="http://schemas.microsoft.com/office/word/2015/wordml/symex" xmlns:wpg="http://schemas.microsoft.com/office/word/2010/wordprocessingGroup" xmlns:wpi="http://schemas.microsoft.com/office/word/2010/wordprocessingInk" xmlns:wne="http://schemas.microsoft.com/office/word/2006/wordml" xmlns:wps="http://schemas.microsoft.com/office/word/2010/wordprocessingShape" mc:Ignorable="w14 w15 w16se w16cid w16 w16cex w16sdtdh w16sdtfl w16du wp14">
   <w:endnote w:type="separator" w:id="-1">
     <w:p>
       <w:r>
@@ -487,17 +484,7 @@
 </file>
 
 <file path=word/footer1.xml><?xml version="1.0" encoding="utf-8"?>
-<w:ftr xmlns:wpc="http://schemas.microsoft.com/office/word/2010/wordprocessingCanvas" xmlns:cx="http://schemas.microsoft.com/office/drawing/2014/chartex" xmlns:cx1="http://schemas.microsoft.com/office/drawing/2015/9/8/chartex" xmlns:cx2="http://schemas.microsoft.com/office/drawing/2015/10/21/chartex" xmlns:cx3="http://schemas.microsoft.com/office/drawing/2016/5/9/chartex" xmlns:cx4="http://schemas.microsoft.com/office/drawing/2016/5/10/chartex" xmlns:cx5="http://schemas.microsoft.com/office/drawing/2016/5/11/chartex" xmlns:cx6="http://schemas.microsoft.com/office/drawing/2016/5/12/chartex" xmlns:cx7="http://schemas.microsoft.com/office/drawing/2016/5/13/chartex" xmlns:cx8="http://schemas.microsoft.com/office/drawing/2016/5/14/chartex" xmlns:mc="http://schemas.openxmlformats.org/markup-compatibility/2006" xmlns:aink="http://schemas.microsoft.com/office/drawing/2016/ink" xmlns:am3d="http://schemas.microsoft.com/office/drawing/2017/model3d" xmlns:o="urn:schemas-microsoft-com:office:office" xmlns:oel="http://schemas.microsoft.com/office/2019/extlst" xmlns:r="http://schemas.openxmlformats.org/officeDocument/2006/relationships" xmlns:m="http://schemas.openxmlformats.org/officeDocument/2006/math" xmlns:v="urn:schemas-microsoft-com:vml" xmlns:wp14="http://schemas.microsoft.com/office/word/2010/wordprocessingDrawing" xmlns:wp="http://schemas.openxmlformats.org/drawingml/2006/wordprocessingDrawing" xmlns:w10="urn:schemas-microsoft-com:office:word" xmlns:w="http://schemas.openxmlformats.org/wordprocessingml/2006/main" xmlns:w14="http://schemas.microsoft.com/office/word/2010/wordml" xmlns:w15="http://schemas.microsoft.com/office/word/2012/wordml" xmlns:w16cex="http://schemas.microsoft.com/office/word/2018/wordml/cex" xmlns:w16cid="http://schemas.microsoft.com/office/word/2016/wordml/cid" xmlns:w16="http://schemas.microsoft.com/office/word/2018/wordml" xmlns:w16sdtdh="http://schemas.microsoft.com/office/word/2020/wordml/sdtdatahash" xmlns:w16se="http://schemas.microsoft.com/office/word/2015/wordml/symex" xmlns:wpg="http://schemas.microsoft.com/office/word/2010/wordprocessingGroup" xmlns:wpi="http://schemas.microsoft.com/office/word/2010/wordprocessingInk" xmlns:wne="http://schemas.microsoft.com/office/word/2006/wordml" xmlns:wps="http://schemas.microsoft.com/office/word/2010/wordprocessingShape" mc:Ignorable="w14 w15 w16se w16cid w16 w16cex w16sdtdh wp14">
-  <w:p>
-    <w:pPr>
-      <w:pStyle w:val="Footer"/>
-    </w:pPr>
-  </w:p>
-</w:ftr>
-</file>
-
-<file path=word/footer2.xml><?xml version="1.0" encoding="utf-8"?>
-<w:ftr xmlns:wpc="http://schemas.microsoft.com/office/word/2010/wordprocessingCanvas" xmlns:cx="http://schemas.microsoft.com/office/drawing/2014/chartex" xmlns:cx1="http://schemas.microsoft.com/office/drawing/2015/9/8/chartex" xmlns:cx2="http://schemas.microsoft.com/office/drawing/2015/10/21/chartex" xmlns:cx3="http://schemas.microsoft.com/office/drawing/2016/5/9/chartex" xmlns:cx4="http://schemas.microsoft.com/office/drawing/2016/5/10/chartex" xmlns:cx5="http://schemas.microsoft.com/office/drawing/2016/5/11/chartex" xmlns:cx6="http://schemas.microsoft.com/office/drawing/2016/5/12/chartex" xmlns:cx7="http://schemas.microsoft.com/office/drawing/2016/5/13/chartex" xmlns:cx8="http://schemas.microsoft.com/office/drawing/2016/5/14/chartex" xmlns:mc="http://schemas.openxmlformats.org/markup-compatibility/2006" xmlns:aink="http://schemas.microsoft.com/office/drawing/2016/ink" xmlns:am3d="http://schemas.microsoft.com/office/drawing/2017/model3d" xmlns:o="urn:schemas-microsoft-com:office:office" xmlns:oel="http://schemas.microsoft.com/office/2019/extlst" xmlns:r="http://schemas.openxmlformats.org/officeDocument/2006/relationships" xmlns:m="http://schemas.openxmlformats.org/officeDocument/2006/math" xmlns:v="urn:schemas-microsoft-com:vml" xmlns:wp14="http://schemas.microsoft.com/office/word/2010/wordprocessingDrawing" xmlns:wp="http://schemas.openxmlformats.org/drawingml/2006/wordprocessingDrawing" xmlns:w10="urn:schemas-microsoft-com:office:word" xmlns:w="http://schemas.openxmlformats.org/wordprocessingml/2006/main" xmlns:w14="http://schemas.microsoft.com/office/word/2010/wordml" xmlns:w15="http://schemas.microsoft.com/office/word/2012/wordml" xmlns:w16cex="http://schemas.microsoft.com/office/word/2018/wordml/cex" xmlns:w16cid="http://schemas.microsoft.com/office/word/2016/wordml/cid" xmlns:w16="http://schemas.microsoft.com/office/word/2018/wordml" xmlns:w16sdtdh="http://schemas.microsoft.com/office/word/2020/wordml/sdtdatahash" xmlns:w16se="http://schemas.microsoft.com/office/word/2015/wordml/symex" xmlns:wpg="http://schemas.microsoft.com/office/word/2010/wordprocessingGroup" xmlns:wpi="http://schemas.microsoft.com/office/word/2010/wordprocessingInk" xmlns:wne="http://schemas.microsoft.com/office/word/2006/wordml" xmlns:wps="http://schemas.microsoft.com/office/word/2010/wordprocessingShape" mc:Ignorable="w14 w15 w16se w16cid w16 w16cex w16sdtdh wp14">
+<w:ftr xmlns:wpc="http://schemas.microsoft.com/office/word/2010/wordprocessingCanvas" xmlns:cx="http://schemas.microsoft.com/office/drawing/2014/chartex" xmlns:cx1="http://schemas.microsoft.com/office/drawing/2015/9/8/chartex" xmlns:cx2="http://schemas.microsoft.com/office/drawing/2015/10/21/chartex" xmlns:cx3="http://schemas.microsoft.com/office/drawing/2016/5/9/chartex" xmlns:cx4="http://schemas.microsoft.com/office/drawing/2016/5/10/chartex" xmlns:cx5="http://schemas.microsoft.com/office/drawing/2016/5/11/chartex" xmlns:cx6="http://schemas.microsoft.com/office/drawing/2016/5/12/chartex" xmlns:cx7="http://schemas.microsoft.com/office/drawing/2016/5/13/chartex" xmlns:cx8="http://schemas.microsoft.com/office/drawing/2016/5/14/chartex" xmlns:mc="http://schemas.openxmlformats.org/markup-compatibility/2006" xmlns:aink="http://schemas.microsoft.com/office/drawing/2016/ink" xmlns:am3d="http://schemas.microsoft.com/office/drawing/2017/model3d" xmlns:o="urn:schemas-microsoft-com:office:office" xmlns:oel="http://schemas.microsoft.com/office/2019/extlst" xmlns:r="http://schemas.openxmlformats.org/officeDocument/2006/relationships" xmlns:m="http://schemas.openxmlformats.org/officeDocument/2006/math" xmlns:v="urn:schemas-microsoft-com:vml" xmlns:wp14="http://schemas.microsoft.com/office/word/2010/wordprocessingDrawing" xmlns:wp="http://schemas.openxmlformats.org/drawingml/2006/wordprocessingDrawing" xmlns:w10="urn:schemas-microsoft-com:office:word" xmlns:w="http://schemas.openxmlformats.org/wordprocessingml/2006/main" xmlns:w14="http://schemas.microsoft.com/office/word/2010/wordml" xmlns:w15="http://schemas.microsoft.com/office/word/2012/wordml" xmlns:w16cex="http://schemas.microsoft.com/office/word/2018/wordml/cex" xmlns:w16cid="http://schemas.microsoft.com/office/word/2016/wordml/cid" xmlns:w16="http://schemas.microsoft.com/office/word/2018/wordml" xmlns:w16du="http://schemas.microsoft.com/office/word/2023/wordml/word16du" xmlns:w16sdtdh="http://schemas.microsoft.com/office/word/2020/wordml/sdtdatahash" xmlns:w16sdtfl="http://schemas.microsoft.com/office/word/2024/wordml/sdtformatlock" xmlns:w16se="http://schemas.microsoft.com/office/word/2015/wordml/symex" xmlns:wpg="http://schemas.microsoft.com/office/word/2010/wordprocessingGroup" xmlns:wpi="http://schemas.microsoft.com/office/word/2010/wordprocessingInk" xmlns:wne="http://schemas.microsoft.com/office/word/2006/wordml" xmlns:wps="http://schemas.microsoft.com/office/word/2010/wordprocessingShape" mc:Ignorable="w14 w15 w16se w16cid w16 w16cex w16sdtdh w16sdtfl w16du wp14">
   <w:p>
     <w:pPr>
       <w:pStyle w:val="Footer"/>
@@ -509,18 +496,8 @@
 </w:ftr>
 </file>
 
-<file path=word/footer3.xml><?xml version="1.0" encoding="utf-8"?>
-<w:ftr xmlns:wpc="http://schemas.microsoft.com/office/word/2010/wordprocessingCanvas" xmlns:cx="http://schemas.microsoft.com/office/drawing/2014/chartex" xmlns:cx1="http://schemas.microsoft.com/office/drawing/2015/9/8/chartex" xmlns:cx2="http://schemas.microsoft.com/office/drawing/2015/10/21/chartex" xmlns:cx3="http://schemas.microsoft.com/office/drawing/2016/5/9/chartex" xmlns:cx4="http://schemas.microsoft.com/office/drawing/2016/5/10/chartex" xmlns:cx5="http://schemas.microsoft.com/office/drawing/2016/5/11/chartex" xmlns:cx6="http://schemas.microsoft.com/office/drawing/2016/5/12/chartex" xmlns:cx7="http://schemas.microsoft.com/office/drawing/2016/5/13/chartex" xmlns:cx8="http://schemas.microsoft.com/office/drawing/2016/5/14/chartex" xmlns:mc="http://schemas.openxmlformats.org/markup-compatibility/2006" xmlns:aink="http://schemas.microsoft.com/office/drawing/2016/ink" xmlns:am3d="http://schemas.microsoft.com/office/drawing/2017/model3d" xmlns:o="urn:schemas-microsoft-com:office:office" xmlns:oel="http://schemas.microsoft.com/office/2019/extlst" xmlns:r="http://schemas.openxmlformats.org/officeDocument/2006/relationships" xmlns:m="http://schemas.openxmlformats.org/officeDocument/2006/math" xmlns:v="urn:schemas-microsoft-com:vml" xmlns:wp14="http://schemas.microsoft.com/office/word/2010/wordprocessingDrawing" xmlns:wp="http://schemas.openxmlformats.org/drawingml/2006/wordprocessingDrawing" xmlns:w10="urn:schemas-microsoft-com:office:word" xmlns:w="http://schemas.openxmlformats.org/wordprocessingml/2006/main" xmlns:w14="http://schemas.microsoft.com/office/word/2010/wordml" xmlns:w15="http://schemas.microsoft.com/office/word/2012/wordml" xmlns:w16cex="http://schemas.microsoft.com/office/word/2018/wordml/cex" xmlns:w16cid="http://schemas.microsoft.com/office/word/2016/wordml/cid" xmlns:w16="http://schemas.microsoft.com/office/word/2018/wordml" xmlns:w16sdtdh="http://schemas.microsoft.com/office/word/2020/wordml/sdtdatahash" xmlns:w16se="http://schemas.microsoft.com/office/word/2015/wordml/symex" xmlns:wpg="http://schemas.microsoft.com/office/word/2010/wordprocessingGroup" xmlns:wpi="http://schemas.microsoft.com/office/word/2010/wordprocessingInk" xmlns:wne="http://schemas.microsoft.com/office/word/2006/wordml" xmlns:wps="http://schemas.microsoft.com/office/word/2010/wordprocessingShape" mc:Ignorable="w14 w15 w16se w16cid w16 w16cex w16sdtdh wp14">
-  <w:p>
-    <w:pPr>
-      <w:pStyle w:val="Footer"/>
-    </w:pPr>
-  </w:p>
-</w:ftr>
-</file>
-
 <file path=word/footnotes.xml><?xml version="1.0" encoding="utf-8"?>
-<w:footnotes xmlns:wpc="http://schemas.microsoft.com/office/word/2010/wordprocessingCanvas" xmlns:cx="http://schemas.microsoft.com/office/drawing/2014/chartex" xmlns:cx1="http://schemas.microsoft.com/office/drawing/2015/9/8/chartex" xmlns:cx2="http://schemas.microsoft.com/office/drawing/2015/10/21/chartex" xmlns:cx3="http://schemas.microsoft.com/office/drawing/2016/5/9/chartex" xmlns:cx4="http://schemas.microsoft.com/office/drawing/2016/5/10/chartex" xmlns:cx5="http://schemas.microsoft.com/office/drawing/2016/5/11/chartex" xmlns:cx6="http://schemas.microsoft.com/office/drawing/2016/5/12/chartex" xmlns:cx7="http://schemas.microsoft.com/office/drawing/2016/5/13/chartex" xmlns:cx8="http://schemas.microsoft.com/office/drawing/2016/5/14/chartex" xmlns:mc="http://schemas.openxmlformats.org/markup-compatibility/2006" xmlns:aink="http://schemas.microsoft.com/office/drawing/2016/ink" xmlns:am3d="http://schemas.microsoft.com/office/drawing/2017/model3d" xmlns:o="urn:schemas-microsoft-com:office:office" xmlns:oel="http://schemas.microsoft.com/office/2019/extlst" xmlns:r="http://schemas.openxmlformats.org/officeDocument/2006/relationships" xmlns:m="http://schemas.openxmlformats.org/officeDocument/2006/math" xmlns:v="urn:schemas-microsoft-com:vml" xmlns:wp14="http://schemas.microsoft.com/office/word/2010/wordprocessingDrawing" xmlns:wp="http://schemas.openxmlformats.org/drawingml/2006/wordprocessingDrawing" xmlns:w10="urn:schemas-microsoft-com:office:word" xmlns:w="http://schemas.openxmlformats.org/wordprocessingml/2006/main" xmlns:w14="http://schemas.microsoft.com/office/word/2010/wordml" xmlns:w15="http://schemas.microsoft.com/office/word/2012/wordml" xmlns:w16cex="http://schemas.microsoft.com/office/word/2018/wordml/cex" xmlns:w16cid="http://schemas.microsoft.com/office/word/2016/wordml/cid" xmlns:w16="http://schemas.microsoft.com/office/word/2018/wordml" xmlns:w16sdtdh="http://schemas.microsoft.com/office/word/2020/wordml/sdtdatahash" xmlns:w16se="http://schemas.microsoft.com/office/word/2015/wordml/symex" xmlns:wpg="http://schemas.microsoft.com/office/word/2010/wordprocessingGroup" xmlns:wpi="http://schemas.microsoft.com/office/word/2010/wordprocessingInk" xmlns:wne="http://schemas.microsoft.com/office/word/2006/wordml" xmlns:wps="http://schemas.microsoft.com/office/word/2010/wordprocessingShape" mc:Ignorable="w14 w15 w16se w16cid w16 w16cex w16sdtdh wp14">
+<w:footnotes xmlns:wpc="http://schemas.microsoft.com/office/word/2010/wordprocessingCanvas" xmlns:cx="http://schemas.microsoft.com/office/drawing/2014/chartex" xmlns:cx1="http://schemas.microsoft.com/office/drawing/2015/9/8/chartex" xmlns:cx2="http://schemas.microsoft.com/office/drawing/2015/10/21/chartex" xmlns:cx3="http://schemas.microsoft.com/office/drawing/2016/5/9/chartex" xmlns:cx4="http://schemas.microsoft.com/office/drawing/2016/5/10/chartex" xmlns:cx5="http://schemas.microsoft.com/office/drawing/2016/5/11/chartex" xmlns:cx6="http://schemas.microsoft.com/office/drawing/2016/5/12/chartex" xmlns:cx7="http://schemas.microsoft.com/office/drawing/2016/5/13/chartex" xmlns:cx8="http://schemas.microsoft.com/office/drawing/2016/5/14/chartex" xmlns:mc="http://schemas.openxmlformats.org/markup-compatibility/2006" xmlns:aink="http://schemas.microsoft.com/office/drawing/2016/ink" xmlns:am3d="http://schemas.microsoft.com/office/drawing/2017/model3d" xmlns:o="urn:schemas-microsoft-com:office:office" xmlns:oel="http://schemas.microsoft.com/office/2019/extlst" xmlns:r="http://schemas.openxmlformats.org/officeDocument/2006/relationships" xmlns:m="http://schemas.openxmlformats.org/officeDocument/2006/math" xmlns:v="urn:schemas-microsoft-com:vml" xmlns:wp14="http://schemas.microsoft.com/office/word/2010/wordprocessingDrawing" xmlns:wp="http://schemas.openxmlformats.org/drawingml/2006/wordprocessingDrawing" xmlns:w10="urn:schemas-microsoft-com:office:word" xmlns:w="http://schemas.openxmlformats.org/wordprocessingml/2006/main" xmlns:w14="http://schemas.microsoft.com/office/word/2010/wordml" xmlns:w15="http://schemas.microsoft.com/office/word/2012/wordml" xmlns:w16cex="http://schemas.microsoft.com/office/word/2018/wordml/cex" xmlns:w16cid="http://schemas.microsoft.com/office/word/2016/wordml/cid" xmlns:w16="http://schemas.microsoft.com/office/word/2018/wordml" xmlns:w16du="http://schemas.microsoft.com/office/word/2023/wordml/word16du" xmlns:w16sdtdh="http://schemas.microsoft.com/office/word/2020/wordml/sdtdatahash" xmlns:w16sdtfl="http://schemas.microsoft.com/office/word/2024/wordml/sdtformatlock" xmlns:w16se="http://schemas.microsoft.com/office/word/2015/wordml/symex" xmlns:wpg="http://schemas.microsoft.com/office/word/2010/wordprocessingGroup" xmlns:wpi="http://schemas.microsoft.com/office/word/2010/wordprocessingInk" xmlns:wne="http://schemas.microsoft.com/office/word/2006/wordml" xmlns:wps="http://schemas.microsoft.com/office/word/2010/wordprocessingShape" mc:Ignorable="w14 w15 w16se w16cid w16 w16cex w16sdtdh w16sdtfl w16du wp14">
   <w:footnote w:type="separator" w:id="-1">
     <w:p>
       <w:r>
@@ -539,17 +516,7 @@
 </file>
 
 <file path=word/header1.xml><?xml version="1.0" encoding="utf-8"?>
-<w:hdr xmlns:wpc="http://schemas.microsoft.com/office/word/2010/wordprocessingCanvas" xmlns:cx="http://schemas.microsoft.com/office/drawing/2014/chartex" xmlns:cx1="http://schemas.microsoft.com/office/drawing/2015/9/8/chartex" xmlns:cx2="http://schemas.microsoft.com/office/drawing/2015/10/21/chartex" xmlns:cx3="http://schemas.microsoft.com/office/drawing/2016/5/9/chartex" xmlns:cx4="http://schemas.microsoft.com/office/drawing/2016/5/10/chartex" xmlns:cx5="http://schemas.microsoft.com/office/drawing/2016/5/11/chartex" xmlns:cx6="http://schemas.microsoft.com/office/drawing/2016/5/12/chartex" xmlns:cx7="http://schemas.microsoft.com/office/drawing/2016/5/13/chartex" xmlns:cx8="http://schemas.microsoft.com/office/drawing/2016/5/14/chartex" xmlns:mc="http://schemas.openxmlformats.org/markup-compatibility/2006" xmlns:aink="http://schemas.microsoft.com/office/drawing/2016/ink" xmlns:am3d="http://schemas.microsoft.com/office/drawing/2017/model3d" xmlns:o="urn:schemas-microsoft-com:office:office" xmlns:oel="http://schemas.microsoft.com/office/2019/extlst" xmlns:r="http://schemas.openxmlformats.org/officeDocument/2006/relationships" xmlns:m="http://schemas.openxmlformats.org/officeDocument/2006/math" xmlns:v="urn:schemas-microsoft-com:vml" xmlns:wp14="http://schemas.microsoft.com/office/word/2010/wordprocessingDrawing" xmlns:wp="http://schemas.openxmlformats.org/drawingml/2006/wordprocessingDrawing" xmlns:w10="urn:schemas-microsoft-com:office:word" xmlns:w="http://schemas.openxmlformats.org/wordprocessingml/2006/main" xmlns:w14="http://schemas.microsoft.com/office/word/2010/wordml" xmlns:w15="http://schemas.microsoft.com/office/word/2012/wordml" xmlns:w16cex="http://schemas.microsoft.com/office/word/2018/wordml/cex" xmlns:w16cid="http://schemas.microsoft.com/office/word/2016/wordml/cid" xmlns:w16="http://schemas.microsoft.com/office/word/2018/wordml" xmlns:w16sdtdh="http://schemas.microsoft.com/office/word/2020/wordml/sdtdatahash" xmlns:w16se="http://schemas.microsoft.com/office/word/2015/wordml/symex" xmlns:wpg="http://schemas.microsoft.com/office/word/2010/wordprocessingGroup" xmlns:wpi="http://schemas.microsoft.com/office/word/2010/wordprocessingInk" xmlns:wne="http://schemas.microsoft.com/office/word/2006/wordml" xmlns:wps="http://schemas.microsoft.com/office/word/2010/wordprocessingShape" mc:Ignorable="w14 w15 w16se w16cid w16 w16cex w16sdtdh wp14">
-  <w:p>
-    <w:pPr>
-      <w:pStyle w:val="Header"/>
-    </w:pPr>
-  </w:p>
-</w:hdr>
-</file>
-
-<file path=word/header2.xml><?xml version="1.0" encoding="utf-8"?>
-<w:hdr xmlns:wpc="http://schemas.microsoft.com/office/word/2010/wordprocessingCanvas" xmlns:cx="http://schemas.microsoft.com/office/drawing/2014/chartex" xmlns:cx1="http://schemas.microsoft.com/office/drawing/2015/9/8/chartex" xmlns:cx2="http://schemas.microsoft.com/office/drawing/2015/10/21/chartex" xmlns:cx3="http://schemas.microsoft.com/office/drawing/2016/5/9/chartex" xmlns:cx4="http://schemas.microsoft.com/office/drawing/2016/5/10/chartex" xmlns:cx5="http://schemas.microsoft.com/office/drawing/2016/5/11/chartex" xmlns:cx6="http://schemas.microsoft.com/office/drawing/2016/5/12/chartex" xmlns:cx7="http://schemas.microsoft.com/office/drawing/2016/5/13/chartex" xmlns:cx8="http://schemas.microsoft.com/office/drawing/2016/5/14/chartex" xmlns:mc="http://schemas.openxmlformats.org/markup-compatibility/2006" xmlns:aink="http://schemas.microsoft.com/office/drawing/2016/ink" xmlns:am3d="http://schemas.microsoft.com/office/drawing/2017/model3d" xmlns:o="urn:schemas-microsoft-com:office:office" xmlns:oel="http://schemas.microsoft.com/office/2019/extlst" xmlns:r="http://schemas.openxmlformats.org/officeDocument/2006/relationships" xmlns:m="http://schemas.openxmlformats.org/officeDocument/2006/math" xmlns:v="urn:schemas-microsoft-com:vml" xmlns:wp14="http://schemas.microsoft.com/office/word/2010/wordprocessingDrawing" xmlns:wp="http://schemas.openxmlformats.org/drawingml/2006/wordprocessingDrawing" xmlns:w10="urn:schemas-microsoft-com:office:word" xmlns:w="http://schemas.openxmlformats.org/wordprocessingml/2006/main" xmlns:w14="http://schemas.microsoft.com/office/word/2010/wordml" xmlns:w15="http://schemas.microsoft.com/office/word/2012/wordml" xmlns:w16cex="http://schemas.microsoft.com/office/word/2018/wordml/cex" xmlns:w16cid="http://schemas.microsoft.com/office/word/2016/wordml/cid" xmlns:w16="http://schemas.microsoft.com/office/word/2018/wordml" xmlns:w16sdtdh="http://schemas.microsoft.com/office/word/2020/wordml/sdtdatahash" xmlns:w16se="http://schemas.microsoft.com/office/word/2015/wordml/symex" xmlns:wpg="http://schemas.microsoft.com/office/word/2010/wordprocessingGroup" xmlns:wpi="http://schemas.microsoft.com/office/word/2010/wordprocessingInk" xmlns:wne="http://schemas.microsoft.com/office/word/2006/wordml" xmlns:wps="http://schemas.microsoft.com/office/word/2010/wordprocessingShape" mc:Ignorable="w14 w15 w16se w16cid w16 w16cex w16sdtdh wp14">
+<w:hdr xmlns:wpc="http://schemas.microsoft.com/office/word/2010/wordprocessingCanvas" xmlns:cx="http://schemas.microsoft.com/office/drawing/2014/chartex" xmlns:cx1="http://schemas.microsoft.com/office/drawing/2015/9/8/chartex" xmlns:cx2="http://schemas.microsoft.com/office/drawing/2015/10/21/chartex" xmlns:cx3="http://schemas.microsoft.com/office/drawing/2016/5/9/chartex" xmlns:cx4="http://schemas.microsoft.com/office/drawing/2016/5/10/chartex" xmlns:cx5="http://schemas.microsoft.com/office/drawing/2016/5/11/chartex" xmlns:cx6="http://schemas.microsoft.com/office/drawing/2016/5/12/chartex" xmlns:cx7="http://schemas.microsoft.com/office/drawing/2016/5/13/chartex" xmlns:cx8="http://schemas.microsoft.com/office/drawing/2016/5/14/chartex" xmlns:mc="http://schemas.openxmlformats.org/markup-compatibility/2006" xmlns:aink="http://schemas.microsoft.com/office/drawing/2016/ink" xmlns:am3d="http://schemas.microsoft.com/office/drawing/2017/model3d" xmlns:o="urn:schemas-microsoft-com:office:office" xmlns:oel="http://schemas.microsoft.com/office/2019/extlst" xmlns:r="http://schemas.openxmlformats.org/officeDocument/2006/relationships" xmlns:m="http://schemas.openxmlformats.org/officeDocument/2006/math" xmlns:v="urn:schemas-microsoft-com:vml" xmlns:wp14="http://schemas.microsoft.com/office/word/2010/wordprocessingDrawing" xmlns:wp="http://schemas.openxmlformats.org/drawingml/2006/wordprocessingDrawing" xmlns:w10="urn:schemas-microsoft-com:office:word" xmlns:w="http://schemas.openxmlformats.org/wordprocessingml/2006/main" xmlns:w14="http://schemas.microsoft.com/office/word/2010/wordml" xmlns:w15="http://schemas.microsoft.com/office/word/2012/wordml" xmlns:w16cex="http://schemas.microsoft.com/office/word/2018/wordml/cex" xmlns:w16cid="http://schemas.microsoft.com/office/word/2016/wordml/cid" xmlns:w16="http://schemas.microsoft.com/office/word/2018/wordml" xmlns:w16du="http://schemas.microsoft.com/office/word/2023/wordml/word16du" xmlns:w16sdtdh="http://schemas.microsoft.com/office/word/2020/wordml/sdtdatahash" xmlns:w16sdtfl="http://schemas.microsoft.com/office/word/2024/wordml/sdtformatlock" xmlns:w16se="http://schemas.microsoft.com/office/word/2015/wordml/symex" xmlns:wpg="http://schemas.microsoft.com/office/word/2010/wordprocessingGroup" xmlns:wpi="http://schemas.microsoft.com/office/word/2010/wordprocessingInk" xmlns:wne="http://schemas.microsoft.com/office/word/2006/wordml" xmlns:wps="http://schemas.microsoft.com/office/word/2010/wordprocessingShape" mc:Ignorable="w14 w15 w16se w16cid w16 w16cex w16sdtdh w16sdtfl w16du wp14">
   <w:p>
     <w:pPr>
       <w:pStyle w:val="Page2Heading1"/>
@@ -654,8 +621,8 @@
 </w:hdr>
 </file>
 
-<file path=word/header3.xml><?xml version="1.0" encoding="utf-8"?>
-<w:hdr xmlns:wpc="http://schemas.microsoft.com/office/word/2010/wordprocessingCanvas" xmlns:cx="http://schemas.microsoft.com/office/drawing/2014/chartex" xmlns:cx1="http://schemas.microsoft.com/office/drawing/2015/9/8/chartex" xmlns:cx2="http://schemas.microsoft.com/office/drawing/2015/10/21/chartex" xmlns:cx3="http://schemas.microsoft.com/office/drawing/2016/5/9/chartex" xmlns:cx4="http://schemas.microsoft.com/office/drawing/2016/5/10/chartex" xmlns:cx5="http://schemas.microsoft.com/office/drawing/2016/5/11/chartex" xmlns:cx6="http://schemas.microsoft.com/office/drawing/2016/5/12/chartex" xmlns:cx7="http://schemas.microsoft.com/office/drawing/2016/5/13/chartex" xmlns:cx8="http://schemas.microsoft.com/office/drawing/2016/5/14/chartex" xmlns:mc="http://schemas.openxmlformats.org/markup-compatibility/2006" xmlns:aink="http://schemas.microsoft.com/office/drawing/2016/ink" xmlns:am3d="http://schemas.microsoft.com/office/drawing/2017/model3d" xmlns:o="urn:schemas-microsoft-com:office:office" xmlns:oel="http://schemas.microsoft.com/office/2019/extlst" xmlns:r="http://schemas.openxmlformats.org/officeDocument/2006/relationships" xmlns:m="http://schemas.openxmlformats.org/officeDocument/2006/math" xmlns:v="urn:schemas-microsoft-com:vml" xmlns:wp14="http://schemas.microsoft.com/office/word/2010/wordprocessingDrawing" xmlns:wp="http://schemas.openxmlformats.org/drawingml/2006/wordprocessingDrawing" xmlns:w10="urn:schemas-microsoft-com:office:word" xmlns:w="http://schemas.openxmlformats.org/wordprocessingml/2006/main" xmlns:w14="http://schemas.microsoft.com/office/word/2010/wordml" xmlns:w15="http://schemas.microsoft.com/office/word/2012/wordml" xmlns:w16cex="http://schemas.microsoft.com/office/word/2018/wordml/cex" xmlns:w16cid="http://schemas.microsoft.com/office/word/2016/wordml/cid" xmlns:w16="http://schemas.microsoft.com/office/word/2018/wordml" xmlns:w16sdtdh="http://schemas.microsoft.com/office/word/2020/wordml/sdtdatahash" xmlns:w16se="http://schemas.microsoft.com/office/word/2015/wordml/symex" xmlns:wpg="http://schemas.microsoft.com/office/word/2010/wordprocessingGroup" xmlns:wpi="http://schemas.microsoft.com/office/word/2010/wordprocessingInk" xmlns:wne="http://schemas.microsoft.com/office/word/2006/wordml" xmlns:wps="http://schemas.microsoft.com/office/word/2010/wordprocessingShape" mc:Ignorable="w14 w15 w16se w16cid w16 w16cex w16sdtdh wp14">
+<file path=word/header2.xml><?xml version="1.0" encoding="utf-8"?>
+<w:hdr xmlns:wpc="http://schemas.microsoft.com/office/word/2010/wordprocessingCanvas" xmlns:cx="http://schemas.microsoft.com/office/drawing/2014/chartex" xmlns:cx1="http://schemas.microsoft.com/office/drawing/2015/9/8/chartex" xmlns:cx2="http://schemas.microsoft.com/office/drawing/2015/10/21/chartex" xmlns:cx3="http://schemas.microsoft.com/office/drawing/2016/5/9/chartex" xmlns:cx4="http://schemas.microsoft.com/office/drawing/2016/5/10/chartex" xmlns:cx5="http://schemas.microsoft.com/office/drawing/2016/5/11/chartex" xmlns:cx6="http://schemas.microsoft.com/office/drawing/2016/5/12/chartex" xmlns:cx7="http://schemas.microsoft.com/office/drawing/2016/5/13/chartex" xmlns:cx8="http://schemas.microsoft.com/office/drawing/2016/5/14/chartex" xmlns:mc="http://schemas.openxmlformats.org/markup-compatibility/2006" xmlns:aink="http://schemas.microsoft.com/office/drawing/2016/ink" xmlns:am3d="http://schemas.microsoft.com/office/drawing/2017/model3d" xmlns:o="urn:schemas-microsoft-com:office:office" xmlns:oel="http://schemas.microsoft.com/office/2019/extlst" xmlns:r="http://schemas.openxmlformats.org/officeDocument/2006/relationships" xmlns:m="http://schemas.openxmlformats.org/officeDocument/2006/math" xmlns:v="urn:schemas-microsoft-com:vml" xmlns:wp14="http://schemas.microsoft.com/office/word/2010/wordprocessingDrawing" xmlns:wp="http://schemas.openxmlformats.org/drawingml/2006/wordprocessingDrawing" xmlns:w10="urn:schemas-microsoft-com:office:word" xmlns:w="http://schemas.openxmlformats.org/wordprocessingml/2006/main" xmlns:w14="http://schemas.microsoft.com/office/word/2010/wordml" xmlns:w15="http://schemas.microsoft.com/office/word/2012/wordml" xmlns:w16cex="http://schemas.microsoft.com/office/word/2018/wordml/cex" xmlns:w16cid="http://schemas.microsoft.com/office/word/2016/wordml/cid" xmlns:w16="http://schemas.microsoft.com/office/word/2018/wordml" xmlns:w16du="http://schemas.microsoft.com/office/word/2023/wordml/word16du" xmlns:w16sdtdh="http://schemas.microsoft.com/office/word/2020/wordml/sdtdatahash" xmlns:w16sdtfl="http://schemas.microsoft.com/office/word/2024/wordml/sdtformatlock" xmlns:w16se="http://schemas.microsoft.com/office/word/2015/wordml/symex" xmlns:wpg="http://schemas.microsoft.com/office/word/2010/wordprocessingGroup" xmlns:wpi="http://schemas.microsoft.com/office/word/2010/wordprocessingInk" xmlns:wne="http://schemas.microsoft.com/office/word/2006/wordml" xmlns:wps="http://schemas.microsoft.com/office/word/2010/wordprocessingShape" mc:Ignorable="w14 w15 w16se w16cid w16 w16cex w16sdtdh w16sdtfl w16du wp14">
   <w:tbl>
     <w:tblPr>
       <w:tblStyle w:val="TableGrid"/>
@@ -1150,6 +1117,7 @@
           </w:pPr>
         </w:p>
       </w:tc>
+      <w:bookmarkStart w:id="14" w:name="_Hlk64441055"/>
       <w:tc>
         <w:tcPr>
           <w:tcW w:w="3374" w:type="dxa"/>
@@ -1167,7 +1135,6 @@
               <w:szCs w:val="22"/>
             </w:rPr>
           </w:pPr>
-          <w:bookmarkStart w:id="14" w:name="_Hlk64441055"/>
           <w:r>
             <w:rPr>
               <w:rFonts w:ascii="Calibri" w:hAnsi="Calibri" w:cs="Calibri"/>
@@ -1177,9 +1144,8 @@
               <w:sz w:val="22"/>
               <w:szCs w:val="22"/>
             </w:rPr>
-            <w:t>linkedin.com/in/</w:t>
+            <w:fldChar w:fldCharType="begin"/>
           </w:r>
-          <w:proofErr w:type="spellStart"/>
           <w:r>
             <w:rPr>
               <w:rFonts w:ascii="Calibri" w:hAnsi="Calibri" w:cs="Calibri"/>
@@ -1189,10 +1155,71 @@
               <w:sz w:val="22"/>
               <w:szCs w:val="22"/>
             </w:rPr>
+            <w:instrText>HYPERLINK "https://www.linkedin.com/in/colinwilsonseattle/"</w:instrText>
+          </w:r>
+          <w:r>
+            <w:rPr>
+              <w:rFonts w:ascii="Calibri" w:hAnsi="Calibri" w:cs="Calibri"/>
+              <w:b w:val="0"/>
+              <w:i w:val="0"/>
+              <w:iCs/>
+              <w:sz w:val="22"/>
+              <w:szCs w:val="22"/>
+            </w:rPr>
+          </w:r>
+          <w:r>
+            <w:rPr>
+              <w:rFonts w:ascii="Calibri" w:hAnsi="Calibri" w:cs="Calibri"/>
+              <w:b w:val="0"/>
+              <w:i w:val="0"/>
+              <w:iCs/>
+              <w:sz w:val="22"/>
+              <w:szCs w:val="22"/>
+            </w:rPr>
+            <w:fldChar w:fldCharType="separate"/>
+          </w:r>
+          <w:r>
+            <w:rPr>
+              <w:rStyle w:val="Hyperlink"/>
+              <w:rFonts w:ascii="Calibri" w:hAnsi="Calibri" w:cs="Calibri"/>
+              <w:b w:val="0"/>
+              <w:i w:val="0"/>
+              <w:iCs/>
+              <w:color w:val="auto"/>
+              <w:sz w:val="22"/>
+              <w:szCs w:val="22"/>
+              <w:u w:val="none"/>
+            </w:rPr>
+            <w:t>linkedin.com/in/</w:t>
+          </w:r>
+          <w:proofErr w:type="spellStart"/>
+          <w:r>
+            <w:rPr>
+              <w:rStyle w:val="Hyperlink"/>
+              <w:rFonts w:ascii="Calibri" w:hAnsi="Calibri" w:cs="Calibri"/>
+              <w:b w:val="0"/>
+              <w:i w:val="0"/>
+              <w:iCs/>
+              <w:color w:val="auto"/>
+              <w:sz w:val="22"/>
+              <w:szCs w:val="22"/>
+              <w:u w:val="none"/>
+            </w:rPr>
             <w:t>colinwilsonseattle</w:t>
           </w:r>
           <w:bookmarkEnd w:id="14"/>
           <w:proofErr w:type="spellEnd"/>
+          <w:r>
+            <w:rPr>
+              <w:rFonts w:ascii="Calibri" w:hAnsi="Calibri" w:cs="Calibri"/>
+              <w:b w:val="0"/>
+              <w:i w:val="0"/>
+              <w:iCs/>
+              <w:sz w:val="22"/>
+              <w:szCs w:val="22"/>
+            </w:rPr>
+            <w:fldChar w:fldCharType="end"/>
+          </w:r>
         </w:p>
       </w:tc>
     </w:tr>
@@ -1216,7 +1243,7 @@
 </file>
 
 <file path=word/numbering.xml><?xml version="1.0" encoding="utf-8"?>
-<w:numbering xmlns:wpc="http://schemas.microsoft.com/office/word/2010/wordprocessingCanvas" xmlns:cx="http://schemas.microsoft.com/office/drawing/2014/chartex" xmlns:cx1="http://schemas.microsoft.com/office/drawing/2015/9/8/chartex" xmlns:cx2="http://schemas.microsoft.com/office/drawing/2015/10/21/chartex" xmlns:cx3="http://schemas.microsoft.com/office/drawing/2016/5/9/chartex" xmlns:cx4="http://schemas.microsoft.com/office/drawing/2016/5/10/chartex" xmlns:cx5="http://schemas.microsoft.com/office/drawing/2016/5/11/chartex" xmlns:cx6="http://schemas.microsoft.com/office/drawing/2016/5/12/chartex" xmlns:cx7="http://schemas.microsoft.com/office/drawing/2016/5/13/chartex" xmlns:cx8="http://schemas.microsoft.com/office/drawing/2016/5/14/chartex" xmlns:mc="http://schemas.openxmlformats.org/markup-compatibility/2006" xmlns:aink="http://schemas.microsoft.com/office/drawing/2016/ink" xmlns:am3d="http://schemas.microsoft.com/office/drawing/2017/model3d" xmlns:o="urn:schemas-microsoft-com:office:office" xmlns:oel="http://schemas.microsoft.com/office/2019/extlst" xmlns:r="http://schemas.openxmlformats.org/officeDocument/2006/relationships" xmlns:m="http://schemas.openxmlformats.org/officeDocument/2006/math" xmlns:v="urn:schemas-microsoft-com:vml" xmlns:wp14="http://schemas.microsoft.com/office/word/2010/wordprocessingDrawing" xmlns:wp="http://schemas.openxmlformats.org/drawingml/2006/wordprocessingDrawing" xmlns:w10="urn:schemas-microsoft-com:office:word" xmlns:w="http://schemas.openxmlformats.org/wordprocessingml/2006/main" xmlns:w14="http://schemas.microsoft.com/office/word/2010/wordml" xmlns:w15="http://schemas.microsoft.com/office/word/2012/wordml" xmlns:w16cex="http://schemas.microsoft.com/office/word/2018/wordml/cex" xmlns:w16cid="http://schemas.microsoft.com/office/word/2016/wordml/cid" xmlns:w16="http://schemas.microsoft.com/office/word/2018/wordml" xmlns:w16sdtdh="http://schemas.microsoft.com/office/word/2020/wordml/sdtdatahash" xmlns:w16se="http://schemas.microsoft.com/office/word/2015/wordml/symex" xmlns:wpg="http://schemas.microsoft.com/office/word/2010/wordprocessingGroup" xmlns:wpi="http://schemas.microsoft.com/office/word/2010/wordprocessingInk" xmlns:wne="http://schemas.microsoft.com/office/word/2006/wordml" xmlns:wps="http://schemas.microsoft.com/office/word/2010/wordprocessingShape" mc:Ignorable="w14 w15 w16se w16cid w16 w16cex w16sdtdh wp14">
+<w:numbering xmlns:wpc="http://schemas.microsoft.com/office/word/2010/wordprocessingCanvas" xmlns:cx="http://schemas.microsoft.com/office/drawing/2014/chartex" xmlns:cx1="http://schemas.microsoft.com/office/drawing/2015/9/8/chartex" xmlns:cx2="http://schemas.microsoft.com/office/drawing/2015/10/21/chartex" xmlns:cx3="http://schemas.microsoft.com/office/drawing/2016/5/9/chartex" xmlns:cx4="http://schemas.microsoft.com/office/drawing/2016/5/10/chartex" xmlns:cx5="http://schemas.microsoft.com/office/drawing/2016/5/11/chartex" xmlns:cx6="http://schemas.microsoft.com/office/drawing/2016/5/12/chartex" xmlns:cx7="http://schemas.microsoft.com/office/drawing/2016/5/13/chartex" xmlns:cx8="http://schemas.microsoft.com/office/drawing/2016/5/14/chartex" xmlns:mc="http://schemas.openxmlformats.org/markup-compatibility/2006" xmlns:aink="http://schemas.microsoft.com/office/drawing/2016/ink" xmlns:am3d="http://schemas.microsoft.com/office/drawing/2017/model3d" xmlns:o="urn:schemas-microsoft-com:office:office" xmlns:oel="http://schemas.microsoft.com/office/2019/extlst" xmlns:r="http://schemas.openxmlformats.org/officeDocument/2006/relationships" xmlns:m="http://schemas.openxmlformats.org/officeDocument/2006/math" xmlns:v="urn:schemas-microsoft-com:vml" xmlns:wp14="http://schemas.microsoft.com/office/word/2010/wordprocessingDrawing" xmlns:wp="http://schemas.openxmlformats.org/drawingml/2006/wordprocessingDrawing" xmlns:w10="urn:schemas-microsoft-com:office:word" xmlns:w="http://schemas.openxmlformats.org/wordprocessingml/2006/main" xmlns:w14="http://schemas.microsoft.com/office/word/2010/wordml" xmlns:w15="http://schemas.microsoft.com/office/word/2012/wordml" xmlns:w16cex="http://schemas.microsoft.com/office/word/2018/wordml/cex" xmlns:w16cid="http://schemas.microsoft.com/office/word/2016/wordml/cid" xmlns:w16="http://schemas.microsoft.com/office/word/2018/wordml" xmlns:w16du="http://schemas.microsoft.com/office/word/2023/wordml/word16du" xmlns:w16sdtdh="http://schemas.microsoft.com/office/word/2020/wordml/sdtdatahash" xmlns:w16sdtfl="http://schemas.microsoft.com/office/word/2024/wordml/sdtformatlock" xmlns:w16se="http://schemas.microsoft.com/office/word/2015/wordml/symex" xmlns:wpg="http://schemas.microsoft.com/office/word/2010/wordprocessingGroup" xmlns:wpi="http://schemas.microsoft.com/office/word/2010/wordprocessingInk" xmlns:wne="http://schemas.microsoft.com/office/word/2006/wordml" xmlns:wps="http://schemas.microsoft.com/office/word/2010/wordprocessingShape" mc:Ignorable="w14 w15 w16se w16cid w16 w16cex w16sdtdh w16sdtfl w16du wp14">
   <w:abstractNum w:abstractNumId="0" w15:restartNumberingAfterBreak="0">
     <w:nsid w:val="A982C0BE"/>
     <w:multiLevelType w:val="multilevel"/>
@@ -3012,7 +3039,7 @@
 </file>
 
 <file path=word/styles.xml><?xml version="1.0" encoding="utf-8"?>
-<w:styles xmlns:mc="http://schemas.openxmlformats.org/markup-compatibility/2006" xmlns:r="http://schemas.openxmlformats.org/officeDocument/2006/relationships" xmlns:w="http://schemas.openxmlformats.org/wordprocessingml/2006/main" xmlns:w14="http://schemas.microsoft.com/office/word/2010/wordml" xmlns:w15="http://schemas.microsoft.com/office/word/2012/wordml" xmlns:w16cex="http://schemas.microsoft.com/office/word/2018/wordml/cex" xmlns:w16cid="http://schemas.microsoft.com/office/word/2016/wordml/cid" xmlns:w16="http://schemas.microsoft.com/office/word/2018/wordml" xmlns:w16sdtdh="http://schemas.microsoft.com/office/word/2020/wordml/sdtdatahash" xmlns:w16se="http://schemas.microsoft.com/office/word/2015/wordml/symex" mc:Ignorable="w14 w15 w16se w16cid w16 w16cex w16sdtdh">
+<w:styles xmlns:mc="http://schemas.openxmlformats.org/markup-compatibility/2006" xmlns:r="http://schemas.openxmlformats.org/officeDocument/2006/relationships" xmlns:w="http://schemas.openxmlformats.org/wordprocessingml/2006/main" xmlns:w14="http://schemas.microsoft.com/office/word/2010/wordml" xmlns:w15="http://schemas.microsoft.com/office/word/2012/wordml" xmlns:w16cex="http://schemas.microsoft.com/office/word/2018/wordml/cex" xmlns:w16cid="http://schemas.microsoft.com/office/word/2016/wordml/cid" xmlns:w16="http://schemas.microsoft.com/office/word/2018/wordml" xmlns:w16du="http://schemas.microsoft.com/office/word/2023/wordml/word16du" xmlns:w16sdtdh="http://schemas.microsoft.com/office/word/2020/wordml/sdtdatahash" xmlns:w16sdtfl="http://schemas.microsoft.com/office/word/2024/wordml/sdtformatlock" xmlns:w16se="http://schemas.microsoft.com/office/word/2015/wordml/symex" mc:Ignorable="w14 w15 w16se w16cid w16 w16cex w16sdtdh w16sdtfl w16du">
   <w:docDefaults>
     <w:rPrDefault>
       <w:rPr>
